--- a/sources/files/S.Grigoriev_CV_template.docx
+++ b/sources/files/S.Grigoriev_CV_template.docx
@@ -4,7 +4,7 @@
   <w:body>
     <w:p>
       <w:pPr>
-        <w:pStyle w:val="Heading2"/>
+        <w:pStyle w:val="2"/>
         <w:spacing w:after="225"/>
         <w:ind w:left="450" w:hanging="450"/>
         <w:jc w:val="left"/>
@@ -17,6 +17,8 @@
           <w:szCs w:val="60"/>
         </w:rPr>
       </w:pPr>
+      <w:bookmarkStart w:id="0" w:name="_GoBack"/>
+      <w:bookmarkEnd w:id="0"/>
       <w:r>
         <w:rPr>
           <w:b w:val="0"/>
@@ -32,10 +34,10 @@
           <wp:anchor distT="0" distB="0" distL="114300" distR="114300" simplePos="0" relativeHeight="251659264" behindDoc="1" locked="0" layoutInCell="1" allowOverlap="1" wp14:anchorId="59E0D547" wp14:editId="2162DB56">
             <wp:simplePos x="0" y="0"/>
             <wp:positionH relativeFrom="column">
-              <wp:posOffset>4747260</wp:posOffset>
+              <wp:posOffset>4687570</wp:posOffset>
             </wp:positionH>
             <wp:positionV relativeFrom="paragraph">
-              <wp:posOffset>-191770</wp:posOffset>
+              <wp:posOffset>-161925</wp:posOffset>
             </wp:positionV>
             <wp:extent cx="1405255" cy="1905000"/>
             <wp:effectExtent l="0" t="0" r="4445" b="0"/>
@@ -159,7 +161,7 @@
     </w:p>
     <w:p>
       <w:pPr>
-        <w:pStyle w:val="Heading2"/>
+        <w:pStyle w:val="2"/>
         <w:spacing w:after="225"/>
         <w:ind w:left="450" w:hanging="450"/>
         <w:jc w:val="left"/>
@@ -248,7 +250,7 @@
     <w:p/>
     <w:p>
       <w:pPr>
-        <w:pStyle w:val="Heading2"/>
+        <w:pStyle w:val="2"/>
         <w:spacing w:after="225"/>
         <w:ind w:left="450" w:hanging="450"/>
         <w:jc w:val="left"/>
@@ -361,7 +363,7 @@
       <w:tblGrid>
         <w:gridCol w:w="2693"/>
         <w:gridCol w:w="142"/>
-        <w:gridCol w:w="6463"/>
+        <w:gridCol w:w="6513"/>
       </w:tblGrid>
       <w:tr>
         <w:tc>
@@ -446,7 +448,7 @@
         </w:tc>
         <w:tc>
           <w:tcPr>
-            <w:tcW w:w="6463" w:type="dxa"/>
+            <w:tcW w:w="6513" w:type="dxa"/>
             <w:tcBorders>
               <w:top w:val="single" w:sz="4" w:space="0" w:color="7F7F7F" w:themeColor="text1" w:themeTint="80"/>
             </w:tcBorders>
@@ -573,7 +575,7 @@
         </w:tc>
         <w:tc>
           <w:tcPr>
-            <w:tcW w:w="6463" w:type="dxa"/>
+            <w:tcW w:w="6513" w:type="dxa"/>
           </w:tcPr>
           <w:p>
             <w:pPr>
@@ -697,7 +699,7 @@
         </w:tc>
         <w:tc>
           <w:tcPr>
-            <w:tcW w:w="6463" w:type="dxa"/>
+            <w:tcW w:w="6513" w:type="dxa"/>
           </w:tcPr>
           <w:p>
             <w:pPr>
@@ -826,7 +828,7 @@
         </w:tc>
         <w:tc>
           <w:tcPr>
-            <w:tcW w:w="6463" w:type="dxa"/>
+            <w:tcW w:w="6513" w:type="dxa"/>
           </w:tcPr>
           <w:p>
             <w:pPr>
@@ -1008,7 +1010,7 @@
         </w:tc>
         <w:tc>
           <w:tcPr>
-            <w:tcW w:w="6463" w:type="dxa"/>
+            <w:tcW w:w="6513" w:type="dxa"/>
           </w:tcPr>
           <w:p>
             <w:pPr>
@@ -1222,7 +1224,7 @@
         </w:tc>
         <w:tc>
           <w:tcPr>
-            <w:tcW w:w="6463" w:type="dxa"/>
+            <w:tcW w:w="6513" w:type="dxa"/>
           </w:tcPr>
           <w:p>
             <w:pPr>
@@ -1412,7 +1414,7 @@
         </w:tc>
         <w:tc>
           <w:tcPr>
-            <w:tcW w:w="6463" w:type="dxa"/>
+            <w:tcW w:w="6513" w:type="dxa"/>
           </w:tcPr>
           <w:p>
             <w:pPr>
@@ -1560,7 +1562,7 @@
         </w:tc>
         <w:tc>
           <w:tcPr>
-            <w:tcW w:w="6463" w:type="dxa"/>
+            <w:tcW w:w="6513" w:type="dxa"/>
             <w:tcBorders>
               <w:bottom w:val="single" w:sz="2" w:space="0" w:color="7F7F7F" w:themeColor="text1" w:themeTint="80"/>
             </w:tcBorders>
@@ -1618,7 +1620,7 @@
     </w:p>
     <w:p>
       <w:pPr>
-        <w:pStyle w:val="Heading2"/>
+        <w:pStyle w:val="2"/>
         <w:spacing w:after="225"/>
         <w:ind w:left="450" w:hanging="450"/>
         <w:jc w:val="left"/>
@@ -1720,7 +1722,7 @@
       <w:tblGrid>
         <w:gridCol w:w="2693"/>
         <w:gridCol w:w="142"/>
-        <w:gridCol w:w="6463"/>
+        <w:gridCol w:w="6513"/>
       </w:tblGrid>
       <w:tr>
         <w:tc>
@@ -1789,7 +1791,7 @@
         </w:tc>
         <w:tc>
           <w:tcPr>
-            <w:tcW w:w="6463" w:type="dxa"/>
+            <w:tcW w:w="6513" w:type="dxa"/>
             <w:tcBorders>
               <w:top w:val="single" w:sz="2" w:space="0" w:color="7F7F7F" w:themeColor="text1" w:themeTint="80"/>
             </w:tcBorders>
@@ -1930,7 +1932,7 @@
         </w:tc>
         <w:tc>
           <w:tcPr>
-            <w:tcW w:w="6463" w:type="dxa"/>
+            <w:tcW w:w="6513" w:type="dxa"/>
           </w:tcPr>
           <w:p>
             <w:pPr>
@@ -2089,7 +2091,7 @@
         </w:tc>
         <w:tc>
           <w:tcPr>
-            <w:tcW w:w="6463" w:type="dxa"/>
+            <w:tcW w:w="6513" w:type="dxa"/>
           </w:tcPr>
           <w:p>
             <w:pPr>
@@ -2219,7 +2221,7 @@
         </w:tc>
         <w:tc>
           <w:tcPr>
-            <w:tcW w:w="6463" w:type="dxa"/>
+            <w:tcW w:w="6513" w:type="dxa"/>
           </w:tcPr>
           <w:p>
             <w:pPr>
@@ -2357,7 +2359,7 @@
         </w:tc>
         <w:tc>
           <w:tcPr>
-            <w:tcW w:w="6463" w:type="dxa"/>
+            <w:tcW w:w="6513" w:type="dxa"/>
             <w:tcBorders>
               <w:bottom w:val="single" w:sz="4" w:space="0" w:color="7F7F7F" w:themeColor="text1" w:themeTint="80"/>
             </w:tcBorders>
@@ -2450,7 +2452,7 @@
     </w:p>
     <w:tbl>
       <w:tblPr>
-        <w:tblW w:w="9298" w:type="dxa"/>
+        <w:tblW w:w="9348" w:type="dxa"/>
         <w:tblInd w:w="454" w:type="dxa"/>
         <w:tblCellMar>
           <w:left w:w="28" w:type="dxa"/>
@@ -2461,7 +2463,7 @@
       <w:tblGrid>
         <w:gridCol w:w="2693"/>
         <w:gridCol w:w="142"/>
-        <w:gridCol w:w="6463"/>
+        <w:gridCol w:w="6513"/>
       </w:tblGrid>
       <w:tr>
         <w:tc>
@@ -2530,7 +2532,7 @@
         </w:tc>
         <w:tc>
           <w:tcPr>
-            <w:tcW w:w="6463" w:type="dxa"/>
+            <w:tcW w:w="6513" w:type="dxa"/>
             <w:tcBorders>
               <w:top w:val="single" w:sz="4" w:space="0" w:color="7F7F7F" w:themeColor="text1" w:themeTint="80"/>
             </w:tcBorders>
@@ -2679,7 +2681,7 @@
         </w:tc>
         <w:tc>
           <w:tcPr>
-            <w:tcW w:w="6463" w:type="dxa"/>
+            <w:tcW w:w="6513" w:type="dxa"/>
           </w:tcPr>
           <w:p>
             <w:pPr>
@@ -2846,7 +2848,7 @@
         </w:tc>
         <w:tc>
           <w:tcPr>
-            <w:tcW w:w="6463" w:type="dxa"/>
+            <w:tcW w:w="6513" w:type="dxa"/>
           </w:tcPr>
           <w:p>
             <w:pPr>
@@ -2995,7 +2997,7 @@
         </w:tc>
         <w:tc>
           <w:tcPr>
-            <w:tcW w:w="6463" w:type="dxa"/>
+            <w:tcW w:w="6513" w:type="dxa"/>
           </w:tcPr>
           <w:p>
             <w:pPr>
@@ -3133,7 +3135,7 @@
         </w:tc>
         <w:tc>
           <w:tcPr>
-            <w:tcW w:w="6463" w:type="dxa"/>
+            <w:tcW w:w="6513" w:type="dxa"/>
             <w:tcBorders>
               <w:bottom w:val="single" w:sz="4" w:space="0" w:color="7F7F7F" w:themeColor="text1" w:themeTint="80"/>
             </w:tcBorders>
@@ -3234,7 +3236,7 @@
     </w:p>
     <w:tbl>
       <w:tblPr>
-        <w:tblW w:w="9298" w:type="dxa"/>
+        <w:tblW w:w="9348" w:type="dxa"/>
         <w:tblInd w:w="454" w:type="dxa"/>
         <w:tblCellMar>
           <w:left w:w="28" w:type="dxa"/>
@@ -3245,7 +3247,7 @@
       <w:tblGrid>
         <w:gridCol w:w="2693"/>
         <w:gridCol w:w="142"/>
-        <w:gridCol w:w="6463"/>
+        <w:gridCol w:w="6513"/>
       </w:tblGrid>
       <w:tr>
         <w:tc>
@@ -3314,7 +3316,7 @@
         </w:tc>
         <w:tc>
           <w:tcPr>
-            <w:tcW w:w="6463" w:type="dxa"/>
+            <w:tcW w:w="6513" w:type="dxa"/>
             <w:tcBorders>
               <w:top w:val="single" w:sz="4" w:space="0" w:color="7F7F7F" w:themeColor="text1" w:themeTint="80"/>
             </w:tcBorders>
@@ -3463,7 +3465,7 @@
         </w:tc>
         <w:tc>
           <w:tcPr>
-            <w:tcW w:w="6463" w:type="dxa"/>
+            <w:tcW w:w="6513" w:type="dxa"/>
           </w:tcPr>
           <w:p>
             <w:pPr>
@@ -3630,7 +3632,7 @@
         </w:tc>
         <w:tc>
           <w:tcPr>
-            <w:tcW w:w="6463" w:type="dxa"/>
+            <w:tcW w:w="6513" w:type="dxa"/>
           </w:tcPr>
           <w:p>
             <w:pPr>
@@ -3776,7 +3778,7 @@
         </w:tc>
         <w:tc>
           <w:tcPr>
-            <w:tcW w:w="6463" w:type="dxa"/>
+            <w:tcW w:w="6513" w:type="dxa"/>
           </w:tcPr>
           <w:p>
             <w:pPr>
@@ -3906,7 +3908,7 @@
         </w:tc>
         <w:tc>
           <w:tcPr>
-            <w:tcW w:w="6463" w:type="dxa"/>
+            <w:tcW w:w="6513" w:type="dxa"/>
             <w:tcBorders>
               <w:bottom w:val="single" w:sz="4" w:space="0" w:color="7F7F7F" w:themeColor="text1" w:themeTint="80"/>
             </w:tcBorders>
@@ -4004,7 +4006,7 @@
     </w:p>
     <w:p>
       <w:pPr>
-        <w:pStyle w:val="Heading2"/>
+        <w:pStyle w:val="2"/>
         <w:spacing w:after="225"/>
         <w:ind w:left="450" w:hanging="450"/>
         <w:jc w:val="left"/>
@@ -4069,7 +4071,7 @@
       <w:tblGrid>
         <w:gridCol w:w="2693"/>
         <w:gridCol w:w="142"/>
-        <w:gridCol w:w="6463"/>
+        <w:gridCol w:w="6513"/>
       </w:tblGrid>
       <w:tr>
         <w:tc>
@@ -4146,7 +4148,7 @@
         </w:tc>
         <w:tc>
           <w:tcPr>
-            <w:tcW w:w="6463" w:type="dxa"/>
+            <w:tcW w:w="6513" w:type="dxa"/>
             <w:tcBorders>
               <w:top w:val="single" w:sz="4" w:space="0" w:color="7F7F7F" w:themeColor="text1" w:themeTint="80"/>
             </w:tcBorders>
@@ -4328,7 +4330,7 @@
         </w:tc>
         <w:tc>
           <w:tcPr>
-            <w:tcW w:w="6463" w:type="dxa"/>
+            <w:tcW w:w="6513" w:type="dxa"/>
           </w:tcPr>
           <w:p>
             <w:pPr>
@@ -4464,7 +4466,7 @@
         </w:tc>
         <w:tc>
           <w:tcPr>
-            <w:tcW w:w="6463" w:type="dxa"/>
+            <w:tcW w:w="6513" w:type="dxa"/>
           </w:tcPr>
           <w:p>
             <w:pPr>
@@ -4616,7 +4618,7 @@
         </w:tc>
         <w:tc>
           <w:tcPr>
-            <w:tcW w:w="6463" w:type="dxa"/>
+            <w:tcW w:w="6513" w:type="dxa"/>
           </w:tcPr>
           <w:p>
             <w:pPr>
@@ -4752,7 +4754,7 @@
         </w:tc>
         <w:tc>
           <w:tcPr>
-            <w:tcW w:w="6463" w:type="dxa"/>
+            <w:tcW w:w="6513" w:type="dxa"/>
           </w:tcPr>
           <w:p>
             <w:pPr>
@@ -4888,7 +4890,7 @@
         </w:tc>
         <w:tc>
           <w:tcPr>
-            <w:tcW w:w="6463" w:type="dxa"/>
+            <w:tcW w:w="6513" w:type="dxa"/>
             <w:tcBorders>
               <w:bottom w:val="single" w:sz="4" w:space="0" w:color="7F7F7F" w:themeColor="text1" w:themeTint="80"/>
             </w:tcBorders>
@@ -4972,7 +4974,7 @@
       <w:tblGrid>
         <w:gridCol w:w="2693"/>
         <w:gridCol w:w="142"/>
-        <w:gridCol w:w="6463"/>
+        <w:gridCol w:w="6513"/>
       </w:tblGrid>
       <w:tr>
         <w:tc>
@@ -5049,7 +5051,7 @@
         </w:tc>
         <w:tc>
           <w:tcPr>
-            <w:tcW w:w="6463" w:type="dxa"/>
+            <w:tcW w:w="6513" w:type="dxa"/>
             <w:tcBorders>
               <w:top w:val="single" w:sz="4" w:space="0" w:color="7F7F7F" w:themeColor="text1" w:themeTint="80"/>
             </w:tcBorders>
@@ -5231,7 +5233,7 @@
         </w:tc>
         <w:tc>
           <w:tcPr>
-            <w:tcW w:w="6463" w:type="dxa"/>
+            <w:tcW w:w="6513" w:type="dxa"/>
           </w:tcPr>
           <w:p>
             <w:pPr>
@@ -5367,7 +5369,7 @@
         </w:tc>
         <w:tc>
           <w:tcPr>
-            <w:tcW w:w="6463" w:type="dxa"/>
+            <w:tcW w:w="6513" w:type="dxa"/>
           </w:tcPr>
           <w:p>
             <w:pPr>
@@ -5519,7 +5521,7 @@
         </w:tc>
         <w:tc>
           <w:tcPr>
-            <w:tcW w:w="6463" w:type="dxa"/>
+            <w:tcW w:w="6513" w:type="dxa"/>
           </w:tcPr>
           <w:p>
             <w:pPr>
@@ -5663,7 +5665,7 @@
         </w:tc>
         <w:tc>
           <w:tcPr>
-            <w:tcW w:w="6463" w:type="dxa"/>
+            <w:tcW w:w="6513" w:type="dxa"/>
           </w:tcPr>
           <w:p>
             <w:pPr>
@@ -5799,7 +5801,7 @@
         </w:tc>
         <w:tc>
           <w:tcPr>
-            <w:tcW w:w="6463" w:type="dxa"/>
+            <w:tcW w:w="6513" w:type="dxa"/>
             <w:tcBorders>
               <w:bottom w:val="single" w:sz="2" w:space="0" w:color="7F7F7F" w:themeColor="text1" w:themeTint="80"/>
             </w:tcBorders>
@@ -5881,7 +5883,7 @@
     </w:p>
     <w:p>
       <w:pPr>
-        <w:pStyle w:val="Heading2"/>
+        <w:pStyle w:val="2"/>
         <w:spacing w:after="225"/>
         <w:ind w:left="450" w:hanging="450"/>
         <w:jc w:val="left"/>
@@ -5945,7 +5947,7 @@
       <w:tblGrid>
         <w:gridCol w:w="2693"/>
         <w:gridCol w:w="142"/>
-        <w:gridCol w:w="6463"/>
+        <w:gridCol w:w="6513"/>
       </w:tblGrid>
       <w:tr>
         <w:tc>
@@ -6030,7 +6032,7 @@
         </w:tc>
         <w:tc>
           <w:tcPr>
-            <w:tcW w:w="6463" w:type="dxa"/>
+            <w:tcW w:w="6513" w:type="dxa"/>
             <w:tcBorders>
               <w:top w:val="single" w:sz="4" w:space="0" w:color="7F7F7F" w:themeColor="text1" w:themeTint="80"/>
             </w:tcBorders>
@@ -6171,7 +6173,7 @@
         </w:tc>
         <w:tc>
           <w:tcPr>
-            <w:tcW w:w="6463" w:type="dxa"/>
+            <w:tcW w:w="6513" w:type="dxa"/>
           </w:tcPr>
           <w:p>
             <w:pPr>
@@ -6317,7 +6319,7 @@
         </w:tc>
         <w:tc>
           <w:tcPr>
-            <w:tcW w:w="6463" w:type="dxa"/>
+            <w:tcW w:w="6513" w:type="dxa"/>
           </w:tcPr>
           <w:p>
             <w:pPr>
@@ -6455,7 +6457,7 @@
         </w:tc>
         <w:tc>
           <w:tcPr>
-            <w:tcW w:w="6463" w:type="dxa"/>
+            <w:tcW w:w="6513" w:type="dxa"/>
             <w:tcBorders>
               <w:bottom w:val="single" w:sz="4" w:space="0" w:color="7F7F7F" w:themeColor="text1" w:themeTint="80"/>
             </w:tcBorders>
@@ -6524,7 +6526,7 @@
     </w:p>
     <w:p>
       <w:pPr>
-        <w:pStyle w:val="Heading2"/>
+        <w:pStyle w:val="2"/>
         <w:spacing w:after="225"/>
         <w:ind w:left="450" w:hanging="450"/>
         <w:jc w:val="left"/>
@@ -6650,7 +6652,7 @@
       <w:tblGrid>
         <w:gridCol w:w="2693"/>
         <w:gridCol w:w="142"/>
-        <w:gridCol w:w="6463"/>
+        <w:gridCol w:w="6513"/>
       </w:tblGrid>
       <w:tr>
         <w:tc>
@@ -6719,7 +6721,7 @@
         </w:tc>
         <w:tc>
           <w:tcPr>
-            <w:tcW w:w="6463" w:type="dxa"/>
+            <w:tcW w:w="6513" w:type="dxa"/>
             <w:tcBorders>
               <w:top w:val="single" w:sz="4" w:space="0" w:color="7F7F7F" w:themeColor="text1" w:themeTint="80"/>
             </w:tcBorders>
@@ -6849,7 +6851,7 @@
         </w:tc>
         <w:tc>
           <w:tcPr>
-            <w:tcW w:w="6463" w:type="dxa"/>
+            <w:tcW w:w="6513" w:type="dxa"/>
           </w:tcPr>
           <w:p>
             <w:pPr>
@@ -6976,7 +6978,7 @@
         </w:tc>
         <w:tc>
           <w:tcPr>
-            <w:tcW w:w="6463" w:type="dxa"/>
+            <w:tcW w:w="6513" w:type="dxa"/>
             <w:tcBorders>
               <w:bottom w:val="single" w:sz="4" w:space="0" w:color="7F7F7F" w:themeColor="text1" w:themeTint="80"/>
             </w:tcBorders>
@@ -7074,7 +7076,7 @@
       <w:tblGrid>
         <w:gridCol w:w="2693"/>
         <w:gridCol w:w="142"/>
-        <w:gridCol w:w="6463"/>
+        <w:gridCol w:w="6513"/>
       </w:tblGrid>
       <w:tr>
         <w:tc>
@@ -7143,7 +7145,7 @@
         </w:tc>
         <w:tc>
           <w:tcPr>
-            <w:tcW w:w="6463" w:type="dxa"/>
+            <w:tcW w:w="6513" w:type="dxa"/>
             <w:tcBorders>
               <w:top w:val="single" w:sz="4" w:space="0" w:color="7F7F7F" w:themeColor="text1" w:themeTint="80"/>
             </w:tcBorders>
@@ -7264,7 +7266,7 @@
         </w:tc>
         <w:tc>
           <w:tcPr>
-            <w:tcW w:w="6463" w:type="dxa"/>
+            <w:tcW w:w="6513" w:type="dxa"/>
           </w:tcPr>
           <w:p>
             <w:pPr>
@@ -7382,7 +7384,7 @@
         </w:tc>
         <w:tc>
           <w:tcPr>
-            <w:tcW w:w="6463" w:type="dxa"/>
+            <w:tcW w:w="6513" w:type="dxa"/>
             <w:tcBorders>
               <w:bottom w:val="single" w:sz="4" w:space="0" w:color="7F7F7F" w:themeColor="text1" w:themeTint="80"/>
             </w:tcBorders>
@@ -7453,7 +7455,7 @@
       <w:tblGrid>
         <w:gridCol w:w="2693"/>
         <w:gridCol w:w="142"/>
-        <w:gridCol w:w="6463"/>
+        <w:gridCol w:w="6513"/>
       </w:tblGrid>
       <w:tr>
         <w:tc>
@@ -7522,7 +7524,7 @@
         </w:tc>
         <w:tc>
           <w:tcPr>
-            <w:tcW w:w="6463" w:type="dxa"/>
+            <w:tcW w:w="6513" w:type="dxa"/>
             <w:tcBorders>
               <w:top w:val="single" w:sz="4" w:space="0" w:color="7F7F7F" w:themeColor="text1" w:themeTint="80"/>
             </w:tcBorders>
@@ -7643,7 +7645,7 @@
         </w:tc>
         <w:tc>
           <w:tcPr>
-            <w:tcW w:w="6463" w:type="dxa"/>
+            <w:tcW w:w="6513" w:type="dxa"/>
           </w:tcPr>
           <w:p>
             <w:pPr>
@@ -7761,7 +7763,7 @@
         </w:tc>
         <w:tc>
           <w:tcPr>
-            <w:tcW w:w="6463" w:type="dxa"/>
+            <w:tcW w:w="6513" w:type="dxa"/>
             <w:tcBorders>
               <w:bottom w:val="single" w:sz="4" w:space="0" w:color="7F7F7F" w:themeColor="text1" w:themeTint="80"/>
             </w:tcBorders>
@@ -7832,7 +7834,7 @@
       <w:tblGrid>
         <w:gridCol w:w="2693"/>
         <w:gridCol w:w="142"/>
-        <w:gridCol w:w="6463"/>
+        <w:gridCol w:w="6513"/>
       </w:tblGrid>
       <w:tr>
         <w:tc>
@@ -7901,7 +7903,7 @@
         </w:tc>
         <w:tc>
           <w:tcPr>
-            <w:tcW w:w="6463" w:type="dxa"/>
+            <w:tcW w:w="6513" w:type="dxa"/>
             <w:tcBorders>
               <w:top w:val="single" w:sz="4" w:space="0" w:color="7F7F7F" w:themeColor="text1" w:themeTint="80"/>
             </w:tcBorders>
@@ -8022,7 +8024,7 @@
         </w:tc>
         <w:tc>
           <w:tcPr>
-            <w:tcW w:w="6463" w:type="dxa"/>
+            <w:tcW w:w="6513" w:type="dxa"/>
           </w:tcPr>
           <w:p>
             <w:pPr>
@@ -8140,7 +8142,7 @@
         </w:tc>
         <w:tc>
           <w:tcPr>
-            <w:tcW w:w="6463" w:type="dxa"/>
+            <w:tcW w:w="6513" w:type="dxa"/>
             <w:tcBorders>
               <w:bottom w:val="single" w:sz="4" w:space="0" w:color="7F7F7F" w:themeColor="text1" w:themeTint="80"/>
             </w:tcBorders>
@@ -8211,7 +8213,7 @@
       <w:tblGrid>
         <w:gridCol w:w="2693"/>
         <w:gridCol w:w="142"/>
-        <w:gridCol w:w="6463"/>
+        <w:gridCol w:w="6513"/>
       </w:tblGrid>
       <w:tr>
         <w:tc>
@@ -8280,7 +8282,7 @@
         </w:tc>
         <w:tc>
           <w:tcPr>
-            <w:tcW w:w="6463" w:type="dxa"/>
+            <w:tcW w:w="6513" w:type="dxa"/>
             <w:tcBorders>
               <w:top w:val="single" w:sz="4" w:space="0" w:color="7F7F7F" w:themeColor="text1" w:themeTint="80"/>
             </w:tcBorders>
@@ -8401,7 +8403,7 @@
         </w:tc>
         <w:tc>
           <w:tcPr>
-            <w:tcW w:w="6463" w:type="dxa"/>
+            <w:tcW w:w="6513" w:type="dxa"/>
           </w:tcPr>
           <w:p>
             <w:pPr>
@@ -8519,7 +8521,7 @@
         </w:tc>
         <w:tc>
           <w:tcPr>
-            <w:tcW w:w="6463" w:type="dxa"/>
+            <w:tcW w:w="6513" w:type="dxa"/>
             <w:tcBorders>
               <w:bottom w:val="single" w:sz="4" w:space="0" w:color="7F7F7F" w:themeColor="text1" w:themeTint="80"/>
             </w:tcBorders>
@@ -8590,7 +8592,7 @@
       <w:tblGrid>
         <w:gridCol w:w="2693"/>
         <w:gridCol w:w="142"/>
-        <w:gridCol w:w="6463"/>
+        <w:gridCol w:w="6513"/>
       </w:tblGrid>
       <w:tr>
         <w:tc>
@@ -8659,7 +8661,7 @@
         </w:tc>
         <w:tc>
           <w:tcPr>
-            <w:tcW w:w="6463" w:type="dxa"/>
+            <w:tcW w:w="6513" w:type="dxa"/>
             <w:tcBorders>
               <w:top w:val="single" w:sz="4" w:space="0" w:color="7F7F7F" w:themeColor="text1" w:themeTint="80"/>
             </w:tcBorders>
@@ -8780,7 +8782,7 @@
         </w:tc>
         <w:tc>
           <w:tcPr>
-            <w:tcW w:w="6463" w:type="dxa"/>
+            <w:tcW w:w="6513" w:type="dxa"/>
           </w:tcPr>
           <w:p>
             <w:pPr>
@@ -8898,7 +8900,7 @@
         </w:tc>
         <w:tc>
           <w:tcPr>
-            <w:tcW w:w="6463" w:type="dxa"/>
+            <w:tcW w:w="6513" w:type="dxa"/>
             <w:tcBorders>
               <w:bottom w:val="single" w:sz="4" w:space="0" w:color="7F7F7F" w:themeColor="text1" w:themeTint="80"/>
             </w:tcBorders>
@@ -8969,7 +8971,7 @@
       <w:tblGrid>
         <w:gridCol w:w="2693"/>
         <w:gridCol w:w="142"/>
-        <w:gridCol w:w="6463"/>
+        <w:gridCol w:w="6513"/>
       </w:tblGrid>
       <w:tr>
         <w:tc>
@@ -9039,7 +9041,7 @@
         </w:tc>
         <w:tc>
           <w:tcPr>
-            <w:tcW w:w="6463" w:type="dxa"/>
+            <w:tcW w:w="6513" w:type="dxa"/>
             <w:tcBorders>
               <w:top w:val="single" w:sz="4" w:space="0" w:color="7F7F7F" w:themeColor="text1" w:themeTint="80"/>
             </w:tcBorders>
@@ -9160,7 +9162,7 @@
         </w:tc>
         <w:tc>
           <w:tcPr>
-            <w:tcW w:w="6463" w:type="dxa"/>
+            <w:tcW w:w="6513" w:type="dxa"/>
           </w:tcPr>
           <w:p>
             <w:pPr>
@@ -9278,7 +9280,7 @@
         </w:tc>
         <w:tc>
           <w:tcPr>
-            <w:tcW w:w="6463" w:type="dxa"/>
+            <w:tcW w:w="6513" w:type="dxa"/>
             <w:tcBorders>
               <w:bottom w:val="single" w:sz="4" w:space="0" w:color="7F7F7F" w:themeColor="text1" w:themeTint="80"/>
             </w:tcBorders>
@@ -9349,7 +9351,7 @@
       <w:tblGrid>
         <w:gridCol w:w="2693"/>
         <w:gridCol w:w="142"/>
-        <w:gridCol w:w="6463"/>
+        <w:gridCol w:w="6513"/>
       </w:tblGrid>
       <w:tr>
         <w:tc>
@@ -9418,7 +9420,7 @@
         </w:tc>
         <w:tc>
           <w:tcPr>
-            <w:tcW w:w="6463" w:type="dxa"/>
+            <w:tcW w:w="6513" w:type="dxa"/>
             <w:tcBorders>
               <w:top w:val="single" w:sz="4" w:space="0" w:color="7F7F7F" w:themeColor="text1" w:themeTint="80"/>
             </w:tcBorders>
@@ -9539,7 +9541,7 @@
         </w:tc>
         <w:tc>
           <w:tcPr>
-            <w:tcW w:w="6463" w:type="dxa"/>
+            <w:tcW w:w="6513" w:type="dxa"/>
           </w:tcPr>
           <w:p>
             <w:pPr>
@@ -9657,7 +9659,7 @@
         </w:tc>
         <w:tc>
           <w:tcPr>
-            <w:tcW w:w="6463" w:type="dxa"/>
+            <w:tcW w:w="6513" w:type="dxa"/>
             <w:tcBorders>
               <w:bottom w:val="single" w:sz="4" w:space="0" w:color="7F7F7F" w:themeColor="text1" w:themeTint="80"/>
             </w:tcBorders>
@@ -9725,7 +9727,7 @@
     </w:p>
     <w:p>
       <w:pPr>
-        <w:pStyle w:val="Heading2"/>
+        <w:pStyle w:val="2"/>
         <w:spacing w:after="225"/>
         <w:ind w:left="450" w:hanging="450"/>
         <w:jc w:val="left"/>
@@ -9818,6 +9820,7 @@
       <w:tblPr>
         <w:tblW w:w="0" w:type="auto"/>
         <w:tblInd w:w="454" w:type="dxa"/>
+        <w:tblLayout w:type="fixed"/>
         <w:tblCellMar>
           <w:left w:w="28" w:type="dxa"/>
           <w:right w:w="28" w:type="dxa"/>
@@ -9826,16 +9829,15 @@
       </w:tblPr>
       <w:tblGrid>
         <w:gridCol w:w="2672"/>
-        <w:gridCol w:w="141"/>
-        <w:gridCol w:w="3933"/>
-        <w:gridCol w:w="1381"/>
-        <w:gridCol w:w="17"/>
-        <w:gridCol w:w="1254"/>
+        <w:gridCol w:w="160"/>
+        <w:gridCol w:w="2534"/>
+        <w:gridCol w:w="1267"/>
+        <w:gridCol w:w="2715"/>
       </w:tblGrid>
       <w:tr>
         <w:tc>
           <w:tcPr>
-            <w:tcW w:w="2693" w:type="dxa"/>
+            <w:tcW w:w="2672" w:type="dxa"/>
             <w:shd w:val="clear" w:color="auto" w:fill="auto"/>
           </w:tcPr>
           <w:p>
@@ -9852,7 +9854,7 @@
         </w:tc>
         <w:tc>
           <w:tcPr>
-            <w:tcW w:w="142" w:type="dxa"/>
+            <w:tcW w:w="160" w:type="dxa"/>
           </w:tcPr>
           <w:p>
             <w:pPr>
@@ -9867,7 +9869,7 @@
         </w:tc>
         <w:tc>
           <w:tcPr>
-            <w:tcW w:w="3969" w:type="dxa"/>
+            <w:tcW w:w="2534" w:type="dxa"/>
             <w:tcBorders>
               <w:top w:val="single" w:sz="4" w:space="0" w:color="7F7F7F" w:themeColor="text1" w:themeTint="80"/>
               <w:bottom w:val="single" w:sz="4" w:space="0" w:color="7F7F7F" w:themeColor="text1" w:themeTint="80"/>
@@ -9912,7 +9914,7 @@
         </w:tc>
         <w:tc>
           <w:tcPr>
-            <w:tcW w:w="1221" w:type="dxa"/>
+            <w:tcW w:w="1267" w:type="dxa"/>
             <w:tcBorders>
               <w:top w:val="single" w:sz="4" w:space="0" w:color="7F7F7F" w:themeColor="text1" w:themeTint="80"/>
               <w:left w:val="nil"/>
@@ -9958,8 +9960,7 @@
         </w:tc>
         <w:tc>
           <w:tcPr>
-            <w:tcW w:w="1273" w:type="dxa"/>
-            <w:gridSpan w:val="2"/>
+            <w:tcW w:w="2715" w:type="dxa"/>
             <w:tcBorders>
               <w:top w:val="single" w:sz="4" w:space="0" w:color="7F7F7F" w:themeColor="text1" w:themeTint="80"/>
               <w:left w:val="nil"/>
@@ -10007,7 +10008,7 @@
       <w:tr>
         <w:tc>
           <w:tcPr>
-            <w:tcW w:w="2693" w:type="dxa"/>
+            <w:tcW w:w="2672" w:type="dxa"/>
             <w:shd w:val="clear" w:color="auto" w:fill="E6E6E6"/>
           </w:tcPr>
           <w:p>
@@ -10077,7 +10078,7 @@
         </w:tc>
         <w:tc>
           <w:tcPr>
-            <w:tcW w:w="142" w:type="dxa"/>
+            <w:tcW w:w="160" w:type="dxa"/>
           </w:tcPr>
           <w:p>
             <w:pPr>
@@ -10092,7 +10093,7 @@
         </w:tc>
         <w:tc>
           <w:tcPr>
-            <w:tcW w:w="3969" w:type="dxa"/>
+            <w:tcW w:w="2534" w:type="dxa"/>
             <w:tcBorders>
               <w:top w:val="single" w:sz="4" w:space="0" w:color="7F7F7F" w:themeColor="text1" w:themeTint="80"/>
             </w:tcBorders>
@@ -10143,8 +10144,7 @@
         </w:tc>
         <w:tc>
           <w:tcPr>
-            <w:tcW w:w="1238" w:type="dxa"/>
-            <w:gridSpan w:val="2"/>
+            <w:tcW w:w="1267" w:type="dxa"/>
             <w:tcBorders>
               <w:top w:val="single" w:sz="4" w:space="0" w:color="7F7F7F" w:themeColor="text1" w:themeTint="80"/>
               <w:left w:val="nil"/>
@@ -10188,7 +10188,7 @@
         </w:tc>
         <w:tc>
           <w:tcPr>
-            <w:tcW w:w="1256" w:type="dxa"/>
+            <w:tcW w:w="2715" w:type="dxa"/>
             <w:tcBorders>
               <w:top w:val="single" w:sz="4" w:space="0" w:color="7F7F7F" w:themeColor="text1" w:themeTint="80"/>
               <w:left w:val="nil"/>
@@ -10250,7 +10250,7 @@
       <w:tr>
         <w:tc>
           <w:tcPr>
-            <w:tcW w:w="2693" w:type="dxa"/>
+            <w:tcW w:w="2672" w:type="dxa"/>
             <w:shd w:val="clear" w:color="auto" w:fill="E6E6E6"/>
           </w:tcPr>
           <w:p>
@@ -10267,22 +10267,22 @@
         </w:tc>
         <w:tc>
           <w:tcPr>
-            <w:tcW w:w="142" w:type="dxa"/>
-          </w:tcPr>
-          <w:p>
-            <w:pPr>
-              <w:spacing w:line="276" w:lineRule="auto"/>
-              <w:rPr>
-                <w:color w:val="000000" w:themeColor="text1"/>
-                <w:sz w:val="18"/>
-                <w:szCs w:val="18"/>
-              </w:rPr>
-            </w:pPr>
-          </w:p>
-        </w:tc>
-        <w:tc>
-          <w:tcPr>
-            <w:tcW w:w="3969" w:type="dxa"/>
+            <w:tcW w:w="160" w:type="dxa"/>
+          </w:tcPr>
+          <w:p>
+            <w:pPr>
+              <w:spacing w:line="276" w:lineRule="auto"/>
+              <w:rPr>
+                <w:color w:val="000000" w:themeColor="text1"/>
+                <w:sz w:val="18"/>
+                <w:szCs w:val="18"/>
+              </w:rPr>
+            </w:pPr>
+          </w:p>
+        </w:tc>
+        <w:tc>
+          <w:tcPr>
+            <w:tcW w:w="2534" w:type="dxa"/>
           </w:tcPr>
           <w:p>
             <w:pPr>
@@ -10322,8 +10322,7 @@
         </w:tc>
         <w:tc>
           <w:tcPr>
-            <w:tcW w:w="1238" w:type="dxa"/>
-            <w:gridSpan w:val="2"/>
+            <w:tcW w:w="1267" w:type="dxa"/>
             <w:tcBorders>
               <w:left w:val="nil"/>
             </w:tcBorders>
@@ -10358,7 +10357,7 @@
         </w:tc>
         <w:tc>
           <w:tcPr>
-            <w:tcW w:w="1256" w:type="dxa"/>
+            <w:tcW w:w="2715" w:type="dxa"/>
             <w:tcBorders>
               <w:left w:val="nil"/>
             </w:tcBorders>
@@ -10403,7 +10402,7 @@
       <w:tr>
         <w:tc>
           <w:tcPr>
-            <w:tcW w:w="2693" w:type="dxa"/>
+            <w:tcW w:w="2672" w:type="dxa"/>
             <w:shd w:val="clear" w:color="auto" w:fill="E6E6E6"/>
           </w:tcPr>
           <w:p>
@@ -10420,22 +10419,22 @@
         </w:tc>
         <w:tc>
           <w:tcPr>
-            <w:tcW w:w="142" w:type="dxa"/>
-          </w:tcPr>
-          <w:p>
-            <w:pPr>
-              <w:spacing w:line="276" w:lineRule="auto"/>
-              <w:rPr>
-                <w:color w:val="000000" w:themeColor="text1"/>
-                <w:sz w:val="18"/>
-                <w:szCs w:val="18"/>
-              </w:rPr>
-            </w:pPr>
-          </w:p>
-        </w:tc>
-        <w:tc>
-          <w:tcPr>
-            <w:tcW w:w="3969" w:type="dxa"/>
+            <w:tcW w:w="160" w:type="dxa"/>
+          </w:tcPr>
+          <w:p>
+            <w:pPr>
+              <w:spacing w:line="276" w:lineRule="auto"/>
+              <w:rPr>
+                <w:color w:val="000000" w:themeColor="text1"/>
+                <w:sz w:val="18"/>
+                <w:szCs w:val="18"/>
+              </w:rPr>
+            </w:pPr>
+          </w:p>
+        </w:tc>
+        <w:tc>
+          <w:tcPr>
+            <w:tcW w:w="2534" w:type="dxa"/>
           </w:tcPr>
           <w:p>
             <w:pPr>
@@ -10475,8 +10474,7 @@
         </w:tc>
         <w:tc>
           <w:tcPr>
-            <w:tcW w:w="1238" w:type="dxa"/>
-            <w:gridSpan w:val="2"/>
+            <w:tcW w:w="1267" w:type="dxa"/>
             <w:tcBorders>
               <w:left w:val="nil"/>
             </w:tcBorders>
@@ -10519,7 +10517,7 @@
         </w:tc>
         <w:tc>
           <w:tcPr>
-            <w:tcW w:w="1256" w:type="dxa"/>
+            <w:tcW w:w="2715" w:type="dxa"/>
             <w:tcBorders>
               <w:left w:val="nil"/>
             </w:tcBorders>
@@ -10556,7 +10554,7 @@
       <w:tr>
         <w:tc>
           <w:tcPr>
-            <w:tcW w:w="2693" w:type="dxa"/>
+            <w:tcW w:w="2672" w:type="dxa"/>
             <w:shd w:val="clear" w:color="auto" w:fill="E6E6E6"/>
           </w:tcPr>
           <w:p>
@@ -10573,22 +10571,22 @@
         </w:tc>
         <w:tc>
           <w:tcPr>
-            <w:tcW w:w="142" w:type="dxa"/>
-          </w:tcPr>
-          <w:p>
-            <w:pPr>
-              <w:spacing w:line="276" w:lineRule="auto"/>
-              <w:rPr>
-                <w:color w:val="000000" w:themeColor="text1"/>
-                <w:sz w:val="18"/>
-                <w:szCs w:val="18"/>
-              </w:rPr>
-            </w:pPr>
-          </w:p>
-        </w:tc>
-        <w:tc>
-          <w:tcPr>
-            <w:tcW w:w="3969" w:type="dxa"/>
+            <w:tcW w:w="160" w:type="dxa"/>
+          </w:tcPr>
+          <w:p>
+            <w:pPr>
+              <w:spacing w:line="276" w:lineRule="auto"/>
+              <w:rPr>
+                <w:color w:val="000000" w:themeColor="text1"/>
+                <w:sz w:val="18"/>
+                <w:szCs w:val="18"/>
+              </w:rPr>
+            </w:pPr>
+          </w:p>
+        </w:tc>
+        <w:tc>
+          <w:tcPr>
+            <w:tcW w:w="2534" w:type="dxa"/>
           </w:tcPr>
           <w:p>
             <w:pPr>
@@ -10636,8 +10634,7 @@
         </w:tc>
         <w:tc>
           <w:tcPr>
-            <w:tcW w:w="1238" w:type="dxa"/>
-            <w:gridSpan w:val="2"/>
+            <w:tcW w:w="1267" w:type="dxa"/>
             <w:tcBorders>
               <w:left w:val="nil"/>
             </w:tcBorders>
@@ -10672,7 +10669,7 @@
         </w:tc>
         <w:tc>
           <w:tcPr>
-            <w:tcW w:w="1256" w:type="dxa"/>
+            <w:tcW w:w="2715" w:type="dxa"/>
             <w:tcBorders>
               <w:left w:val="nil"/>
             </w:tcBorders>
@@ -10717,7 +10714,7 @@
       <w:tr>
         <w:tc>
           <w:tcPr>
-            <w:tcW w:w="2693" w:type="dxa"/>
+            <w:tcW w:w="2672" w:type="dxa"/>
             <w:shd w:val="clear" w:color="auto" w:fill="E6E6E6"/>
           </w:tcPr>
           <w:p>
@@ -10734,22 +10731,22 @@
         </w:tc>
         <w:tc>
           <w:tcPr>
-            <w:tcW w:w="142" w:type="dxa"/>
-          </w:tcPr>
-          <w:p>
-            <w:pPr>
-              <w:spacing w:line="276" w:lineRule="auto"/>
-              <w:rPr>
-                <w:color w:val="000000" w:themeColor="text1"/>
-                <w:sz w:val="18"/>
-                <w:szCs w:val="18"/>
-              </w:rPr>
-            </w:pPr>
-          </w:p>
-        </w:tc>
-        <w:tc>
-          <w:tcPr>
-            <w:tcW w:w="3969" w:type="dxa"/>
+            <w:tcW w:w="160" w:type="dxa"/>
+          </w:tcPr>
+          <w:p>
+            <w:pPr>
+              <w:spacing w:line="276" w:lineRule="auto"/>
+              <w:rPr>
+                <w:color w:val="000000" w:themeColor="text1"/>
+                <w:sz w:val="18"/>
+                <w:szCs w:val="18"/>
+              </w:rPr>
+            </w:pPr>
+          </w:p>
+        </w:tc>
+        <w:tc>
+          <w:tcPr>
+            <w:tcW w:w="2534" w:type="dxa"/>
           </w:tcPr>
           <w:p>
             <w:pPr>
@@ -10797,8 +10794,7 @@
         </w:tc>
         <w:tc>
           <w:tcPr>
-            <w:tcW w:w="1238" w:type="dxa"/>
-            <w:gridSpan w:val="2"/>
+            <w:tcW w:w="1267" w:type="dxa"/>
             <w:tcBorders>
               <w:left w:val="nil"/>
             </w:tcBorders>
@@ -10841,7 +10837,7 @@
         </w:tc>
         <w:tc>
           <w:tcPr>
-            <w:tcW w:w="1256" w:type="dxa"/>
+            <w:tcW w:w="2715" w:type="dxa"/>
             <w:tcBorders>
               <w:left w:val="nil"/>
             </w:tcBorders>
@@ -10878,7 +10874,7 @@
       <w:tr>
         <w:tc>
           <w:tcPr>
-            <w:tcW w:w="2693" w:type="dxa"/>
+            <w:tcW w:w="2672" w:type="dxa"/>
             <w:shd w:val="clear" w:color="auto" w:fill="E6E6E6"/>
           </w:tcPr>
           <w:p>
@@ -10895,22 +10891,22 @@
         </w:tc>
         <w:tc>
           <w:tcPr>
-            <w:tcW w:w="142" w:type="dxa"/>
-          </w:tcPr>
-          <w:p>
-            <w:pPr>
-              <w:spacing w:line="276" w:lineRule="auto"/>
-              <w:rPr>
-                <w:color w:val="000000" w:themeColor="text1"/>
-                <w:sz w:val="18"/>
-                <w:szCs w:val="18"/>
-              </w:rPr>
-            </w:pPr>
-          </w:p>
-        </w:tc>
-        <w:tc>
-          <w:tcPr>
-            <w:tcW w:w="3969" w:type="dxa"/>
+            <w:tcW w:w="160" w:type="dxa"/>
+          </w:tcPr>
+          <w:p>
+            <w:pPr>
+              <w:spacing w:line="276" w:lineRule="auto"/>
+              <w:rPr>
+                <w:color w:val="000000" w:themeColor="text1"/>
+                <w:sz w:val="18"/>
+                <w:szCs w:val="18"/>
+              </w:rPr>
+            </w:pPr>
+          </w:p>
+        </w:tc>
+        <w:tc>
+          <w:tcPr>
+            <w:tcW w:w="2534" w:type="dxa"/>
           </w:tcPr>
           <w:p>
             <w:pPr>
@@ -10958,8 +10954,7 @@
         </w:tc>
         <w:tc>
           <w:tcPr>
-            <w:tcW w:w="1238" w:type="dxa"/>
-            <w:gridSpan w:val="2"/>
+            <w:tcW w:w="1267" w:type="dxa"/>
             <w:tcBorders>
               <w:left w:val="nil"/>
             </w:tcBorders>
@@ -10994,7 +10989,7 @@
         </w:tc>
         <w:tc>
           <w:tcPr>
-            <w:tcW w:w="1256" w:type="dxa"/>
+            <w:tcW w:w="2715" w:type="dxa"/>
             <w:tcBorders>
               <w:left w:val="nil"/>
             </w:tcBorders>
@@ -11031,7 +11026,7 @@
       <w:tr>
         <w:tc>
           <w:tcPr>
-            <w:tcW w:w="2693" w:type="dxa"/>
+            <w:tcW w:w="2672" w:type="dxa"/>
             <w:shd w:val="clear" w:color="auto" w:fill="E6E6E6"/>
           </w:tcPr>
           <w:p>
@@ -11048,22 +11043,22 @@
         </w:tc>
         <w:tc>
           <w:tcPr>
-            <w:tcW w:w="142" w:type="dxa"/>
-          </w:tcPr>
-          <w:p>
-            <w:pPr>
-              <w:spacing w:line="276" w:lineRule="auto"/>
-              <w:rPr>
-                <w:color w:val="000000" w:themeColor="text1"/>
-                <w:sz w:val="18"/>
-                <w:szCs w:val="18"/>
-              </w:rPr>
-            </w:pPr>
-          </w:p>
-        </w:tc>
-        <w:tc>
-          <w:tcPr>
-            <w:tcW w:w="3969" w:type="dxa"/>
+            <w:tcW w:w="160" w:type="dxa"/>
+          </w:tcPr>
+          <w:p>
+            <w:pPr>
+              <w:spacing w:line="276" w:lineRule="auto"/>
+              <w:rPr>
+                <w:color w:val="000000" w:themeColor="text1"/>
+                <w:sz w:val="18"/>
+                <w:szCs w:val="18"/>
+              </w:rPr>
+            </w:pPr>
+          </w:p>
+        </w:tc>
+        <w:tc>
+          <w:tcPr>
+            <w:tcW w:w="2534" w:type="dxa"/>
           </w:tcPr>
           <w:p>
             <w:pPr>
@@ -11111,8 +11106,7 @@
         </w:tc>
         <w:tc>
           <w:tcPr>
-            <w:tcW w:w="1238" w:type="dxa"/>
-            <w:gridSpan w:val="2"/>
+            <w:tcW w:w="1267" w:type="dxa"/>
             <w:tcBorders>
               <w:left w:val="nil"/>
             </w:tcBorders>
@@ -11147,7 +11141,7 @@
         </w:tc>
         <w:tc>
           <w:tcPr>
-            <w:tcW w:w="1256" w:type="dxa"/>
+            <w:tcW w:w="2715" w:type="dxa"/>
             <w:tcBorders>
               <w:left w:val="nil"/>
             </w:tcBorders>
@@ -11184,7 +11178,7 @@
       <w:tr>
         <w:tc>
           <w:tcPr>
-            <w:tcW w:w="2693" w:type="dxa"/>
+            <w:tcW w:w="2672" w:type="dxa"/>
             <w:shd w:val="clear" w:color="auto" w:fill="E6E6E6"/>
           </w:tcPr>
           <w:p>
@@ -11201,22 +11195,22 @@
         </w:tc>
         <w:tc>
           <w:tcPr>
-            <w:tcW w:w="142" w:type="dxa"/>
-          </w:tcPr>
-          <w:p>
-            <w:pPr>
-              <w:spacing w:line="276" w:lineRule="auto"/>
-              <w:rPr>
-                <w:color w:val="000000" w:themeColor="text1"/>
-                <w:sz w:val="18"/>
-                <w:szCs w:val="18"/>
-              </w:rPr>
-            </w:pPr>
-          </w:p>
-        </w:tc>
-        <w:tc>
-          <w:tcPr>
-            <w:tcW w:w="3969" w:type="dxa"/>
+            <w:tcW w:w="160" w:type="dxa"/>
+          </w:tcPr>
+          <w:p>
+            <w:pPr>
+              <w:spacing w:line="276" w:lineRule="auto"/>
+              <w:rPr>
+                <w:color w:val="000000" w:themeColor="text1"/>
+                <w:sz w:val="18"/>
+                <w:szCs w:val="18"/>
+              </w:rPr>
+            </w:pPr>
+          </w:p>
+        </w:tc>
+        <w:tc>
+          <w:tcPr>
+            <w:tcW w:w="2534" w:type="dxa"/>
           </w:tcPr>
           <w:p>
             <w:pPr>
@@ -11264,8 +11258,7 @@
         </w:tc>
         <w:tc>
           <w:tcPr>
-            <w:tcW w:w="1238" w:type="dxa"/>
-            <w:gridSpan w:val="2"/>
+            <w:tcW w:w="1267" w:type="dxa"/>
             <w:tcBorders>
               <w:left w:val="nil"/>
             </w:tcBorders>
@@ -11300,7 +11293,7 @@
         </w:tc>
         <w:tc>
           <w:tcPr>
-            <w:tcW w:w="1256" w:type="dxa"/>
+            <w:tcW w:w="2715" w:type="dxa"/>
             <w:tcBorders>
               <w:left w:val="nil"/>
             </w:tcBorders>
@@ -11337,7 +11330,7 @@
       <w:tr>
         <w:tc>
           <w:tcPr>
-            <w:tcW w:w="2693" w:type="dxa"/>
+            <w:tcW w:w="2672" w:type="dxa"/>
             <w:shd w:val="clear" w:color="auto" w:fill="E6E6E6"/>
           </w:tcPr>
           <w:p>
@@ -11354,22 +11347,22 @@
         </w:tc>
         <w:tc>
           <w:tcPr>
-            <w:tcW w:w="142" w:type="dxa"/>
-          </w:tcPr>
-          <w:p>
-            <w:pPr>
-              <w:spacing w:line="276" w:lineRule="auto"/>
-              <w:rPr>
-                <w:color w:val="000000" w:themeColor="text1"/>
-                <w:sz w:val="18"/>
-                <w:szCs w:val="18"/>
-              </w:rPr>
-            </w:pPr>
-          </w:p>
-        </w:tc>
-        <w:tc>
-          <w:tcPr>
-            <w:tcW w:w="3969" w:type="dxa"/>
+            <w:tcW w:w="160" w:type="dxa"/>
+          </w:tcPr>
+          <w:p>
+            <w:pPr>
+              <w:spacing w:line="276" w:lineRule="auto"/>
+              <w:rPr>
+                <w:color w:val="000000" w:themeColor="text1"/>
+                <w:sz w:val="18"/>
+                <w:szCs w:val="18"/>
+              </w:rPr>
+            </w:pPr>
+          </w:p>
+        </w:tc>
+        <w:tc>
+          <w:tcPr>
+            <w:tcW w:w="2534" w:type="dxa"/>
             <w:tcBorders>
               <w:bottom w:val="single" w:sz="4" w:space="0" w:color="7F7F7F" w:themeColor="text1" w:themeTint="80"/>
             </w:tcBorders>
@@ -11420,8 +11413,7 @@
         </w:tc>
         <w:tc>
           <w:tcPr>
-            <w:tcW w:w="1238" w:type="dxa"/>
-            <w:gridSpan w:val="2"/>
+            <w:tcW w:w="1267" w:type="dxa"/>
             <w:tcBorders>
               <w:left w:val="nil"/>
               <w:bottom w:val="single" w:sz="4" w:space="0" w:color="7F7F7F" w:themeColor="text1" w:themeTint="80"/>
@@ -11457,7 +11449,7 @@
         </w:tc>
         <w:tc>
           <w:tcPr>
-            <w:tcW w:w="1256" w:type="dxa"/>
+            <w:tcW w:w="2715" w:type="dxa"/>
             <w:tcBorders>
               <w:left w:val="nil"/>
               <w:bottom w:val="single" w:sz="4" w:space="0" w:color="7F7F7F" w:themeColor="text1" w:themeTint="80"/>
@@ -11514,9 +11506,9 @@
       <w:tblGrid>
         <w:gridCol w:w="2693"/>
         <w:gridCol w:w="142"/>
-        <w:gridCol w:w="3969"/>
-        <w:gridCol w:w="1244"/>
-        <w:gridCol w:w="1256"/>
+        <w:gridCol w:w="2531"/>
+        <w:gridCol w:w="1267"/>
+        <w:gridCol w:w="2715"/>
       </w:tblGrid>
       <w:tr>
         <w:tc>
@@ -11606,7 +11598,7 @@
         </w:tc>
         <w:tc>
           <w:tcPr>
-            <w:tcW w:w="3969" w:type="dxa"/>
+            <w:tcW w:w="2531" w:type="dxa"/>
             <w:tcBorders>
               <w:top w:val="single" w:sz="4" w:space="0" w:color="7F7F7F" w:themeColor="text1" w:themeTint="80"/>
             </w:tcBorders>
@@ -11657,7 +11649,7 @@
         </w:tc>
         <w:tc>
           <w:tcPr>
-            <w:tcW w:w="1238" w:type="dxa"/>
+            <w:tcW w:w="1267" w:type="dxa"/>
             <w:tcBorders>
               <w:top w:val="single" w:sz="4" w:space="0" w:color="7F7F7F" w:themeColor="text1" w:themeTint="80"/>
               <w:left w:val="nil"/>
@@ -11701,7 +11693,7 @@
         </w:tc>
         <w:tc>
           <w:tcPr>
-            <w:tcW w:w="1256" w:type="dxa"/>
+            <w:tcW w:w="2715" w:type="dxa"/>
             <w:tcBorders>
               <w:top w:val="single" w:sz="4" w:space="0" w:color="7F7F7F" w:themeColor="text1" w:themeTint="80"/>
               <w:left w:val="nil"/>
@@ -11781,7 +11773,7 @@
         </w:tc>
         <w:tc>
           <w:tcPr>
-            <w:tcW w:w="3969" w:type="dxa"/>
+            <w:tcW w:w="2531" w:type="dxa"/>
           </w:tcPr>
           <w:p>
             <w:pPr>
@@ -11829,7 +11821,7 @@
         </w:tc>
         <w:tc>
           <w:tcPr>
-            <w:tcW w:w="1238" w:type="dxa"/>
+            <w:tcW w:w="1267" w:type="dxa"/>
             <w:tcBorders>
               <w:left w:val="nil"/>
             </w:tcBorders>
@@ -11872,7 +11864,7 @@
         </w:tc>
         <w:tc>
           <w:tcPr>
-            <w:tcW w:w="1256" w:type="dxa"/>
+            <w:tcW w:w="2715" w:type="dxa"/>
             <w:tcBorders>
               <w:left w:val="nil"/>
             </w:tcBorders>
@@ -11951,7 +11943,7 @@
         </w:tc>
         <w:tc>
           <w:tcPr>
-            <w:tcW w:w="3969" w:type="dxa"/>
+            <w:tcW w:w="2531" w:type="dxa"/>
           </w:tcPr>
           <w:p>
             <w:pPr>
@@ -11999,7 +11991,7 @@
         </w:tc>
         <w:tc>
           <w:tcPr>
-            <w:tcW w:w="1238" w:type="dxa"/>
+            <w:tcW w:w="1267" w:type="dxa"/>
             <w:tcBorders>
               <w:left w:val="nil"/>
             </w:tcBorders>
@@ -12042,7 +12034,7 @@
         </w:tc>
         <w:tc>
           <w:tcPr>
-            <w:tcW w:w="1256" w:type="dxa"/>
+            <w:tcW w:w="2715" w:type="dxa"/>
             <w:tcBorders>
               <w:left w:val="nil"/>
             </w:tcBorders>
@@ -12121,7 +12113,7 @@
         </w:tc>
         <w:tc>
           <w:tcPr>
-            <w:tcW w:w="3969" w:type="dxa"/>
+            <w:tcW w:w="2531" w:type="dxa"/>
           </w:tcPr>
           <w:p>
             <w:pPr>
@@ -12169,7 +12161,7 @@
         </w:tc>
         <w:tc>
           <w:tcPr>
-            <w:tcW w:w="1238" w:type="dxa"/>
+            <w:tcW w:w="1267" w:type="dxa"/>
             <w:tcBorders>
               <w:left w:val="nil"/>
             </w:tcBorders>
@@ -12212,7 +12204,7 @@
         </w:tc>
         <w:tc>
           <w:tcPr>
-            <w:tcW w:w="1256" w:type="dxa"/>
+            <w:tcW w:w="2715" w:type="dxa"/>
             <w:tcBorders>
               <w:left w:val="nil"/>
             </w:tcBorders>
@@ -12291,7 +12283,7 @@
         </w:tc>
         <w:tc>
           <w:tcPr>
-            <w:tcW w:w="3969" w:type="dxa"/>
+            <w:tcW w:w="2531" w:type="dxa"/>
           </w:tcPr>
           <w:p>
             <w:pPr>
@@ -12339,7 +12331,7 @@
         </w:tc>
         <w:tc>
           <w:tcPr>
-            <w:tcW w:w="1238" w:type="dxa"/>
+            <w:tcW w:w="1267" w:type="dxa"/>
             <w:tcBorders>
               <w:left w:val="nil"/>
             </w:tcBorders>
@@ -12382,7 +12374,7 @@
         </w:tc>
         <w:tc>
           <w:tcPr>
-            <w:tcW w:w="1256" w:type="dxa"/>
+            <w:tcW w:w="2715" w:type="dxa"/>
             <w:tcBorders>
               <w:left w:val="nil"/>
             </w:tcBorders>
@@ -12461,7 +12453,7 @@
         </w:tc>
         <w:tc>
           <w:tcPr>
-            <w:tcW w:w="3969" w:type="dxa"/>
+            <w:tcW w:w="2531" w:type="dxa"/>
           </w:tcPr>
           <w:p>
             <w:pPr>
@@ -12509,7 +12501,7 @@
         </w:tc>
         <w:tc>
           <w:tcPr>
-            <w:tcW w:w="1238" w:type="dxa"/>
+            <w:tcW w:w="1267" w:type="dxa"/>
             <w:tcBorders>
               <w:left w:val="nil"/>
             </w:tcBorders>
@@ -12552,7 +12544,7 @@
         </w:tc>
         <w:tc>
           <w:tcPr>
-            <w:tcW w:w="1256" w:type="dxa"/>
+            <w:tcW w:w="2715" w:type="dxa"/>
             <w:tcBorders>
               <w:left w:val="nil"/>
             </w:tcBorders>
@@ -12631,7 +12623,7 @@
         </w:tc>
         <w:tc>
           <w:tcPr>
-            <w:tcW w:w="3969" w:type="dxa"/>
+            <w:tcW w:w="2531" w:type="dxa"/>
           </w:tcPr>
           <w:p>
             <w:pPr>
@@ -12679,7 +12671,7 @@
         </w:tc>
         <w:tc>
           <w:tcPr>
-            <w:tcW w:w="1238" w:type="dxa"/>
+            <w:tcW w:w="1267" w:type="dxa"/>
             <w:tcBorders>
               <w:left w:val="nil"/>
             </w:tcBorders>
@@ -12722,7 +12714,7 @@
         </w:tc>
         <w:tc>
           <w:tcPr>
-            <w:tcW w:w="1256" w:type="dxa"/>
+            <w:tcW w:w="2715" w:type="dxa"/>
             <w:tcBorders>
               <w:left w:val="nil"/>
             </w:tcBorders>
@@ -12801,7 +12793,7 @@
         </w:tc>
         <w:tc>
           <w:tcPr>
-            <w:tcW w:w="3969" w:type="dxa"/>
+            <w:tcW w:w="2531" w:type="dxa"/>
           </w:tcPr>
           <w:p>
             <w:pPr>
@@ -12849,7 +12841,7 @@
         </w:tc>
         <w:tc>
           <w:tcPr>
-            <w:tcW w:w="1238" w:type="dxa"/>
+            <w:tcW w:w="1267" w:type="dxa"/>
             <w:tcBorders>
               <w:left w:val="nil"/>
             </w:tcBorders>
@@ -12892,7 +12884,7 @@
         </w:tc>
         <w:tc>
           <w:tcPr>
-            <w:tcW w:w="1256" w:type="dxa"/>
+            <w:tcW w:w="2715" w:type="dxa"/>
             <w:tcBorders>
               <w:left w:val="nil"/>
             </w:tcBorders>
@@ -12971,7 +12963,7 @@
         </w:tc>
         <w:tc>
           <w:tcPr>
-            <w:tcW w:w="3969" w:type="dxa"/>
+            <w:tcW w:w="2531" w:type="dxa"/>
           </w:tcPr>
           <w:p>
             <w:pPr>
@@ -13019,7 +13011,7 @@
         </w:tc>
         <w:tc>
           <w:tcPr>
-            <w:tcW w:w="1238" w:type="dxa"/>
+            <w:tcW w:w="1267" w:type="dxa"/>
             <w:tcBorders>
               <w:left w:val="nil"/>
             </w:tcBorders>
@@ -13062,7 +13054,7 @@
         </w:tc>
         <w:tc>
           <w:tcPr>
-            <w:tcW w:w="1256" w:type="dxa"/>
+            <w:tcW w:w="2715" w:type="dxa"/>
             <w:tcBorders>
               <w:left w:val="nil"/>
             </w:tcBorders>
@@ -13141,7 +13133,7 @@
         </w:tc>
         <w:tc>
           <w:tcPr>
-            <w:tcW w:w="3969" w:type="dxa"/>
+            <w:tcW w:w="2531" w:type="dxa"/>
           </w:tcPr>
           <w:p>
             <w:pPr>
@@ -13189,7 +13181,7 @@
         </w:tc>
         <w:tc>
           <w:tcPr>
-            <w:tcW w:w="1238" w:type="dxa"/>
+            <w:tcW w:w="1267" w:type="dxa"/>
             <w:tcBorders>
               <w:left w:val="nil"/>
             </w:tcBorders>
@@ -13248,7 +13240,7 @@
         </w:tc>
         <w:tc>
           <w:tcPr>
-            <w:tcW w:w="1256" w:type="dxa"/>
+            <w:tcW w:w="2715" w:type="dxa"/>
             <w:tcBorders>
               <w:left w:val="nil"/>
             </w:tcBorders>
@@ -13327,7 +13319,7 @@
         </w:tc>
         <w:tc>
           <w:tcPr>
-            <w:tcW w:w="3969" w:type="dxa"/>
+            <w:tcW w:w="2531" w:type="dxa"/>
           </w:tcPr>
           <w:p>
             <w:pPr>
@@ -13375,7 +13367,7 @@
         </w:tc>
         <w:tc>
           <w:tcPr>
-            <w:tcW w:w="1238" w:type="dxa"/>
+            <w:tcW w:w="1267" w:type="dxa"/>
             <w:tcBorders>
               <w:left w:val="nil"/>
             </w:tcBorders>
@@ -13418,7 +13410,7 @@
         </w:tc>
         <w:tc>
           <w:tcPr>
-            <w:tcW w:w="1256" w:type="dxa"/>
+            <w:tcW w:w="2715" w:type="dxa"/>
             <w:tcBorders>
               <w:left w:val="nil"/>
             </w:tcBorders>
@@ -13497,7 +13489,7 @@
         </w:tc>
         <w:tc>
           <w:tcPr>
-            <w:tcW w:w="3969" w:type="dxa"/>
+            <w:tcW w:w="2531" w:type="dxa"/>
           </w:tcPr>
           <w:p>
             <w:pPr>
@@ -13545,7 +13537,7 @@
         </w:tc>
         <w:tc>
           <w:tcPr>
-            <w:tcW w:w="1238" w:type="dxa"/>
+            <w:tcW w:w="1267" w:type="dxa"/>
             <w:tcBorders>
               <w:left w:val="nil"/>
             </w:tcBorders>
@@ -13588,7 +13580,7 @@
         </w:tc>
         <w:tc>
           <w:tcPr>
-            <w:tcW w:w="1256" w:type="dxa"/>
+            <w:tcW w:w="2715" w:type="dxa"/>
             <w:tcBorders>
               <w:left w:val="nil"/>
             </w:tcBorders>
@@ -13667,7 +13659,7 @@
         </w:tc>
         <w:tc>
           <w:tcPr>
-            <w:tcW w:w="3969" w:type="dxa"/>
+            <w:tcW w:w="2531" w:type="dxa"/>
           </w:tcPr>
           <w:p>
             <w:pPr>
@@ -13715,7 +13707,7 @@
         </w:tc>
         <w:tc>
           <w:tcPr>
-            <w:tcW w:w="1238" w:type="dxa"/>
+            <w:tcW w:w="1267" w:type="dxa"/>
             <w:tcBorders>
               <w:left w:val="nil"/>
             </w:tcBorders>
@@ -13758,7 +13750,7 @@
         </w:tc>
         <w:tc>
           <w:tcPr>
-            <w:tcW w:w="1256" w:type="dxa"/>
+            <w:tcW w:w="2715" w:type="dxa"/>
             <w:tcBorders>
               <w:left w:val="nil"/>
             </w:tcBorders>
@@ -13837,7 +13829,7 @@
         </w:tc>
         <w:tc>
           <w:tcPr>
-            <w:tcW w:w="3969" w:type="dxa"/>
+            <w:tcW w:w="2531" w:type="dxa"/>
           </w:tcPr>
           <w:p>
             <w:pPr>
@@ -13885,7 +13877,7 @@
         </w:tc>
         <w:tc>
           <w:tcPr>
-            <w:tcW w:w="1238" w:type="dxa"/>
+            <w:tcW w:w="1267" w:type="dxa"/>
             <w:tcBorders>
               <w:left w:val="nil"/>
             </w:tcBorders>
@@ -13928,7 +13920,7 @@
         </w:tc>
         <w:tc>
           <w:tcPr>
-            <w:tcW w:w="1256" w:type="dxa"/>
+            <w:tcW w:w="2715" w:type="dxa"/>
             <w:tcBorders>
               <w:left w:val="nil"/>
             </w:tcBorders>
@@ -14007,7 +13999,7 @@
         </w:tc>
         <w:tc>
           <w:tcPr>
-            <w:tcW w:w="3969" w:type="dxa"/>
+            <w:tcW w:w="2531" w:type="dxa"/>
             <w:tcBorders>
               <w:bottom w:val="single" w:sz="4" w:space="0" w:color="7F7F7F" w:themeColor="text1" w:themeTint="80"/>
             </w:tcBorders>
@@ -14058,7 +14050,7 @@
         </w:tc>
         <w:tc>
           <w:tcPr>
-            <w:tcW w:w="1238" w:type="dxa"/>
+            <w:tcW w:w="1267" w:type="dxa"/>
             <w:tcBorders>
               <w:left w:val="nil"/>
               <w:bottom w:val="single" w:sz="4" w:space="0" w:color="7F7F7F" w:themeColor="text1" w:themeTint="80"/>
@@ -14102,7 +14094,7 @@
         </w:tc>
         <w:tc>
           <w:tcPr>
-            <w:tcW w:w="1256" w:type="dxa"/>
+            <w:tcW w:w="2715" w:type="dxa"/>
             <w:tcBorders>
               <w:left w:val="nil"/>
               <w:bottom w:val="single" w:sz="4" w:space="0" w:color="7F7F7F" w:themeColor="text1" w:themeTint="80"/>
@@ -14169,9 +14161,9 @@
       <w:tblGrid>
         <w:gridCol w:w="2693"/>
         <w:gridCol w:w="142"/>
-        <w:gridCol w:w="3969"/>
+        <w:gridCol w:w="2531"/>
         <w:gridCol w:w="1238"/>
-        <w:gridCol w:w="1256"/>
+        <w:gridCol w:w="2744"/>
       </w:tblGrid>
       <w:tr>
         <w:tc>
@@ -14252,7 +14244,7 @@
         </w:tc>
         <w:tc>
           <w:tcPr>
-            <w:tcW w:w="3969" w:type="dxa"/>
+            <w:tcW w:w="2531" w:type="dxa"/>
             <w:tcBorders>
               <w:top w:val="single" w:sz="4" w:space="0" w:color="7F7F7F" w:themeColor="text1" w:themeTint="80"/>
             </w:tcBorders>
@@ -14347,7 +14339,7 @@
         </w:tc>
         <w:tc>
           <w:tcPr>
-            <w:tcW w:w="1256" w:type="dxa"/>
+            <w:tcW w:w="2744" w:type="dxa"/>
             <w:tcBorders>
               <w:top w:val="single" w:sz="4" w:space="0" w:color="7F7F7F" w:themeColor="text1" w:themeTint="80"/>
               <w:left w:val="nil"/>
@@ -14417,7 +14409,7 @@
         </w:tc>
         <w:tc>
           <w:tcPr>
-            <w:tcW w:w="3969" w:type="dxa"/>
+            <w:tcW w:w="2531" w:type="dxa"/>
           </w:tcPr>
           <w:p>
             <w:pPr>
@@ -14508,7 +14500,7 @@
         </w:tc>
         <w:tc>
           <w:tcPr>
-            <w:tcW w:w="1256" w:type="dxa"/>
+            <w:tcW w:w="2744" w:type="dxa"/>
             <w:tcBorders>
               <w:left w:val="nil"/>
             </w:tcBorders>
@@ -14577,7 +14569,7 @@
         </w:tc>
         <w:tc>
           <w:tcPr>
-            <w:tcW w:w="3969" w:type="dxa"/>
+            <w:tcW w:w="2531" w:type="dxa"/>
           </w:tcPr>
           <w:p>
             <w:pPr>
@@ -14668,7 +14660,7 @@
         </w:tc>
         <w:tc>
           <w:tcPr>
-            <w:tcW w:w="1256" w:type="dxa"/>
+            <w:tcW w:w="2744" w:type="dxa"/>
             <w:tcBorders>
               <w:left w:val="nil"/>
             </w:tcBorders>
@@ -14737,7 +14729,7 @@
         </w:tc>
         <w:tc>
           <w:tcPr>
-            <w:tcW w:w="3969" w:type="dxa"/>
+            <w:tcW w:w="2531" w:type="dxa"/>
             <w:tcBorders>
               <w:bottom w:val="single" w:sz="4" w:space="0" w:color="7F7F7F" w:themeColor="text1" w:themeTint="80"/>
             </w:tcBorders>
@@ -14832,7 +14824,7 @@
         </w:tc>
         <w:tc>
           <w:tcPr>
-            <w:tcW w:w="1256" w:type="dxa"/>
+            <w:tcW w:w="2744" w:type="dxa"/>
             <w:tcBorders>
               <w:left w:val="nil"/>
               <w:bottom w:val="single" w:sz="4" w:space="0" w:color="7F7F7F" w:themeColor="text1" w:themeTint="80"/>
@@ -14889,9 +14881,9 @@
       <w:tblGrid>
         <w:gridCol w:w="2693"/>
         <w:gridCol w:w="142"/>
-        <w:gridCol w:w="3969"/>
+        <w:gridCol w:w="2531"/>
         <w:gridCol w:w="1238"/>
-        <w:gridCol w:w="1256"/>
+        <w:gridCol w:w="2744"/>
       </w:tblGrid>
       <w:tr>
         <w:tc>
@@ -14974,7 +14966,7 @@
         </w:tc>
         <w:tc>
           <w:tcPr>
-            <w:tcW w:w="3969" w:type="dxa"/>
+            <w:tcW w:w="2531" w:type="dxa"/>
             <w:tcBorders>
               <w:top w:val="single" w:sz="4" w:space="0" w:color="7F7F7F" w:themeColor="text1" w:themeTint="80"/>
             </w:tcBorders>
@@ -15069,7 +15061,7 @@
         </w:tc>
         <w:tc>
           <w:tcPr>
-            <w:tcW w:w="1256" w:type="dxa"/>
+            <w:tcW w:w="2744" w:type="dxa"/>
             <w:tcBorders>
               <w:top w:val="single" w:sz="4" w:space="0" w:color="7F7F7F" w:themeColor="text1" w:themeTint="80"/>
               <w:left w:val="nil"/>
@@ -15147,7 +15139,7 @@
         </w:tc>
         <w:tc>
           <w:tcPr>
-            <w:tcW w:w="3969" w:type="dxa"/>
+            <w:tcW w:w="2531" w:type="dxa"/>
           </w:tcPr>
           <w:p>
             <w:pPr>
@@ -15238,7 +15230,7 @@
         </w:tc>
         <w:tc>
           <w:tcPr>
-            <w:tcW w:w="1256" w:type="dxa"/>
+            <w:tcW w:w="2744" w:type="dxa"/>
             <w:tcBorders>
               <w:left w:val="nil"/>
             </w:tcBorders>
@@ -15315,7 +15307,7 @@
         </w:tc>
         <w:tc>
           <w:tcPr>
-            <w:tcW w:w="3969" w:type="dxa"/>
+            <w:tcW w:w="2531" w:type="dxa"/>
           </w:tcPr>
           <w:p>
             <w:pPr>
@@ -15398,7 +15390,7 @@
         </w:tc>
         <w:tc>
           <w:tcPr>
-            <w:tcW w:w="1256" w:type="dxa"/>
+            <w:tcW w:w="2744" w:type="dxa"/>
             <w:tcBorders>
               <w:left w:val="nil"/>
             </w:tcBorders>
@@ -15467,7 +15459,7 @@
         </w:tc>
         <w:tc>
           <w:tcPr>
-            <w:tcW w:w="3969" w:type="dxa"/>
+            <w:tcW w:w="2531" w:type="dxa"/>
           </w:tcPr>
           <w:p>
             <w:pPr>
@@ -15558,7 +15550,7 @@
         </w:tc>
         <w:tc>
           <w:tcPr>
-            <w:tcW w:w="1256" w:type="dxa"/>
+            <w:tcW w:w="2744" w:type="dxa"/>
             <w:tcBorders>
               <w:left w:val="nil"/>
             </w:tcBorders>
@@ -15635,7 +15627,7 @@
         </w:tc>
         <w:tc>
           <w:tcPr>
-            <w:tcW w:w="3969" w:type="dxa"/>
+            <w:tcW w:w="2531" w:type="dxa"/>
           </w:tcPr>
           <w:p>
             <w:pPr>
@@ -15726,7 +15718,7 @@
         </w:tc>
         <w:tc>
           <w:tcPr>
-            <w:tcW w:w="1256" w:type="dxa"/>
+            <w:tcW w:w="2744" w:type="dxa"/>
             <w:tcBorders>
               <w:left w:val="nil"/>
             </w:tcBorders>
@@ -15803,7 +15795,7 @@
         </w:tc>
         <w:tc>
           <w:tcPr>
-            <w:tcW w:w="3969" w:type="dxa"/>
+            <w:tcW w:w="2531" w:type="dxa"/>
             <w:tcBorders>
               <w:bottom w:val="single" w:sz="4" w:space="0" w:color="7F7F7F" w:themeColor="text1" w:themeTint="80"/>
             </w:tcBorders>
@@ -15898,7 +15890,7 @@
         </w:tc>
         <w:tc>
           <w:tcPr>
-            <w:tcW w:w="1256" w:type="dxa"/>
+            <w:tcW w:w="2744" w:type="dxa"/>
             <w:tcBorders>
               <w:left w:val="nil"/>
               <w:bottom w:val="single" w:sz="4" w:space="0" w:color="7F7F7F" w:themeColor="text1" w:themeTint="80"/>
@@ -15963,9 +15955,9 @@
       <w:tblGrid>
         <w:gridCol w:w="2693"/>
         <w:gridCol w:w="142"/>
-        <w:gridCol w:w="3969"/>
+        <w:gridCol w:w="2531"/>
         <w:gridCol w:w="1238"/>
-        <w:gridCol w:w="1256"/>
+        <w:gridCol w:w="2744"/>
       </w:tblGrid>
       <w:tr>
         <w:tc>
@@ -16049,7 +16041,7 @@
         </w:tc>
         <w:tc>
           <w:tcPr>
-            <w:tcW w:w="3969" w:type="dxa"/>
+            <w:tcW w:w="2531" w:type="dxa"/>
             <w:tcBorders>
               <w:top w:val="single" w:sz="4" w:space="0" w:color="7F7F7F" w:themeColor="text1" w:themeTint="80"/>
             </w:tcBorders>
@@ -16144,7 +16136,7 @@
         </w:tc>
         <w:tc>
           <w:tcPr>
-            <w:tcW w:w="1256" w:type="dxa"/>
+            <w:tcW w:w="2744" w:type="dxa"/>
             <w:tcBorders>
               <w:top w:val="single" w:sz="4" w:space="0" w:color="7F7F7F" w:themeColor="text1" w:themeTint="80"/>
               <w:left w:val="nil"/>
@@ -16222,7 +16214,7 @@
         </w:tc>
         <w:tc>
           <w:tcPr>
-            <w:tcW w:w="3969" w:type="dxa"/>
+            <w:tcW w:w="2531" w:type="dxa"/>
           </w:tcPr>
           <w:p>
             <w:pPr>
@@ -16313,7 +16305,7 @@
         </w:tc>
         <w:tc>
           <w:tcPr>
-            <w:tcW w:w="1256" w:type="dxa"/>
+            <w:tcW w:w="2744" w:type="dxa"/>
             <w:tcBorders>
               <w:left w:val="nil"/>
             </w:tcBorders>
@@ -16390,7 +16382,7 @@
         </w:tc>
         <w:tc>
           <w:tcPr>
-            <w:tcW w:w="3969" w:type="dxa"/>
+            <w:tcW w:w="2531" w:type="dxa"/>
           </w:tcPr>
           <w:p>
             <w:pPr>
@@ -16481,7 +16473,7 @@
         </w:tc>
         <w:tc>
           <w:tcPr>
-            <w:tcW w:w="1256" w:type="dxa"/>
+            <w:tcW w:w="2744" w:type="dxa"/>
             <w:tcBorders>
               <w:left w:val="nil"/>
             </w:tcBorders>
@@ -16558,7 +16550,7 @@
         </w:tc>
         <w:tc>
           <w:tcPr>
-            <w:tcW w:w="3969" w:type="dxa"/>
+            <w:tcW w:w="2531" w:type="dxa"/>
             <w:tcBorders>
               <w:bottom w:val="single" w:sz="4" w:space="0" w:color="7F7F7F" w:themeColor="text1" w:themeTint="80"/>
             </w:tcBorders>
@@ -16653,7 +16645,7 @@
         </w:tc>
         <w:tc>
           <w:tcPr>
-            <w:tcW w:w="1256" w:type="dxa"/>
+            <w:tcW w:w="2744" w:type="dxa"/>
             <w:tcBorders>
               <w:left w:val="nil"/>
               <w:bottom w:val="single" w:sz="4" w:space="0" w:color="7F7F7F" w:themeColor="text1" w:themeTint="80"/>
@@ -16718,9 +16710,9 @@
       <w:tblGrid>
         <w:gridCol w:w="2693"/>
         <w:gridCol w:w="142"/>
-        <w:gridCol w:w="3969"/>
+        <w:gridCol w:w="2531"/>
         <w:gridCol w:w="1238"/>
-        <w:gridCol w:w="1256"/>
+        <w:gridCol w:w="2744"/>
       </w:tblGrid>
       <w:tr>
         <w:tc>
@@ -16793,7 +16785,7 @@
         </w:tc>
         <w:tc>
           <w:tcPr>
-            <w:tcW w:w="3969" w:type="dxa"/>
+            <w:tcW w:w="2531" w:type="dxa"/>
             <w:tcBorders>
               <w:top w:val="single" w:sz="4" w:space="0" w:color="7F7F7F" w:themeColor="text1" w:themeTint="80"/>
             </w:tcBorders>
@@ -16880,7 +16872,7 @@
         </w:tc>
         <w:tc>
           <w:tcPr>
-            <w:tcW w:w="1256" w:type="dxa"/>
+            <w:tcW w:w="2744" w:type="dxa"/>
             <w:tcBorders>
               <w:top w:val="single" w:sz="4" w:space="0" w:color="7F7F7F" w:themeColor="text1" w:themeTint="80"/>
               <w:left w:val="nil"/>
@@ -16958,7 +16950,7 @@
         </w:tc>
         <w:tc>
           <w:tcPr>
-            <w:tcW w:w="3969" w:type="dxa"/>
+            <w:tcW w:w="2531" w:type="dxa"/>
           </w:tcPr>
           <w:p>
             <w:pPr>
@@ -17049,7 +17041,7 @@
         </w:tc>
         <w:tc>
           <w:tcPr>
-            <w:tcW w:w="1256" w:type="dxa"/>
+            <w:tcW w:w="2744" w:type="dxa"/>
             <w:tcBorders>
               <w:left w:val="nil"/>
             </w:tcBorders>
@@ -17126,7 +17118,7 @@
         </w:tc>
         <w:tc>
           <w:tcPr>
-            <w:tcW w:w="3969" w:type="dxa"/>
+            <w:tcW w:w="2531" w:type="dxa"/>
           </w:tcPr>
           <w:p>
             <w:pPr>
@@ -17217,7 +17209,7 @@
         </w:tc>
         <w:tc>
           <w:tcPr>
-            <w:tcW w:w="1256" w:type="dxa"/>
+            <w:tcW w:w="2744" w:type="dxa"/>
             <w:tcBorders>
               <w:left w:val="nil"/>
             </w:tcBorders>
@@ -17294,7 +17286,7 @@
         </w:tc>
         <w:tc>
           <w:tcPr>
-            <w:tcW w:w="3969" w:type="dxa"/>
+            <w:tcW w:w="2531" w:type="dxa"/>
           </w:tcPr>
           <w:p>
             <w:pPr>
@@ -17336,17 +17328,7 @@
                 <w:sz w:val="18"/>
                 <w:szCs w:val="18"/>
               </w:rPr>
-              <w:t>_n</w:t>
-            </w:r>
-            <w:bookmarkStart w:id="0" w:name="_GoBack"/>
-            <w:bookmarkEnd w:id="0"/>
-            <w:r>
-              <w:rPr>
-                <w:color w:val="000000" w:themeColor="text1"/>
-                <w:sz w:val="18"/>
-                <w:szCs w:val="18"/>
-              </w:rPr>
-              <w:t>}</w:t>
+              <w:t>_n}</w:t>
             </w:r>
           </w:p>
         </w:tc>
@@ -17395,7 +17377,7 @@
         </w:tc>
         <w:tc>
           <w:tcPr>
-            <w:tcW w:w="1256" w:type="dxa"/>
+            <w:tcW w:w="2744" w:type="dxa"/>
             <w:tcBorders>
               <w:left w:val="nil"/>
             </w:tcBorders>
@@ -17472,7 +17454,7 @@
         </w:tc>
         <w:tc>
           <w:tcPr>
-            <w:tcW w:w="3969" w:type="dxa"/>
+            <w:tcW w:w="2531" w:type="dxa"/>
           </w:tcPr>
           <w:p>
             <w:pPr>
@@ -17563,7 +17545,7 @@
         </w:tc>
         <w:tc>
           <w:tcPr>
-            <w:tcW w:w="1256" w:type="dxa"/>
+            <w:tcW w:w="2744" w:type="dxa"/>
             <w:tcBorders>
               <w:left w:val="nil"/>
             </w:tcBorders>
@@ -17640,7 +17622,7 @@
         </w:tc>
         <w:tc>
           <w:tcPr>
-            <w:tcW w:w="3969" w:type="dxa"/>
+            <w:tcW w:w="2531" w:type="dxa"/>
           </w:tcPr>
           <w:p>
             <w:pPr>
@@ -17731,7 +17713,7 @@
         </w:tc>
         <w:tc>
           <w:tcPr>
-            <w:tcW w:w="1256" w:type="dxa"/>
+            <w:tcW w:w="2744" w:type="dxa"/>
             <w:tcBorders>
               <w:left w:val="nil"/>
             </w:tcBorders>
@@ -17808,7 +17790,7 @@
         </w:tc>
         <w:tc>
           <w:tcPr>
-            <w:tcW w:w="3969" w:type="dxa"/>
+            <w:tcW w:w="2531" w:type="dxa"/>
             <w:tcBorders>
               <w:bottom w:val="single" w:sz="4" w:space="0" w:color="7F7F7F" w:themeColor="text1" w:themeTint="80"/>
             </w:tcBorders>
@@ -17895,7 +17877,7 @@
         </w:tc>
         <w:tc>
           <w:tcPr>
-            <w:tcW w:w="1256" w:type="dxa"/>
+            <w:tcW w:w="2744" w:type="dxa"/>
             <w:tcBorders>
               <w:left w:val="nil"/>
               <w:bottom w:val="single" w:sz="4" w:space="0" w:color="7F7F7F" w:themeColor="text1" w:themeTint="80"/>
@@ -17960,9 +17942,9 @@
       <w:tblGrid>
         <w:gridCol w:w="2693"/>
         <w:gridCol w:w="142"/>
-        <w:gridCol w:w="3969"/>
+        <w:gridCol w:w="2531"/>
         <w:gridCol w:w="1238"/>
-        <w:gridCol w:w="1256"/>
+        <w:gridCol w:w="2744"/>
       </w:tblGrid>
       <w:tr>
         <w:tc>
@@ -18035,7 +18017,7 @@
         </w:tc>
         <w:tc>
           <w:tcPr>
-            <w:tcW w:w="3969" w:type="dxa"/>
+            <w:tcW w:w="2531" w:type="dxa"/>
             <w:tcBorders>
               <w:top w:val="single" w:sz="4" w:space="0" w:color="7F7F7F" w:themeColor="text1" w:themeTint="80"/>
             </w:tcBorders>
@@ -18122,7 +18104,7 @@
         </w:tc>
         <w:tc>
           <w:tcPr>
-            <w:tcW w:w="1256" w:type="dxa"/>
+            <w:tcW w:w="2744" w:type="dxa"/>
             <w:tcBorders>
               <w:top w:val="single" w:sz="4" w:space="0" w:color="7F7F7F" w:themeColor="text1" w:themeTint="80"/>
               <w:left w:val="nil"/>
@@ -18200,7 +18182,7 @@
         </w:tc>
         <w:tc>
           <w:tcPr>
-            <w:tcW w:w="3969" w:type="dxa"/>
+            <w:tcW w:w="2531" w:type="dxa"/>
           </w:tcPr>
           <w:p>
             <w:pPr>
@@ -18283,7 +18265,7 @@
         </w:tc>
         <w:tc>
           <w:tcPr>
-            <w:tcW w:w="1256" w:type="dxa"/>
+            <w:tcW w:w="2744" w:type="dxa"/>
             <w:tcBorders>
               <w:left w:val="nil"/>
             </w:tcBorders>
@@ -18360,7 +18342,7 @@
         </w:tc>
         <w:tc>
           <w:tcPr>
-            <w:tcW w:w="3969" w:type="dxa"/>
+            <w:tcW w:w="2531" w:type="dxa"/>
           </w:tcPr>
           <w:p>
             <w:pPr>
@@ -18451,7 +18433,7 @@
         </w:tc>
         <w:tc>
           <w:tcPr>
-            <w:tcW w:w="1256" w:type="dxa"/>
+            <w:tcW w:w="2744" w:type="dxa"/>
             <w:tcBorders>
               <w:left w:val="nil"/>
             </w:tcBorders>
@@ -18528,7 +18510,7 @@
         </w:tc>
         <w:tc>
           <w:tcPr>
-            <w:tcW w:w="3969" w:type="dxa"/>
+            <w:tcW w:w="2531" w:type="dxa"/>
           </w:tcPr>
           <w:p>
             <w:pPr>
@@ -18619,7 +18601,7 @@
         </w:tc>
         <w:tc>
           <w:tcPr>
-            <w:tcW w:w="1256" w:type="dxa"/>
+            <w:tcW w:w="2744" w:type="dxa"/>
             <w:tcBorders>
               <w:left w:val="nil"/>
             </w:tcBorders>
@@ -18696,7 +18678,7 @@
         </w:tc>
         <w:tc>
           <w:tcPr>
-            <w:tcW w:w="3969" w:type="dxa"/>
+            <w:tcW w:w="2531" w:type="dxa"/>
             <w:tcBorders>
               <w:bottom w:val="single" w:sz="4" w:space="0" w:color="7F7F7F" w:themeColor="text1" w:themeTint="80"/>
             </w:tcBorders>
@@ -18791,7 +18773,7 @@
         </w:tc>
         <w:tc>
           <w:tcPr>
-            <w:tcW w:w="1256" w:type="dxa"/>
+            <w:tcW w:w="2744" w:type="dxa"/>
             <w:tcBorders>
               <w:left w:val="nil"/>
               <w:bottom w:val="single" w:sz="4" w:space="0" w:color="7F7F7F" w:themeColor="text1" w:themeTint="80"/>
@@ -18845,7 +18827,7 @@
     </w:p>
     <w:p>
       <w:pPr>
-        <w:pStyle w:val="Heading2"/>
+        <w:pStyle w:val="2"/>
         <w:spacing w:after="225"/>
         <w:ind w:left="450" w:hanging="450"/>
         <w:jc w:val="left"/>
@@ -18909,7 +18891,7 @@
       <w:tblGrid>
         <w:gridCol w:w="2693"/>
         <w:gridCol w:w="142"/>
-        <w:gridCol w:w="6463"/>
+        <w:gridCol w:w="6513"/>
       </w:tblGrid>
       <w:tr>
         <w:tc>
@@ -19004,7 +18986,7 @@
         </w:tc>
         <w:tc>
           <w:tcPr>
-            <w:tcW w:w="6463" w:type="dxa"/>
+            <w:tcW w:w="6513" w:type="dxa"/>
             <w:tcBorders>
               <w:top w:val="single" w:sz="2" w:space="0" w:color="7F7F7F" w:themeColor="text1" w:themeTint="80"/>
             </w:tcBorders>
@@ -19187,7 +19169,7 @@
         </w:tc>
         <w:tc>
           <w:tcPr>
-            <w:tcW w:w="6463" w:type="dxa"/>
+            <w:tcW w:w="6513" w:type="dxa"/>
           </w:tcPr>
           <w:p>
             <w:pPr>
@@ -19341,7 +19323,7 @@
         </w:tc>
         <w:tc>
           <w:tcPr>
-            <w:tcW w:w="6463" w:type="dxa"/>
+            <w:tcW w:w="6513" w:type="dxa"/>
           </w:tcPr>
           <w:p>
             <w:pPr>
@@ -19471,7 +19453,7 @@
         </w:tc>
         <w:tc>
           <w:tcPr>
-            <w:tcW w:w="6463" w:type="dxa"/>
+            <w:tcW w:w="6513" w:type="dxa"/>
           </w:tcPr>
           <w:p>
             <w:pPr>
@@ -19601,7 +19583,7 @@
         </w:tc>
         <w:tc>
           <w:tcPr>
-            <w:tcW w:w="6463" w:type="dxa"/>
+            <w:tcW w:w="6513" w:type="dxa"/>
           </w:tcPr>
           <w:p>
             <w:pPr>
@@ -19757,7 +19739,7 @@
         </w:tc>
         <w:tc>
           <w:tcPr>
-            <w:tcW w:w="6463" w:type="dxa"/>
+            <w:tcW w:w="6513" w:type="dxa"/>
           </w:tcPr>
           <w:p>
             <w:pPr>
@@ -19929,7 +19911,7 @@
         </w:tc>
         <w:tc>
           <w:tcPr>
-            <w:tcW w:w="6463" w:type="dxa"/>
+            <w:tcW w:w="6513" w:type="dxa"/>
             <w:tcBorders>
               <w:bottom w:val="single" w:sz="2" w:space="0" w:color="7F7F7F" w:themeColor="text1" w:themeTint="80"/>
             </w:tcBorders>
@@ -20030,7 +20012,7 @@
     </w:p>
     <w:tbl>
       <w:tblPr>
-        <w:tblW w:w="9298" w:type="dxa"/>
+        <w:tblW w:w="9348" w:type="dxa"/>
         <w:tblInd w:w="454" w:type="dxa"/>
         <w:tblCellMar>
           <w:left w:w="28" w:type="dxa"/>
@@ -20041,7 +20023,7 @@
       <w:tblGrid>
         <w:gridCol w:w="2693"/>
         <w:gridCol w:w="142"/>
-        <w:gridCol w:w="6463"/>
+        <w:gridCol w:w="6513"/>
       </w:tblGrid>
       <w:tr>
         <w:tc>
@@ -20136,7 +20118,7 @@
         </w:tc>
         <w:tc>
           <w:tcPr>
-            <w:tcW w:w="6463" w:type="dxa"/>
+            <w:tcW w:w="6513" w:type="dxa"/>
             <w:tcBorders>
               <w:top w:val="single" w:sz="2" w:space="0" w:color="7F7F7F" w:themeColor="text1" w:themeTint="80"/>
             </w:tcBorders>
@@ -20319,7 +20301,7 @@
         </w:tc>
         <w:tc>
           <w:tcPr>
-            <w:tcW w:w="6463" w:type="dxa"/>
+            <w:tcW w:w="6513" w:type="dxa"/>
           </w:tcPr>
           <w:p>
             <w:pPr>
@@ -20473,7 +20455,7 @@
         </w:tc>
         <w:tc>
           <w:tcPr>
-            <w:tcW w:w="6463" w:type="dxa"/>
+            <w:tcW w:w="6513" w:type="dxa"/>
           </w:tcPr>
           <w:p>
             <w:pPr>
@@ -20603,7 +20585,7 @@
         </w:tc>
         <w:tc>
           <w:tcPr>
-            <w:tcW w:w="6463" w:type="dxa"/>
+            <w:tcW w:w="6513" w:type="dxa"/>
           </w:tcPr>
           <w:p>
             <w:pPr>
@@ -20733,7 +20715,7 @@
         </w:tc>
         <w:tc>
           <w:tcPr>
-            <w:tcW w:w="6463" w:type="dxa"/>
+            <w:tcW w:w="6513" w:type="dxa"/>
           </w:tcPr>
           <w:p>
             <w:pPr>
@@ -20889,7 +20871,7 @@
         </w:tc>
         <w:tc>
           <w:tcPr>
-            <w:tcW w:w="6463" w:type="dxa"/>
+            <w:tcW w:w="6513" w:type="dxa"/>
           </w:tcPr>
           <w:p>
             <w:pPr>
@@ -21061,7 +21043,7 @@
         </w:tc>
         <w:tc>
           <w:tcPr>
-            <w:tcW w:w="6463" w:type="dxa"/>
+            <w:tcW w:w="6513" w:type="dxa"/>
             <w:tcBorders>
               <w:bottom w:val="single" w:sz="2" w:space="0" w:color="7F7F7F" w:themeColor="text1" w:themeTint="80"/>
             </w:tcBorders>
@@ -21159,29 +21141,9 @@
         </w:rPr>
       </w:pPr>
     </w:p>
-    <w:p>
-      <w:pPr>
-        <w:rPr>
-          <w:lang w:val="en"/>
-        </w:rPr>
-      </w:pPr>
-      <w:r>
-        <w:rPr>
-          <w:lang w:val="en"/>
-        </w:rPr>
-        <w:br w:type="page"/>
-      </w:r>
-    </w:p>
-    <w:p>
-      <w:pPr>
-        <w:rPr>
-          <w:lang w:val="en"/>
-        </w:rPr>
-      </w:pPr>
-    </w:p>
     <w:tbl>
       <w:tblPr>
-        <w:tblW w:w="9298" w:type="dxa"/>
+        <w:tblW w:w="9348" w:type="dxa"/>
         <w:tblInd w:w="454" w:type="dxa"/>
         <w:tblCellMar>
           <w:left w:w="28" w:type="dxa"/>
@@ -21192,7 +21154,7 @@
       <w:tblGrid>
         <w:gridCol w:w="2693"/>
         <w:gridCol w:w="142"/>
-        <w:gridCol w:w="6463"/>
+        <w:gridCol w:w="6513"/>
       </w:tblGrid>
       <w:tr>
         <w:tc>
@@ -21287,7 +21249,7 @@
         </w:tc>
         <w:tc>
           <w:tcPr>
-            <w:tcW w:w="6463" w:type="dxa"/>
+            <w:tcW w:w="6513" w:type="dxa"/>
             <w:tcBorders>
               <w:top w:val="single" w:sz="2" w:space="0" w:color="7F7F7F" w:themeColor="text1" w:themeTint="80"/>
             </w:tcBorders>
@@ -21470,7 +21432,7 @@
         </w:tc>
         <w:tc>
           <w:tcPr>
-            <w:tcW w:w="6463" w:type="dxa"/>
+            <w:tcW w:w="6513" w:type="dxa"/>
           </w:tcPr>
           <w:p>
             <w:pPr>
@@ -21624,7 +21586,7 @@
         </w:tc>
         <w:tc>
           <w:tcPr>
-            <w:tcW w:w="6463" w:type="dxa"/>
+            <w:tcW w:w="6513" w:type="dxa"/>
           </w:tcPr>
           <w:p>
             <w:pPr>
@@ -21754,7 +21716,7 @@
         </w:tc>
         <w:tc>
           <w:tcPr>
-            <w:tcW w:w="6463" w:type="dxa"/>
+            <w:tcW w:w="6513" w:type="dxa"/>
           </w:tcPr>
           <w:p>
             <w:pPr>
@@ -21884,7 +21846,7 @@
         </w:tc>
         <w:tc>
           <w:tcPr>
-            <w:tcW w:w="6463" w:type="dxa"/>
+            <w:tcW w:w="6513" w:type="dxa"/>
           </w:tcPr>
           <w:p>
             <w:pPr>
@@ -22040,7 +22002,7 @@
         </w:tc>
         <w:tc>
           <w:tcPr>
-            <w:tcW w:w="6463" w:type="dxa"/>
+            <w:tcW w:w="6513" w:type="dxa"/>
           </w:tcPr>
           <w:p>
             <w:pPr>
@@ -22212,7 +22174,7 @@
         </w:tc>
         <w:tc>
           <w:tcPr>
-            <w:tcW w:w="6463" w:type="dxa"/>
+            <w:tcW w:w="6513" w:type="dxa"/>
             <w:tcBorders>
               <w:bottom w:val="single" w:sz="2" w:space="0" w:color="7F7F7F" w:themeColor="text1" w:themeTint="80"/>
             </w:tcBorders>
@@ -22306,7 +22268,7 @@
     <w:p/>
     <w:tbl>
       <w:tblPr>
-        <w:tblW w:w="9298" w:type="dxa"/>
+        <w:tblW w:w="9348" w:type="dxa"/>
         <w:tblInd w:w="454" w:type="dxa"/>
         <w:tblCellMar>
           <w:left w:w="28" w:type="dxa"/>
@@ -22317,7 +22279,7 @@
       <w:tblGrid>
         <w:gridCol w:w="2693"/>
         <w:gridCol w:w="142"/>
-        <w:gridCol w:w="6463"/>
+        <w:gridCol w:w="6513"/>
       </w:tblGrid>
       <w:tr>
         <w:tc>
@@ -22412,7 +22374,7 @@
         </w:tc>
         <w:tc>
           <w:tcPr>
-            <w:tcW w:w="6463" w:type="dxa"/>
+            <w:tcW w:w="6513" w:type="dxa"/>
             <w:tcBorders>
               <w:top w:val="single" w:sz="2" w:space="0" w:color="7F7F7F" w:themeColor="text1" w:themeTint="80"/>
             </w:tcBorders>
@@ -22595,7 +22557,7 @@
         </w:tc>
         <w:tc>
           <w:tcPr>
-            <w:tcW w:w="6463" w:type="dxa"/>
+            <w:tcW w:w="6513" w:type="dxa"/>
           </w:tcPr>
           <w:p>
             <w:pPr>
@@ -22749,7 +22711,7 @@
         </w:tc>
         <w:tc>
           <w:tcPr>
-            <w:tcW w:w="6463" w:type="dxa"/>
+            <w:tcW w:w="6513" w:type="dxa"/>
           </w:tcPr>
           <w:p>
             <w:pPr>
@@ -22879,7 +22841,7 @@
         </w:tc>
         <w:tc>
           <w:tcPr>
-            <w:tcW w:w="6463" w:type="dxa"/>
+            <w:tcW w:w="6513" w:type="dxa"/>
           </w:tcPr>
           <w:p>
             <w:pPr>
@@ -23009,7 +22971,7 @@
         </w:tc>
         <w:tc>
           <w:tcPr>
-            <w:tcW w:w="6463" w:type="dxa"/>
+            <w:tcW w:w="6513" w:type="dxa"/>
           </w:tcPr>
           <w:p>
             <w:pPr>
@@ -23165,7 +23127,7 @@
         </w:tc>
         <w:tc>
           <w:tcPr>
-            <w:tcW w:w="6463" w:type="dxa"/>
+            <w:tcW w:w="6513" w:type="dxa"/>
           </w:tcPr>
           <w:p>
             <w:pPr>
@@ -23266,6 +23228,7 @@
                 <w:sz w:val="18"/>
                 <w:szCs w:val="18"/>
               </w:rPr>
+              <w:lastRenderedPageBreak/>
               <w:t>${</w:t>
             </w:r>
             <w:proofErr w:type="spellStart"/>
@@ -23337,7 +23300,7 @@
         </w:tc>
         <w:tc>
           <w:tcPr>
-            <w:tcW w:w="6463" w:type="dxa"/>
+            <w:tcW w:w="6513" w:type="dxa"/>
             <w:tcBorders>
               <w:bottom w:val="single" w:sz="2" w:space="0" w:color="7F7F7F" w:themeColor="text1" w:themeTint="80"/>
             </w:tcBorders>
@@ -23438,7 +23401,7 @@
     </w:p>
     <w:tbl>
       <w:tblPr>
-        <w:tblW w:w="9298" w:type="dxa"/>
+        <w:tblW w:w="9348" w:type="dxa"/>
         <w:tblInd w:w="454" w:type="dxa"/>
         <w:tblCellMar>
           <w:left w:w="28" w:type="dxa"/>
@@ -23449,7 +23412,7 @@
       <w:tblGrid>
         <w:gridCol w:w="2693"/>
         <w:gridCol w:w="142"/>
-        <w:gridCol w:w="6463"/>
+        <w:gridCol w:w="6513"/>
       </w:tblGrid>
       <w:tr>
         <w:tc>
@@ -23544,7 +23507,7 @@
         </w:tc>
         <w:tc>
           <w:tcPr>
-            <w:tcW w:w="6463" w:type="dxa"/>
+            <w:tcW w:w="6513" w:type="dxa"/>
             <w:tcBorders>
               <w:top w:val="single" w:sz="2" w:space="0" w:color="7F7F7F" w:themeColor="text1" w:themeTint="80"/>
             </w:tcBorders>
@@ -23727,7 +23690,7 @@
         </w:tc>
         <w:tc>
           <w:tcPr>
-            <w:tcW w:w="6463" w:type="dxa"/>
+            <w:tcW w:w="6513" w:type="dxa"/>
           </w:tcPr>
           <w:p>
             <w:pPr>
@@ -23881,7 +23844,7 @@
         </w:tc>
         <w:tc>
           <w:tcPr>
-            <w:tcW w:w="6463" w:type="dxa"/>
+            <w:tcW w:w="6513" w:type="dxa"/>
           </w:tcPr>
           <w:p>
             <w:pPr>
@@ -24011,7 +23974,7 @@
         </w:tc>
         <w:tc>
           <w:tcPr>
-            <w:tcW w:w="6463" w:type="dxa"/>
+            <w:tcW w:w="6513" w:type="dxa"/>
           </w:tcPr>
           <w:p>
             <w:pPr>
@@ -24141,7 +24104,7 @@
         </w:tc>
         <w:tc>
           <w:tcPr>
-            <w:tcW w:w="6463" w:type="dxa"/>
+            <w:tcW w:w="6513" w:type="dxa"/>
           </w:tcPr>
           <w:p>
             <w:pPr>
@@ -24297,7 +24260,7 @@
         </w:tc>
         <w:tc>
           <w:tcPr>
-            <w:tcW w:w="6463" w:type="dxa"/>
+            <w:tcW w:w="6513" w:type="dxa"/>
           </w:tcPr>
           <w:p>
             <w:pPr>
@@ -24469,7 +24432,7 @@
         </w:tc>
         <w:tc>
           <w:tcPr>
-            <w:tcW w:w="6463" w:type="dxa"/>
+            <w:tcW w:w="6513" w:type="dxa"/>
             <w:tcBorders>
               <w:bottom w:val="single" w:sz="2" w:space="0" w:color="7F7F7F" w:themeColor="text1" w:themeTint="80"/>
             </w:tcBorders>
@@ -24570,7 +24533,7 @@
     </w:p>
     <w:tbl>
       <w:tblPr>
-        <w:tblW w:w="9298" w:type="dxa"/>
+        <w:tblW w:w="9348" w:type="dxa"/>
         <w:tblInd w:w="454" w:type="dxa"/>
         <w:tblCellMar>
           <w:left w:w="28" w:type="dxa"/>
@@ -24581,7 +24544,7 @@
       <w:tblGrid>
         <w:gridCol w:w="2693"/>
         <w:gridCol w:w="142"/>
-        <w:gridCol w:w="6463"/>
+        <w:gridCol w:w="6513"/>
       </w:tblGrid>
       <w:tr>
         <w:tc>
@@ -24676,7 +24639,7 @@
         </w:tc>
         <w:tc>
           <w:tcPr>
-            <w:tcW w:w="6463" w:type="dxa"/>
+            <w:tcW w:w="6513" w:type="dxa"/>
             <w:tcBorders>
               <w:top w:val="single" w:sz="2" w:space="0" w:color="7F7F7F" w:themeColor="text1" w:themeTint="80"/>
             </w:tcBorders>
@@ -24859,7 +24822,7 @@
         </w:tc>
         <w:tc>
           <w:tcPr>
-            <w:tcW w:w="6463" w:type="dxa"/>
+            <w:tcW w:w="6513" w:type="dxa"/>
           </w:tcPr>
           <w:p>
             <w:pPr>
@@ -25013,7 +24976,7 @@
         </w:tc>
         <w:tc>
           <w:tcPr>
-            <w:tcW w:w="6463" w:type="dxa"/>
+            <w:tcW w:w="6513" w:type="dxa"/>
           </w:tcPr>
           <w:p>
             <w:pPr>
@@ -25143,7 +25106,7 @@
         </w:tc>
         <w:tc>
           <w:tcPr>
-            <w:tcW w:w="6463" w:type="dxa"/>
+            <w:tcW w:w="6513" w:type="dxa"/>
           </w:tcPr>
           <w:p>
             <w:pPr>
@@ -25273,7 +25236,7 @@
         </w:tc>
         <w:tc>
           <w:tcPr>
-            <w:tcW w:w="6463" w:type="dxa"/>
+            <w:tcW w:w="6513" w:type="dxa"/>
           </w:tcPr>
           <w:p>
             <w:pPr>
@@ -25429,7 +25392,7 @@
         </w:tc>
         <w:tc>
           <w:tcPr>
-            <w:tcW w:w="6463" w:type="dxa"/>
+            <w:tcW w:w="6513" w:type="dxa"/>
           </w:tcPr>
           <w:p>
             <w:pPr>
@@ -25601,7 +25564,7 @@
         </w:tc>
         <w:tc>
           <w:tcPr>
-            <w:tcW w:w="6463" w:type="dxa"/>
+            <w:tcW w:w="6513" w:type="dxa"/>
             <w:tcBorders>
               <w:bottom w:val="single" w:sz="2" w:space="0" w:color="7F7F7F" w:themeColor="text1" w:themeTint="80"/>
             </w:tcBorders>
@@ -25647,1151 +25610,6 @@
                 <w:szCs w:val="18"/>
               </w:rPr>
               <w:t>8_</w:t>
-            </w:r>
-            <w:r>
-              <w:rPr>
-                <w:color w:val="000000" w:themeColor="text1"/>
-                <w:sz w:val="18"/>
-                <w:szCs w:val="18"/>
-              </w:rPr>
-              <w:t>project_</w:t>
-            </w:r>
-            <w:r>
-              <w:rPr>
-                <w:color w:val="000000" w:themeColor="text1"/>
-                <w:sz w:val="18"/>
-                <w:szCs w:val="18"/>
-              </w:rPr>
-              <w:t>d</w:t>
-            </w:r>
-            <w:r>
-              <w:rPr>
-                <w:color w:val="000000" w:themeColor="text1"/>
-                <w:sz w:val="18"/>
-                <w:szCs w:val="18"/>
-              </w:rPr>
-              <w:t>uration</w:t>
-            </w:r>
-            <w:r>
-              <w:rPr>
-                <w:color w:val="000000" w:themeColor="text1"/>
-                <w:sz w:val="18"/>
-                <w:szCs w:val="18"/>
-              </w:rPr>
-              <w:t>_value</w:t>
-            </w:r>
-            <w:r>
-              <w:rPr>
-                <w:color w:val="000000" w:themeColor="text1"/>
-                <w:sz w:val="18"/>
-                <w:szCs w:val="18"/>
-              </w:rPr>
-              <w:t>}</w:t>
-            </w:r>
-          </w:p>
-        </w:tc>
-      </w:tr>
-    </w:tbl>
-    <w:p>
-      <w:pPr>
-        <w:jc w:val="left"/>
-        <w:rPr>
-          <w:color w:val="000000" w:themeColor="text1"/>
-        </w:rPr>
-      </w:pPr>
-    </w:p>
-    <w:p>
-      <w:r>
-        <w:br w:type="page"/>
-      </w:r>
-    </w:p>
-    <w:p>
-      <w:pPr>
-        <w:jc w:val="left"/>
-        <w:rPr>
-          <w:color w:val="000000" w:themeColor="text1"/>
-        </w:rPr>
-      </w:pPr>
-    </w:p>
-    <w:tbl>
-      <w:tblPr>
-        <w:tblW w:w="9298" w:type="dxa"/>
-        <w:tblInd w:w="454" w:type="dxa"/>
-        <w:tblCellMar>
-          <w:left w:w="28" w:type="dxa"/>
-          <w:right w:w="28" w:type="dxa"/>
-        </w:tblCellMar>
-        <w:tblLook w:val="0000" w:firstRow="0" w:lastRow="0" w:firstColumn="0" w:lastColumn="0" w:noHBand="0" w:noVBand="0"/>
-      </w:tblPr>
-      <w:tblGrid>
-        <w:gridCol w:w="2693"/>
-        <w:gridCol w:w="142"/>
-        <w:gridCol w:w="6463"/>
-      </w:tblGrid>
-      <w:tr>
-        <w:tc>
-          <w:tcPr>
-            <w:tcW w:w="2693" w:type="dxa"/>
-            <w:shd w:val="clear" w:color="auto" w:fill="E6E6E6"/>
-          </w:tcPr>
-          <w:p>
-            <w:pPr>
-              <w:spacing w:line="276" w:lineRule="auto"/>
-              <w:jc w:val="right"/>
-              <w:rPr>
-                <w:color w:val="000000" w:themeColor="text1"/>
-                <w:sz w:val="18"/>
-                <w:szCs w:val="18"/>
-              </w:rPr>
-            </w:pPr>
-            <w:r>
-              <w:rPr>
-                <w:color w:val="000000" w:themeColor="text1"/>
-                <w:sz w:val="18"/>
-                <w:szCs w:val="18"/>
-              </w:rPr>
-              <w:t>${</w:t>
-            </w:r>
-            <w:proofErr w:type="spellStart"/>
-            <w:r>
-              <w:rPr>
-                <w:color w:val="000000" w:themeColor="text1"/>
-                <w:sz w:val="18"/>
-                <w:szCs w:val="18"/>
-              </w:rPr>
-              <w:t>p</w:t>
-            </w:r>
-            <w:r>
-              <w:rPr>
-                <w:color w:val="000000" w:themeColor="text1"/>
-                <w:sz w:val="18"/>
-                <w:szCs w:val="18"/>
-              </w:rPr>
-              <w:t>roject</w:t>
-            </w:r>
-            <w:r>
-              <w:rPr>
-                <w:color w:val="000000" w:themeColor="text1"/>
-                <w:sz w:val="18"/>
-                <w:szCs w:val="18"/>
-              </w:rPr>
-              <w:t>_n</w:t>
-            </w:r>
-            <w:r>
-              <w:rPr>
-                <w:color w:val="000000" w:themeColor="text1"/>
-                <w:sz w:val="18"/>
-                <w:szCs w:val="18"/>
-              </w:rPr>
-              <w:t>ame</w:t>
-            </w:r>
-            <w:proofErr w:type="spellEnd"/>
-            <w:r>
-              <w:rPr>
-                <w:color w:val="000000" w:themeColor="text1"/>
-                <w:sz w:val="18"/>
-                <w:szCs w:val="18"/>
-              </w:rPr>
-              <w:t>}</w:t>
-            </w:r>
-            <w:r>
-              <w:rPr>
-                <w:color w:val="000000" w:themeColor="text1"/>
-                <w:sz w:val="18"/>
-                <w:szCs w:val="18"/>
-              </w:rPr>
-              <w:t xml:space="preserve"> :</w:t>
-            </w:r>
-          </w:p>
-        </w:tc>
-        <w:tc>
-          <w:tcPr>
-            <w:tcW w:w="142" w:type="dxa"/>
-          </w:tcPr>
-          <w:p>
-            <w:pPr>
-              <w:spacing w:before="40" w:line="276" w:lineRule="auto"/>
-              <w:rPr>
-                <w:color w:val="000000" w:themeColor="text1"/>
-                <w:sz w:val="18"/>
-                <w:szCs w:val="18"/>
-              </w:rPr>
-            </w:pPr>
-          </w:p>
-        </w:tc>
-        <w:tc>
-          <w:tcPr>
-            <w:tcW w:w="6463" w:type="dxa"/>
-            <w:tcBorders>
-              <w:top w:val="single" w:sz="2" w:space="0" w:color="7F7F7F" w:themeColor="text1" w:themeTint="80"/>
-            </w:tcBorders>
-          </w:tcPr>
-          <w:p>
-            <w:pPr>
-              <w:spacing w:before="40" w:line="276" w:lineRule="auto"/>
-              <w:jc w:val="left"/>
-              <w:rPr>
-                <w:color w:val="000000" w:themeColor="text1"/>
-                <w:sz w:val="18"/>
-                <w:szCs w:val="18"/>
-              </w:rPr>
-            </w:pPr>
-            <w:r>
-              <w:rPr>
-                <w:color w:val="000000" w:themeColor="text1"/>
-                <w:sz w:val="18"/>
-                <w:szCs w:val="18"/>
-              </w:rPr>
-              <w:t>${p</w:t>
-            </w:r>
-            <w:r>
-              <w:rPr>
-                <w:color w:val="000000" w:themeColor="text1"/>
-                <w:sz w:val="18"/>
-                <w:szCs w:val="18"/>
-              </w:rPr>
-              <w:t>roject</w:t>
-            </w:r>
-            <w:r>
-              <w:rPr>
-                <w:color w:val="000000" w:themeColor="text1"/>
-                <w:sz w:val="18"/>
-                <w:szCs w:val="18"/>
-              </w:rPr>
-              <w:t>_</w:t>
-            </w:r>
-            <w:r>
-              <w:rPr>
-                <w:color w:val="000000" w:themeColor="text1"/>
-                <w:sz w:val="18"/>
-                <w:szCs w:val="18"/>
-              </w:rPr>
-              <w:t>7_</w:t>
-            </w:r>
-            <w:r>
-              <w:rPr>
-                <w:color w:val="000000" w:themeColor="text1"/>
-                <w:sz w:val="18"/>
-                <w:szCs w:val="18"/>
-              </w:rPr>
-              <w:t>project_</w:t>
-            </w:r>
-            <w:r>
-              <w:rPr>
-                <w:color w:val="000000" w:themeColor="text1"/>
-                <w:sz w:val="18"/>
-                <w:szCs w:val="18"/>
-              </w:rPr>
-              <w:t>n</w:t>
-            </w:r>
-            <w:r>
-              <w:rPr>
-                <w:color w:val="000000" w:themeColor="text1"/>
-                <w:sz w:val="18"/>
-                <w:szCs w:val="18"/>
-              </w:rPr>
-              <w:t>ame</w:t>
-            </w:r>
-            <w:r>
-              <w:rPr>
-                <w:color w:val="000000" w:themeColor="text1"/>
-                <w:sz w:val="18"/>
-                <w:szCs w:val="18"/>
-              </w:rPr>
-              <w:t>_value</w:t>
-            </w:r>
-            <w:r>
-              <w:rPr>
-                <w:color w:val="000000" w:themeColor="text1"/>
-                <w:sz w:val="18"/>
-                <w:szCs w:val="18"/>
-              </w:rPr>
-              <w:t>}</w:t>
-            </w:r>
-          </w:p>
-        </w:tc>
-      </w:tr>
-      <w:tr>
-        <w:tc>
-          <w:tcPr>
-            <w:tcW w:w="2693" w:type="dxa"/>
-            <w:shd w:val="clear" w:color="auto" w:fill="E6E6E6"/>
-          </w:tcPr>
-          <w:p>
-            <w:pPr>
-              <w:spacing w:line="276" w:lineRule="auto"/>
-              <w:jc w:val="right"/>
-              <w:rPr>
-                <w:color w:val="000000" w:themeColor="text1"/>
-                <w:sz w:val="18"/>
-                <w:szCs w:val="18"/>
-              </w:rPr>
-            </w:pPr>
-            <w:r>
-              <w:rPr>
-                <w:color w:val="000000" w:themeColor="text1"/>
-                <w:sz w:val="18"/>
-                <w:szCs w:val="18"/>
-              </w:rPr>
-              <w:t>${</w:t>
-            </w:r>
-            <w:proofErr w:type="spellStart"/>
-            <w:r>
-              <w:rPr>
-                <w:color w:val="000000" w:themeColor="text1"/>
-                <w:sz w:val="18"/>
-                <w:szCs w:val="18"/>
-              </w:rPr>
-              <w:t>p</w:t>
-            </w:r>
-            <w:r>
-              <w:rPr>
-                <w:color w:val="000000" w:themeColor="text1"/>
-                <w:sz w:val="18"/>
-                <w:szCs w:val="18"/>
-              </w:rPr>
-              <w:t>roject</w:t>
-            </w:r>
-            <w:r>
-              <w:rPr>
-                <w:color w:val="000000" w:themeColor="text1"/>
-                <w:sz w:val="18"/>
-                <w:szCs w:val="18"/>
-              </w:rPr>
-              <w:t>_d</w:t>
-            </w:r>
-            <w:r>
-              <w:rPr>
-                <w:color w:val="000000" w:themeColor="text1"/>
-                <w:sz w:val="18"/>
-                <w:szCs w:val="18"/>
-              </w:rPr>
-              <w:t>escription</w:t>
-            </w:r>
-            <w:proofErr w:type="spellEnd"/>
-            <w:r>
-              <w:rPr>
-                <w:color w:val="000000" w:themeColor="text1"/>
-                <w:sz w:val="18"/>
-                <w:szCs w:val="18"/>
-              </w:rPr>
-              <w:t>}</w:t>
-            </w:r>
-            <w:r>
-              <w:rPr>
-                <w:color w:val="000000" w:themeColor="text1"/>
-                <w:sz w:val="18"/>
-                <w:szCs w:val="18"/>
-              </w:rPr>
-              <w:t xml:space="preserve"> :</w:t>
-            </w:r>
-          </w:p>
-        </w:tc>
-        <w:tc>
-          <w:tcPr>
-            <w:tcW w:w="142" w:type="dxa"/>
-          </w:tcPr>
-          <w:p>
-            <w:pPr>
-              <w:spacing w:line="276" w:lineRule="auto"/>
-              <w:rPr>
-                <w:color w:val="000000" w:themeColor="text1"/>
-                <w:sz w:val="18"/>
-                <w:szCs w:val="18"/>
-              </w:rPr>
-            </w:pPr>
-          </w:p>
-        </w:tc>
-        <w:tc>
-          <w:tcPr>
-            <w:tcW w:w="6463" w:type="dxa"/>
-          </w:tcPr>
-          <w:p>
-            <w:pPr>
-              <w:spacing w:line="276" w:lineRule="auto"/>
-              <w:jc w:val="left"/>
-              <w:rPr>
-                <w:color w:val="000000" w:themeColor="text1"/>
-                <w:sz w:val="18"/>
-                <w:szCs w:val="18"/>
-              </w:rPr>
-            </w:pPr>
-            <w:r>
-              <w:rPr>
-                <w:color w:val="000000" w:themeColor="text1"/>
-                <w:sz w:val="18"/>
-                <w:szCs w:val="18"/>
-              </w:rPr>
-              <w:t>${p</w:t>
-            </w:r>
-            <w:r>
-              <w:rPr>
-                <w:color w:val="000000" w:themeColor="text1"/>
-                <w:sz w:val="18"/>
-                <w:szCs w:val="18"/>
-              </w:rPr>
-              <w:t>roject</w:t>
-            </w:r>
-            <w:r>
-              <w:rPr>
-                <w:color w:val="000000" w:themeColor="text1"/>
-                <w:sz w:val="18"/>
-                <w:szCs w:val="18"/>
-              </w:rPr>
-              <w:t>_</w:t>
-            </w:r>
-            <w:r>
-              <w:rPr>
-                <w:color w:val="000000" w:themeColor="text1"/>
-                <w:sz w:val="18"/>
-                <w:szCs w:val="18"/>
-              </w:rPr>
-              <w:t>7_</w:t>
-            </w:r>
-            <w:r>
-              <w:rPr>
-                <w:color w:val="000000" w:themeColor="text1"/>
-                <w:sz w:val="18"/>
-                <w:szCs w:val="18"/>
-              </w:rPr>
-              <w:t>project_</w:t>
-            </w:r>
-            <w:r>
-              <w:rPr>
-                <w:color w:val="000000" w:themeColor="text1"/>
-                <w:sz w:val="18"/>
-                <w:szCs w:val="18"/>
-              </w:rPr>
-              <w:t>d</w:t>
-            </w:r>
-            <w:r>
-              <w:rPr>
-                <w:color w:val="000000" w:themeColor="text1"/>
-                <w:sz w:val="18"/>
-                <w:szCs w:val="18"/>
-              </w:rPr>
-              <w:t>escription</w:t>
-            </w:r>
-            <w:r>
-              <w:rPr>
-                <w:color w:val="000000" w:themeColor="text1"/>
-                <w:sz w:val="18"/>
-                <w:szCs w:val="18"/>
-              </w:rPr>
-              <w:t>_value</w:t>
-            </w:r>
-            <w:r>
-              <w:rPr>
-                <w:color w:val="000000" w:themeColor="text1"/>
-                <w:sz w:val="18"/>
-                <w:szCs w:val="18"/>
-              </w:rPr>
-              <w:t>}</w:t>
-            </w:r>
-          </w:p>
-        </w:tc>
-      </w:tr>
-      <w:tr>
-        <w:tc>
-          <w:tcPr>
-            <w:tcW w:w="2693" w:type="dxa"/>
-            <w:shd w:val="clear" w:color="auto" w:fill="E6E6E6"/>
-          </w:tcPr>
-          <w:p>
-            <w:pPr>
-              <w:spacing w:line="276" w:lineRule="auto"/>
-              <w:jc w:val="right"/>
-              <w:rPr>
-                <w:color w:val="000000" w:themeColor="text1"/>
-                <w:sz w:val="18"/>
-                <w:szCs w:val="18"/>
-              </w:rPr>
-            </w:pPr>
-            <w:r>
-              <w:rPr>
-                <w:color w:val="000000" w:themeColor="text1"/>
-                <w:sz w:val="18"/>
-                <w:szCs w:val="18"/>
-              </w:rPr>
-              <w:t>${p</w:t>
-            </w:r>
-            <w:r>
-              <w:rPr>
-                <w:color w:val="000000" w:themeColor="text1"/>
-                <w:sz w:val="18"/>
-                <w:szCs w:val="18"/>
-              </w:rPr>
-              <w:t>osition</w:t>
-            </w:r>
-            <w:r>
-              <w:rPr>
-                <w:color w:val="000000" w:themeColor="text1"/>
-                <w:sz w:val="18"/>
-                <w:szCs w:val="18"/>
-              </w:rPr>
-              <w:t>}</w:t>
-            </w:r>
-            <w:r>
-              <w:rPr>
-                <w:color w:val="000000" w:themeColor="text1"/>
-                <w:sz w:val="18"/>
-                <w:szCs w:val="18"/>
-              </w:rPr>
-              <w:t xml:space="preserve"> :</w:t>
-            </w:r>
-          </w:p>
-        </w:tc>
-        <w:tc>
-          <w:tcPr>
-            <w:tcW w:w="142" w:type="dxa"/>
-          </w:tcPr>
-          <w:p>
-            <w:pPr>
-              <w:spacing w:line="276" w:lineRule="auto"/>
-              <w:rPr>
-                <w:color w:val="000000" w:themeColor="text1"/>
-                <w:sz w:val="18"/>
-                <w:szCs w:val="18"/>
-              </w:rPr>
-            </w:pPr>
-          </w:p>
-        </w:tc>
-        <w:tc>
-          <w:tcPr>
-            <w:tcW w:w="6463" w:type="dxa"/>
-          </w:tcPr>
-          <w:p>
-            <w:pPr>
-              <w:spacing w:line="276" w:lineRule="auto"/>
-              <w:jc w:val="left"/>
-              <w:rPr>
-                <w:color w:val="000000" w:themeColor="text1"/>
-                <w:sz w:val="18"/>
-                <w:szCs w:val="18"/>
-              </w:rPr>
-            </w:pPr>
-            <w:r>
-              <w:rPr>
-                <w:color w:val="000000" w:themeColor="text1"/>
-                <w:sz w:val="18"/>
-                <w:szCs w:val="18"/>
-              </w:rPr>
-              <w:t>${project</w:t>
-            </w:r>
-            <w:r>
-              <w:rPr>
-                <w:color w:val="000000" w:themeColor="text1"/>
-                <w:sz w:val="18"/>
-                <w:szCs w:val="18"/>
-              </w:rPr>
-              <w:t>_</w:t>
-            </w:r>
-            <w:r>
-              <w:rPr>
-                <w:color w:val="000000" w:themeColor="text1"/>
-                <w:sz w:val="18"/>
-                <w:szCs w:val="18"/>
-              </w:rPr>
-              <w:t>7_p</w:t>
-            </w:r>
-            <w:r>
-              <w:rPr>
-                <w:color w:val="000000" w:themeColor="text1"/>
-                <w:sz w:val="18"/>
-                <w:szCs w:val="18"/>
-              </w:rPr>
-              <w:t>osition</w:t>
-            </w:r>
-            <w:r>
-              <w:rPr>
-                <w:color w:val="000000" w:themeColor="text1"/>
-                <w:sz w:val="18"/>
-                <w:szCs w:val="18"/>
-              </w:rPr>
-              <w:t>_value</w:t>
-            </w:r>
-            <w:r>
-              <w:rPr>
-                <w:color w:val="000000" w:themeColor="text1"/>
-                <w:sz w:val="18"/>
-                <w:szCs w:val="18"/>
-              </w:rPr>
-              <w:t>}</w:t>
-            </w:r>
-          </w:p>
-        </w:tc>
-      </w:tr>
-      <w:tr>
-        <w:tc>
-          <w:tcPr>
-            <w:tcW w:w="2693" w:type="dxa"/>
-            <w:shd w:val="clear" w:color="auto" w:fill="E6E6E6"/>
-          </w:tcPr>
-          <w:p>
-            <w:pPr>
-              <w:spacing w:line="276" w:lineRule="auto"/>
-              <w:jc w:val="right"/>
-              <w:rPr>
-                <w:color w:val="000000" w:themeColor="text1"/>
-                <w:sz w:val="18"/>
-                <w:szCs w:val="18"/>
-              </w:rPr>
-            </w:pPr>
-            <w:r>
-              <w:rPr>
-                <w:color w:val="000000" w:themeColor="text1"/>
-                <w:sz w:val="18"/>
-                <w:szCs w:val="18"/>
-              </w:rPr>
-              <w:t>${r</w:t>
-            </w:r>
-            <w:r>
-              <w:rPr>
-                <w:color w:val="000000" w:themeColor="text1"/>
-                <w:sz w:val="18"/>
-                <w:szCs w:val="18"/>
-              </w:rPr>
-              <w:t>esponsibilities</w:t>
-            </w:r>
-            <w:r>
-              <w:rPr>
-                <w:color w:val="000000" w:themeColor="text1"/>
-                <w:sz w:val="18"/>
-                <w:szCs w:val="18"/>
-              </w:rPr>
-              <w:t>}</w:t>
-            </w:r>
-            <w:r>
-              <w:rPr>
-                <w:color w:val="000000" w:themeColor="text1"/>
-                <w:sz w:val="18"/>
-                <w:szCs w:val="18"/>
-              </w:rPr>
-              <w:t xml:space="preserve"> :</w:t>
-            </w:r>
-          </w:p>
-        </w:tc>
-        <w:tc>
-          <w:tcPr>
-            <w:tcW w:w="142" w:type="dxa"/>
-          </w:tcPr>
-          <w:p>
-            <w:pPr>
-              <w:spacing w:line="276" w:lineRule="auto"/>
-              <w:rPr>
-                <w:color w:val="000000" w:themeColor="text1"/>
-                <w:sz w:val="18"/>
-                <w:szCs w:val="18"/>
-              </w:rPr>
-            </w:pPr>
-          </w:p>
-        </w:tc>
-        <w:tc>
-          <w:tcPr>
-            <w:tcW w:w="6463" w:type="dxa"/>
-          </w:tcPr>
-          <w:p>
-            <w:pPr>
-              <w:spacing w:line="276" w:lineRule="auto"/>
-              <w:jc w:val="left"/>
-              <w:rPr>
-                <w:color w:val="000000" w:themeColor="text1"/>
-                <w:sz w:val="18"/>
-                <w:szCs w:val="18"/>
-              </w:rPr>
-            </w:pPr>
-            <w:r>
-              <w:rPr>
-                <w:color w:val="000000" w:themeColor="text1"/>
-                <w:sz w:val="18"/>
-                <w:szCs w:val="18"/>
-              </w:rPr>
-              <w:t>${project</w:t>
-            </w:r>
-            <w:r>
-              <w:rPr>
-                <w:color w:val="000000" w:themeColor="text1"/>
-                <w:sz w:val="18"/>
-                <w:szCs w:val="18"/>
-              </w:rPr>
-              <w:t>_</w:t>
-            </w:r>
-            <w:r>
-              <w:rPr>
-                <w:color w:val="000000" w:themeColor="text1"/>
-                <w:sz w:val="18"/>
-                <w:szCs w:val="18"/>
-              </w:rPr>
-              <w:t>7_r</w:t>
-            </w:r>
-            <w:r>
-              <w:rPr>
-                <w:color w:val="000000" w:themeColor="text1"/>
-                <w:sz w:val="18"/>
-                <w:szCs w:val="18"/>
-              </w:rPr>
-              <w:t>esponsibilities</w:t>
-            </w:r>
-            <w:r>
-              <w:rPr>
-                <w:color w:val="000000" w:themeColor="text1"/>
-                <w:sz w:val="18"/>
-                <w:szCs w:val="18"/>
-              </w:rPr>
-              <w:t>_value</w:t>
-            </w:r>
-            <w:r>
-              <w:rPr>
-                <w:color w:val="000000" w:themeColor="text1"/>
-                <w:sz w:val="18"/>
-                <w:szCs w:val="18"/>
-              </w:rPr>
-              <w:t>}</w:t>
-            </w:r>
-          </w:p>
-        </w:tc>
-      </w:tr>
-      <w:tr>
-        <w:tc>
-          <w:tcPr>
-            <w:tcW w:w="2693" w:type="dxa"/>
-            <w:shd w:val="clear" w:color="auto" w:fill="E6E6E6"/>
-          </w:tcPr>
-          <w:p>
-            <w:pPr>
-              <w:spacing w:line="276" w:lineRule="auto"/>
-              <w:jc w:val="right"/>
-              <w:rPr>
-                <w:color w:val="000000" w:themeColor="text1"/>
-                <w:sz w:val="18"/>
-                <w:szCs w:val="18"/>
-              </w:rPr>
-            </w:pPr>
-            <w:r>
-              <w:rPr>
-                <w:color w:val="000000" w:themeColor="text1"/>
-                <w:sz w:val="18"/>
-                <w:szCs w:val="18"/>
-              </w:rPr>
-              <w:t>${t</w:t>
-            </w:r>
-            <w:r>
-              <w:rPr>
-                <w:color w:val="000000" w:themeColor="text1"/>
-                <w:sz w:val="18"/>
-                <w:szCs w:val="18"/>
-              </w:rPr>
-              <w:t>echnologies</w:t>
-            </w:r>
-            <w:r>
-              <w:rPr>
-                <w:color w:val="000000" w:themeColor="text1"/>
-                <w:sz w:val="18"/>
-                <w:szCs w:val="18"/>
-              </w:rPr>
-              <w:t>}</w:t>
-            </w:r>
-            <w:r>
-              <w:rPr>
-                <w:color w:val="000000" w:themeColor="text1"/>
-                <w:sz w:val="18"/>
-                <w:szCs w:val="18"/>
-              </w:rPr>
-              <w:t xml:space="preserve"> :</w:t>
-            </w:r>
-          </w:p>
-        </w:tc>
-        <w:tc>
-          <w:tcPr>
-            <w:tcW w:w="142" w:type="dxa"/>
-          </w:tcPr>
-          <w:p>
-            <w:pPr>
-              <w:spacing w:line="276" w:lineRule="auto"/>
-              <w:rPr>
-                <w:color w:val="000000" w:themeColor="text1"/>
-                <w:sz w:val="18"/>
-                <w:szCs w:val="18"/>
-              </w:rPr>
-            </w:pPr>
-          </w:p>
-        </w:tc>
-        <w:tc>
-          <w:tcPr>
-            <w:tcW w:w="6463" w:type="dxa"/>
-          </w:tcPr>
-          <w:p>
-            <w:pPr>
-              <w:spacing w:line="276" w:lineRule="auto"/>
-              <w:jc w:val="left"/>
-              <w:rPr>
-                <w:color w:val="000000" w:themeColor="text1"/>
-                <w:sz w:val="18"/>
-                <w:szCs w:val="18"/>
-              </w:rPr>
-            </w:pPr>
-            <w:r>
-              <w:rPr>
-                <w:color w:val="000000" w:themeColor="text1"/>
-                <w:sz w:val="18"/>
-                <w:szCs w:val="18"/>
-              </w:rPr>
-              <w:t>${project</w:t>
-            </w:r>
-            <w:r>
-              <w:rPr>
-                <w:color w:val="000000" w:themeColor="text1"/>
-                <w:sz w:val="18"/>
-                <w:szCs w:val="18"/>
-              </w:rPr>
-              <w:t>_</w:t>
-            </w:r>
-            <w:r>
-              <w:rPr>
-                <w:color w:val="000000" w:themeColor="text1"/>
-                <w:sz w:val="18"/>
-                <w:szCs w:val="18"/>
-              </w:rPr>
-              <w:t>7_t</w:t>
-            </w:r>
-            <w:r>
-              <w:rPr>
-                <w:color w:val="000000" w:themeColor="text1"/>
-                <w:sz w:val="18"/>
-                <w:szCs w:val="18"/>
-              </w:rPr>
-              <w:t>echnologies</w:t>
-            </w:r>
-            <w:r>
-              <w:rPr>
-                <w:color w:val="000000" w:themeColor="text1"/>
-                <w:sz w:val="18"/>
-                <w:szCs w:val="18"/>
-              </w:rPr>
-              <w:t>_value</w:t>
-            </w:r>
-            <w:r>
-              <w:rPr>
-                <w:color w:val="000000" w:themeColor="text1"/>
-                <w:sz w:val="18"/>
-                <w:szCs w:val="18"/>
-              </w:rPr>
-              <w:t>}</w:t>
-            </w:r>
-          </w:p>
-        </w:tc>
-      </w:tr>
-      <w:tr>
-        <w:tc>
-          <w:tcPr>
-            <w:tcW w:w="2693" w:type="dxa"/>
-            <w:shd w:val="clear" w:color="auto" w:fill="E6E6E6"/>
-          </w:tcPr>
-          <w:p>
-            <w:pPr>
-              <w:spacing w:line="276" w:lineRule="auto"/>
-              <w:jc w:val="right"/>
-              <w:rPr>
-                <w:color w:val="000000" w:themeColor="text1"/>
-                <w:sz w:val="18"/>
-                <w:szCs w:val="18"/>
-              </w:rPr>
-            </w:pPr>
-            <w:r>
-              <w:rPr>
-                <w:color w:val="000000" w:themeColor="text1"/>
-                <w:sz w:val="18"/>
-                <w:szCs w:val="18"/>
-              </w:rPr>
-              <w:t>${</w:t>
-            </w:r>
-            <w:proofErr w:type="spellStart"/>
-            <w:r>
-              <w:rPr>
-                <w:color w:val="000000" w:themeColor="text1"/>
-                <w:sz w:val="18"/>
-                <w:szCs w:val="18"/>
-              </w:rPr>
-              <w:t>o</w:t>
-            </w:r>
-            <w:r>
-              <w:rPr>
-                <w:color w:val="000000" w:themeColor="text1"/>
-                <w:sz w:val="18"/>
-                <w:szCs w:val="18"/>
-              </w:rPr>
-              <w:t>perating</w:t>
-            </w:r>
-            <w:r>
-              <w:rPr>
-                <w:color w:val="000000" w:themeColor="text1"/>
-                <w:sz w:val="18"/>
-                <w:szCs w:val="18"/>
-              </w:rPr>
-              <w:t>_s</w:t>
-            </w:r>
-            <w:r>
-              <w:rPr>
-                <w:color w:val="000000" w:themeColor="text1"/>
-                <w:sz w:val="18"/>
-                <w:szCs w:val="18"/>
-              </w:rPr>
-              <w:t>ystems</w:t>
-            </w:r>
-            <w:proofErr w:type="spellEnd"/>
-            <w:r>
-              <w:rPr>
-                <w:color w:val="000000" w:themeColor="text1"/>
-                <w:sz w:val="18"/>
-                <w:szCs w:val="18"/>
-              </w:rPr>
-              <w:t>}</w:t>
-            </w:r>
-            <w:r>
-              <w:rPr>
-                <w:color w:val="000000" w:themeColor="text1"/>
-                <w:sz w:val="18"/>
-                <w:szCs w:val="18"/>
-              </w:rPr>
-              <w:t xml:space="preserve"> :</w:t>
-            </w:r>
-          </w:p>
-        </w:tc>
-        <w:tc>
-          <w:tcPr>
-            <w:tcW w:w="142" w:type="dxa"/>
-          </w:tcPr>
-          <w:p>
-            <w:pPr>
-              <w:spacing w:line="276" w:lineRule="auto"/>
-              <w:rPr>
-                <w:color w:val="000000" w:themeColor="text1"/>
-                <w:sz w:val="18"/>
-                <w:szCs w:val="18"/>
-              </w:rPr>
-            </w:pPr>
-          </w:p>
-        </w:tc>
-        <w:tc>
-          <w:tcPr>
-            <w:tcW w:w="6463" w:type="dxa"/>
-          </w:tcPr>
-          <w:p>
-            <w:pPr>
-              <w:spacing w:line="276" w:lineRule="auto"/>
-              <w:jc w:val="left"/>
-              <w:rPr>
-                <w:color w:val="000000" w:themeColor="text1"/>
-                <w:sz w:val="18"/>
-                <w:szCs w:val="18"/>
-              </w:rPr>
-            </w:pPr>
-            <w:r>
-              <w:rPr>
-                <w:color w:val="000000" w:themeColor="text1"/>
-                <w:sz w:val="18"/>
-                <w:szCs w:val="18"/>
-              </w:rPr>
-              <w:t>${project</w:t>
-            </w:r>
-            <w:r>
-              <w:rPr>
-                <w:color w:val="000000" w:themeColor="text1"/>
-                <w:sz w:val="18"/>
-                <w:szCs w:val="18"/>
-              </w:rPr>
-              <w:t>_</w:t>
-            </w:r>
-            <w:r>
-              <w:rPr>
-                <w:color w:val="000000" w:themeColor="text1"/>
-                <w:sz w:val="18"/>
-                <w:szCs w:val="18"/>
-              </w:rPr>
-              <w:t>7_o</w:t>
-            </w:r>
-            <w:r>
-              <w:rPr>
-                <w:color w:val="000000" w:themeColor="text1"/>
-                <w:sz w:val="18"/>
-                <w:szCs w:val="18"/>
-              </w:rPr>
-              <w:t>perating</w:t>
-            </w:r>
-            <w:r>
-              <w:rPr>
-                <w:color w:val="000000" w:themeColor="text1"/>
-                <w:sz w:val="18"/>
-                <w:szCs w:val="18"/>
-              </w:rPr>
-              <w:t>_s</w:t>
-            </w:r>
-            <w:r>
-              <w:rPr>
-                <w:color w:val="000000" w:themeColor="text1"/>
-                <w:sz w:val="18"/>
-                <w:szCs w:val="18"/>
-              </w:rPr>
-              <w:t>ystems</w:t>
-            </w:r>
-            <w:r>
-              <w:rPr>
-                <w:color w:val="000000" w:themeColor="text1"/>
-                <w:sz w:val="18"/>
-                <w:szCs w:val="18"/>
-              </w:rPr>
-              <w:t>_value</w:t>
-            </w:r>
-            <w:r>
-              <w:rPr>
-                <w:color w:val="000000" w:themeColor="text1"/>
-                <w:sz w:val="18"/>
-                <w:szCs w:val="18"/>
-              </w:rPr>
-              <w:t>}</w:t>
-            </w:r>
-          </w:p>
-        </w:tc>
-      </w:tr>
-      <w:tr>
-        <w:tc>
-          <w:tcPr>
-            <w:tcW w:w="2693" w:type="dxa"/>
-            <w:shd w:val="clear" w:color="auto" w:fill="E6E6E6"/>
-          </w:tcPr>
-          <w:p>
-            <w:pPr>
-              <w:spacing w:line="276" w:lineRule="auto"/>
-              <w:jc w:val="right"/>
-              <w:rPr>
-                <w:color w:val="000000" w:themeColor="text1"/>
-                <w:sz w:val="18"/>
-                <w:szCs w:val="18"/>
-              </w:rPr>
-            </w:pPr>
-            <w:r>
-              <w:rPr>
-                <w:color w:val="000000" w:themeColor="text1"/>
-                <w:sz w:val="18"/>
-                <w:szCs w:val="18"/>
-              </w:rPr>
-              <w:t>${</w:t>
-            </w:r>
-            <w:proofErr w:type="spellStart"/>
-            <w:r>
-              <w:rPr>
-                <w:color w:val="000000" w:themeColor="text1"/>
-                <w:sz w:val="18"/>
-                <w:szCs w:val="18"/>
-              </w:rPr>
-              <w:t>p</w:t>
-            </w:r>
-            <w:r>
-              <w:rPr>
-                <w:color w:val="000000" w:themeColor="text1"/>
-                <w:sz w:val="18"/>
-                <w:szCs w:val="18"/>
-              </w:rPr>
-              <w:t>roject</w:t>
-            </w:r>
-            <w:r>
-              <w:rPr>
-                <w:color w:val="000000" w:themeColor="text1"/>
-                <w:sz w:val="18"/>
-                <w:szCs w:val="18"/>
-              </w:rPr>
-              <w:t>_d</w:t>
-            </w:r>
-            <w:r>
-              <w:rPr>
-                <w:color w:val="000000" w:themeColor="text1"/>
-                <w:sz w:val="18"/>
-                <w:szCs w:val="18"/>
-              </w:rPr>
-              <w:t>uration</w:t>
-            </w:r>
-            <w:proofErr w:type="spellEnd"/>
-            <w:r>
-              <w:rPr>
-                <w:color w:val="000000" w:themeColor="text1"/>
-                <w:sz w:val="18"/>
-                <w:szCs w:val="18"/>
-              </w:rPr>
-              <w:t>}</w:t>
-            </w:r>
-            <w:r>
-              <w:rPr>
-                <w:color w:val="000000" w:themeColor="text1"/>
-                <w:sz w:val="18"/>
-                <w:szCs w:val="18"/>
-              </w:rPr>
-              <w:t xml:space="preserve"> :</w:t>
-            </w:r>
-          </w:p>
-        </w:tc>
-        <w:tc>
-          <w:tcPr>
-            <w:tcW w:w="142" w:type="dxa"/>
-          </w:tcPr>
-          <w:p>
-            <w:pPr>
-              <w:spacing w:line="276" w:lineRule="auto"/>
-              <w:rPr>
-                <w:color w:val="000000" w:themeColor="text1"/>
-                <w:sz w:val="18"/>
-                <w:szCs w:val="18"/>
-              </w:rPr>
-            </w:pPr>
-          </w:p>
-        </w:tc>
-        <w:tc>
-          <w:tcPr>
-            <w:tcW w:w="6463" w:type="dxa"/>
-            <w:tcBorders>
-              <w:bottom w:val="single" w:sz="2" w:space="0" w:color="7F7F7F" w:themeColor="text1" w:themeTint="80"/>
-            </w:tcBorders>
-          </w:tcPr>
-          <w:p>
-            <w:pPr>
-              <w:spacing w:line="276" w:lineRule="auto"/>
-              <w:jc w:val="left"/>
-              <w:rPr>
-                <w:color w:val="000000" w:themeColor="text1"/>
-                <w:sz w:val="18"/>
-                <w:szCs w:val="18"/>
-              </w:rPr>
-            </w:pPr>
-            <w:r>
-              <w:rPr>
-                <w:color w:val="000000" w:themeColor="text1"/>
-                <w:sz w:val="18"/>
-                <w:szCs w:val="18"/>
-              </w:rPr>
-              <w:t>${p</w:t>
-            </w:r>
-            <w:r>
-              <w:rPr>
-                <w:color w:val="000000" w:themeColor="text1"/>
-                <w:sz w:val="18"/>
-                <w:szCs w:val="18"/>
-              </w:rPr>
-              <w:t>roject</w:t>
-            </w:r>
-            <w:r>
-              <w:rPr>
-                <w:color w:val="000000" w:themeColor="text1"/>
-                <w:sz w:val="18"/>
-                <w:szCs w:val="18"/>
-              </w:rPr>
-              <w:t>_</w:t>
-            </w:r>
-            <w:r>
-              <w:rPr>
-                <w:color w:val="000000" w:themeColor="text1"/>
-                <w:sz w:val="18"/>
-                <w:szCs w:val="18"/>
-              </w:rPr>
-              <w:t>7_</w:t>
             </w:r>
             <w:r>
               <w:rPr>
@@ -26847,7 +25665,7 @@
     </w:p>
     <w:tbl>
       <w:tblPr>
-        <w:tblW w:w="9298" w:type="dxa"/>
+        <w:tblW w:w="9348" w:type="dxa"/>
         <w:tblInd w:w="454" w:type="dxa"/>
         <w:tblCellMar>
           <w:left w:w="28" w:type="dxa"/>
@@ -26858,7 +25676,7 @@
       <w:tblGrid>
         <w:gridCol w:w="2693"/>
         <w:gridCol w:w="142"/>
-        <w:gridCol w:w="6463"/>
+        <w:gridCol w:w="6513"/>
       </w:tblGrid>
       <w:tr>
         <w:tc>
@@ -26942,25 +25760,25 @@
           </w:tcPr>
           <w:p>
             <w:pPr>
-              <w:spacing w:line="276" w:lineRule="auto"/>
-              <w:rPr>
-                <w:color w:val="000000" w:themeColor="text1"/>
-                <w:sz w:val="18"/>
-                <w:szCs w:val="18"/>
-              </w:rPr>
-            </w:pPr>
-          </w:p>
-        </w:tc>
-        <w:tc>
-          <w:tcPr>
-            <w:tcW w:w="6463" w:type="dxa"/>
+              <w:spacing w:before="40" w:line="276" w:lineRule="auto"/>
+              <w:rPr>
+                <w:color w:val="000000" w:themeColor="text1"/>
+                <w:sz w:val="18"/>
+                <w:szCs w:val="18"/>
+              </w:rPr>
+            </w:pPr>
+          </w:p>
+        </w:tc>
+        <w:tc>
+          <w:tcPr>
+            <w:tcW w:w="6513" w:type="dxa"/>
             <w:tcBorders>
               <w:top w:val="single" w:sz="2" w:space="0" w:color="7F7F7F" w:themeColor="text1" w:themeTint="80"/>
             </w:tcBorders>
           </w:tcPr>
           <w:p>
             <w:pPr>
-              <w:spacing w:line="276" w:lineRule="auto"/>
+              <w:spacing w:before="40" w:line="276" w:lineRule="auto"/>
               <w:jc w:val="left"/>
               <w:rPr>
                 <w:color w:val="000000" w:themeColor="text1"/>
@@ -26998,7 +25816,7 @@
                 <w:sz w:val="18"/>
                 <w:szCs w:val="18"/>
               </w:rPr>
-              <w:t>6_</w:t>
+              <w:t>7_</w:t>
             </w:r>
             <w:r>
               <w:rPr>
@@ -27136,7 +25954,7 @@
         </w:tc>
         <w:tc>
           <w:tcPr>
-            <w:tcW w:w="6463" w:type="dxa"/>
+            <w:tcW w:w="6513" w:type="dxa"/>
           </w:tcPr>
           <w:p>
             <w:pPr>
@@ -27178,7 +25996,7 @@
                 <w:sz w:val="18"/>
                 <w:szCs w:val="18"/>
               </w:rPr>
-              <w:t>6_</w:t>
+              <w:t>7_</w:t>
             </w:r>
             <w:r>
               <w:rPr>
@@ -27290,7 +26108,7 @@
         </w:tc>
         <w:tc>
           <w:tcPr>
-            <w:tcW w:w="6463" w:type="dxa"/>
+            <w:tcW w:w="6513" w:type="dxa"/>
           </w:tcPr>
           <w:p>
             <w:pPr>
@@ -27324,7 +26142,7 @@
                 <w:sz w:val="18"/>
                 <w:szCs w:val="18"/>
               </w:rPr>
-              <w:t>6_p</w:t>
+              <w:t>7_p</w:t>
             </w:r>
             <w:r>
               <w:rPr>
@@ -27420,7 +26238,7 @@
         </w:tc>
         <w:tc>
           <w:tcPr>
-            <w:tcW w:w="6463" w:type="dxa"/>
+            <w:tcW w:w="6513" w:type="dxa"/>
           </w:tcPr>
           <w:p>
             <w:pPr>
@@ -27454,7 +26272,7 @@
                 <w:sz w:val="18"/>
                 <w:szCs w:val="18"/>
               </w:rPr>
-              <w:t>6_r</w:t>
+              <w:t>7_r</w:t>
             </w:r>
             <w:r>
               <w:rPr>
@@ -27550,7 +26368,7 @@
         </w:tc>
         <w:tc>
           <w:tcPr>
-            <w:tcW w:w="6463" w:type="dxa"/>
+            <w:tcW w:w="6513" w:type="dxa"/>
           </w:tcPr>
           <w:p>
             <w:pPr>
@@ -27584,7 +26402,7 @@
                 <w:sz w:val="18"/>
                 <w:szCs w:val="18"/>
               </w:rPr>
-              <w:t>6_t</w:t>
+              <w:t>7_t</w:t>
             </w:r>
             <w:r>
               <w:rPr>
@@ -27706,7 +26524,7 @@
         </w:tc>
         <w:tc>
           <w:tcPr>
-            <w:tcW w:w="6463" w:type="dxa"/>
+            <w:tcW w:w="6513" w:type="dxa"/>
           </w:tcPr>
           <w:p>
             <w:pPr>
@@ -27740,7 +26558,7 @@
                 <w:sz w:val="18"/>
                 <w:szCs w:val="18"/>
               </w:rPr>
-              <w:t>6_o</w:t>
+              <w:t>7_o</w:t>
             </w:r>
             <w:r>
               <w:rPr>
@@ -27878,7 +26696,7 @@
         </w:tc>
         <w:tc>
           <w:tcPr>
-            <w:tcW w:w="6463" w:type="dxa"/>
+            <w:tcW w:w="6513" w:type="dxa"/>
             <w:tcBorders>
               <w:bottom w:val="single" w:sz="2" w:space="0" w:color="7F7F7F" w:themeColor="text1" w:themeTint="80"/>
             </w:tcBorders>
@@ -27923,7 +26741,7 @@
                 <w:sz w:val="18"/>
                 <w:szCs w:val="18"/>
               </w:rPr>
-              <w:t>6_</w:t>
+              <w:t>7_</w:t>
             </w:r>
             <w:r>
               <w:rPr>
@@ -27979,7 +26797,7 @@
     </w:p>
     <w:tbl>
       <w:tblPr>
-        <w:tblW w:w="9298" w:type="dxa"/>
+        <w:tblW w:w="9348" w:type="dxa"/>
         <w:tblInd w:w="454" w:type="dxa"/>
         <w:tblCellMar>
           <w:left w:w="28" w:type="dxa"/>
@@ -27990,7 +26808,7 @@
       <w:tblGrid>
         <w:gridCol w:w="2693"/>
         <w:gridCol w:w="142"/>
-        <w:gridCol w:w="6463"/>
+        <w:gridCol w:w="6513"/>
       </w:tblGrid>
       <w:tr>
         <w:tc>
@@ -28085,7 +26903,7 @@
         </w:tc>
         <w:tc>
           <w:tcPr>
-            <w:tcW w:w="6463" w:type="dxa"/>
+            <w:tcW w:w="6513" w:type="dxa"/>
             <w:tcBorders>
               <w:top w:val="single" w:sz="2" w:space="0" w:color="7F7F7F" w:themeColor="text1" w:themeTint="80"/>
             </w:tcBorders>
@@ -28130,7 +26948,7 @@
                 <w:sz w:val="18"/>
                 <w:szCs w:val="18"/>
               </w:rPr>
-              <w:t>5_</w:t>
+              <w:t>6_</w:t>
             </w:r>
             <w:r>
               <w:rPr>
@@ -28268,7 +27086,7 @@
         </w:tc>
         <w:tc>
           <w:tcPr>
-            <w:tcW w:w="6463" w:type="dxa"/>
+            <w:tcW w:w="6513" w:type="dxa"/>
           </w:tcPr>
           <w:p>
             <w:pPr>
@@ -28310,7 +27128,7 @@
                 <w:sz w:val="18"/>
                 <w:szCs w:val="18"/>
               </w:rPr>
-              <w:t>5_</w:t>
+              <w:t>6_</w:t>
             </w:r>
             <w:r>
               <w:rPr>
@@ -28422,7 +27240,7 @@
         </w:tc>
         <w:tc>
           <w:tcPr>
-            <w:tcW w:w="6463" w:type="dxa"/>
+            <w:tcW w:w="6513" w:type="dxa"/>
           </w:tcPr>
           <w:p>
             <w:pPr>
@@ -28456,7 +27274,7 @@
                 <w:sz w:val="18"/>
                 <w:szCs w:val="18"/>
               </w:rPr>
-              <w:t>5_p</w:t>
+              <w:t>6_p</w:t>
             </w:r>
             <w:r>
               <w:rPr>
@@ -28552,7 +27370,7 @@
         </w:tc>
         <w:tc>
           <w:tcPr>
-            <w:tcW w:w="6463" w:type="dxa"/>
+            <w:tcW w:w="6513" w:type="dxa"/>
           </w:tcPr>
           <w:p>
             <w:pPr>
@@ -28586,7 +27404,7 @@
                 <w:sz w:val="18"/>
                 <w:szCs w:val="18"/>
               </w:rPr>
-              <w:t>5_r</w:t>
+              <w:t>6_r</w:t>
             </w:r>
             <w:r>
               <w:rPr>
@@ -28682,7 +27500,7 @@
         </w:tc>
         <w:tc>
           <w:tcPr>
-            <w:tcW w:w="6463" w:type="dxa"/>
+            <w:tcW w:w="6513" w:type="dxa"/>
           </w:tcPr>
           <w:p>
             <w:pPr>
@@ -28716,7 +27534,7 @@
                 <w:sz w:val="18"/>
                 <w:szCs w:val="18"/>
               </w:rPr>
-              <w:t>5_t</w:t>
+              <w:t>6_t</w:t>
             </w:r>
             <w:r>
               <w:rPr>
@@ -28838,7 +27656,7 @@
         </w:tc>
         <w:tc>
           <w:tcPr>
-            <w:tcW w:w="6463" w:type="dxa"/>
+            <w:tcW w:w="6513" w:type="dxa"/>
           </w:tcPr>
           <w:p>
             <w:pPr>
@@ -28872,7 +27690,7 @@
                 <w:sz w:val="18"/>
                 <w:szCs w:val="18"/>
               </w:rPr>
-              <w:t>5_o</w:t>
+              <w:t>6_o</w:t>
             </w:r>
             <w:r>
               <w:rPr>
@@ -29010,7 +27828,7 @@
         </w:tc>
         <w:tc>
           <w:tcPr>
-            <w:tcW w:w="6463" w:type="dxa"/>
+            <w:tcW w:w="6513" w:type="dxa"/>
             <w:tcBorders>
               <w:bottom w:val="single" w:sz="2" w:space="0" w:color="7F7F7F" w:themeColor="text1" w:themeTint="80"/>
             </w:tcBorders>
@@ -29055,7 +27873,7 @@
                 <w:sz w:val="18"/>
                 <w:szCs w:val="18"/>
               </w:rPr>
-              <w:t>5_</w:t>
+              <w:t>6_</w:t>
             </w:r>
             <w:r>
               <w:rPr>
@@ -29111,7 +27929,7 @@
     </w:p>
     <w:tbl>
       <w:tblPr>
-        <w:tblW w:w="9298" w:type="dxa"/>
+        <w:tblW w:w="9348" w:type="dxa"/>
         <w:tblInd w:w="454" w:type="dxa"/>
         <w:tblCellMar>
           <w:left w:w="28" w:type="dxa"/>
@@ -29122,7 +27940,7 @@
       <w:tblGrid>
         <w:gridCol w:w="2693"/>
         <w:gridCol w:w="142"/>
-        <w:gridCol w:w="6463"/>
+        <w:gridCol w:w="6513"/>
       </w:tblGrid>
       <w:tr>
         <w:tc>
@@ -29217,7 +28035,7 @@
         </w:tc>
         <w:tc>
           <w:tcPr>
-            <w:tcW w:w="6463" w:type="dxa"/>
+            <w:tcW w:w="6513" w:type="dxa"/>
             <w:tcBorders>
               <w:top w:val="single" w:sz="2" w:space="0" w:color="7F7F7F" w:themeColor="text1" w:themeTint="80"/>
             </w:tcBorders>
@@ -29262,7 +28080,7 @@
                 <w:sz w:val="18"/>
                 <w:szCs w:val="18"/>
               </w:rPr>
-              <w:t>4_</w:t>
+              <w:t>5_</w:t>
             </w:r>
             <w:r>
               <w:rPr>
@@ -29400,7 +28218,7 @@
         </w:tc>
         <w:tc>
           <w:tcPr>
-            <w:tcW w:w="6463" w:type="dxa"/>
+            <w:tcW w:w="6513" w:type="dxa"/>
           </w:tcPr>
           <w:p>
             <w:pPr>
@@ -29442,7 +28260,7 @@
                 <w:sz w:val="18"/>
                 <w:szCs w:val="18"/>
               </w:rPr>
-              <w:t>4_</w:t>
+              <w:t>5_</w:t>
             </w:r>
             <w:r>
               <w:rPr>
@@ -29554,7 +28372,7 @@
         </w:tc>
         <w:tc>
           <w:tcPr>
-            <w:tcW w:w="6463" w:type="dxa"/>
+            <w:tcW w:w="6513" w:type="dxa"/>
           </w:tcPr>
           <w:p>
             <w:pPr>
@@ -29588,7 +28406,7 @@
                 <w:sz w:val="18"/>
                 <w:szCs w:val="18"/>
               </w:rPr>
-              <w:t>4_p</w:t>
+              <w:t>5_p</w:t>
             </w:r>
             <w:r>
               <w:rPr>
@@ -29684,7 +28502,7 @@
         </w:tc>
         <w:tc>
           <w:tcPr>
-            <w:tcW w:w="6463" w:type="dxa"/>
+            <w:tcW w:w="6513" w:type="dxa"/>
           </w:tcPr>
           <w:p>
             <w:pPr>
@@ -29718,7 +28536,7 @@
                 <w:sz w:val="18"/>
                 <w:szCs w:val="18"/>
               </w:rPr>
-              <w:t>4_r</w:t>
+              <w:t>5_r</w:t>
             </w:r>
             <w:r>
               <w:rPr>
@@ -29814,7 +28632,7 @@
         </w:tc>
         <w:tc>
           <w:tcPr>
-            <w:tcW w:w="6463" w:type="dxa"/>
+            <w:tcW w:w="6513" w:type="dxa"/>
           </w:tcPr>
           <w:p>
             <w:pPr>
@@ -29848,7 +28666,7 @@
                 <w:sz w:val="18"/>
                 <w:szCs w:val="18"/>
               </w:rPr>
-              <w:t>4_t</w:t>
+              <w:t>5_t</w:t>
             </w:r>
             <w:r>
               <w:rPr>
@@ -29970,7 +28788,7 @@
         </w:tc>
         <w:tc>
           <w:tcPr>
-            <w:tcW w:w="6463" w:type="dxa"/>
+            <w:tcW w:w="6513" w:type="dxa"/>
           </w:tcPr>
           <w:p>
             <w:pPr>
@@ -30004,7 +28822,7 @@
                 <w:sz w:val="18"/>
                 <w:szCs w:val="18"/>
               </w:rPr>
-              <w:t>4_o</w:t>
+              <w:t>5_o</w:t>
             </w:r>
             <w:r>
               <w:rPr>
@@ -30142,7 +28960,7 @@
         </w:tc>
         <w:tc>
           <w:tcPr>
-            <w:tcW w:w="6463" w:type="dxa"/>
+            <w:tcW w:w="6513" w:type="dxa"/>
             <w:tcBorders>
               <w:bottom w:val="single" w:sz="2" w:space="0" w:color="7F7F7F" w:themeColor="text1" w:themeTint="80"/>
             </w:tcBorders>
@@ -30187,7 +29005,7 @@
                 <w:sz w:val="18"/>
                 <w:szCs w:val="18"/>
               </w:rPr>
-              <w:t>4_</w:t>
+              <w:t>5_</w:t>
             </w:r>
             <w:r>
               <w:rPr>
@@ -30243,7 +29061,7 @@
     </w:p>
     <w:tbl>
       <w:tblPr>
-        <w:tblW w:w="9298" w:type="dxa"/>
+        <w:tblW w:w="9348" w:type="dxa"/>
         <w:tblInd w:w="454" w:type="dxa"/>
         <w:tblCellMar>
           <w:left w:w="28" w:type="dxa"/>
@@ -30254,7 +29072,7 @@
       <w:tblGrid>
         <w:gridCol w:w="2693"/>
         <w:gridCol w:w="142"/>
-        <w:gridCol w:w="6463"/>
+        <w:gridCol w:w="6513"/>
       </w:tblGrid>
       <w:tr>
         <w:tc>
@@ -30338,25 +29156,25 @@
           </w:tcPr>
           <w:p>
             <w:pPr>
-              <w:spacing w:before="40" w:line="276" w:lineRule="auto"/>
-              <w:rPr>
-                <w:color w:val="000000" w:themeColor="text1"/>
-                <w:sz w:val="18"/>
-                <w:szCs w:val="18"/>
-              </w:rPr>
-            </w:pPr>
-          </w:p>
-        </w:tc>
-        <w:tc>
-          <w:tcPr>
-            <w:tcW w:w="6463" w:type="dxa"/>
+              <w:spacing w:line="276" w:lineRule="auto"/>
+              <w:rPr>
+                <w:color w:val="000000" w:themeColor="text1"/>
+                <w:sz w:val="18"/>
+                <w:szCs w:val="18"/>
+              </w:rPr>
+            </w:pPr>
+          </w:p>
+        </w:tc>
+        <w:tc>
+          <w:tcPr>
+            <w:tcW w:w="6513" w:type="dxa"/>
             <w:tcBorders>
               <w:top w:val="single" w:sz="2" w:space="0" w:color="7F7F7F" w:themeColor="text1" w:themeTint="80"/>
             </w:tcBorders>
           </w:tcPr>
           <w:p>
             <w:pPr>
-              <w:spacing w:before="40" w:line="276" w:lineRule="auto"/>
+              <w:spacing w:line="276" w:lineRule="auto"/>
               <w:jc w:val="left"/>
               <w:rPr>
                 <w:color w:val="000000" w:themeColor="text1"/>
@@ -30394,7 +29212,7 @@
                 <w:sz w:val="18"/>
                 <w:szCs w:val="18"/>
               </w:rPr>
-              <w:t>3_</w:t>
+              <w:t>4_</w:t>
             </w:r>
             <w:r>
               <w:rPr>
@@ -30532,7 +29350,7 @@
         </w:tc>
         <w:tc>
           <w:tcPr>
-            <w:tcW w:w="6463" w:type="dxa"/>
+            <w:tcW w:w="6513" w:type="dxa"/>
           </w:tcPr>
           <w:p>
             <w:pPr>
@@ -30574,7 +29392,7 @@
                 <w:sz w:val="18"/>
                 <w:szCs w:val="18"/>
               </w:rPr>
-              <w:t>3_</w:t>
+              <w:t>4_</w:t>
             </w:r>
             <w:r>
               <w:rPr>
@@ -30686,7 +29504,7 @@
         </w:tc>
         <w:tc>
           <w:tcPr>
-            <w:tcW w:w="6463" w:type="dxa"/>
+            <w:tcW w:w="6513" w:type="dxa"/>
           </w:tcPr>
           <w:p>
             <w:pPr>
@@ -30720,7 +29538,7 @@
                 <w:sz w:val="18"/>
                 <w:szCs w:val="18"/>
               </w:rPr>
-              <w:t>3_p</w:t>
+              <w:t>4_p</w:t>
             </w:r>
             <w:r>
               <w:rPr>
@@ -30816,7 +29634,7 @@
         </w:tc>
         <w:tc>
           <w:tcPr>
-            <w:tcW w:w="6463" w:type="dxa"/>
+            <w:tcW w:w="6513" w:type="dxa"/>
           </w:tcPr>
           <w:p>
             <w:pPr>
@@ -30850,7 +29668,7 @@
                 <w:sz w:val="18"/>
                 <w:szCs w:val="18"/>
               </w:rPr>
-              <w:t>3_r</w:t>
+              <w:t>4_r</w:t>
             </w:r>
             <w:r>
               <w:rPr>
@@ -30946,7 +29764,7 @@
         </w:tc>
         <w:tc>
           <w:tcPr>
-            <w:tcW w:w="6463" w:type="dxa"/>
+            <w:tcW w:w="6513" w:type="dxa"/>
           </w:tcPr>
           <w:p>
             <w:pPr>
@@ -30980,7 +29798,7 @@
                 <w:sz w:val="18"/>
                 <w:szCs w:val="18"/>
               </w:rPr>
-              <w:t>3_t</w:t>
+              <w:t>4_t</w:t>
             </w:r>
             <w:r>
               <w:rPr>
@@ -31102,7 +29920,7 @@
         </w:tc>
         <w:tc>
           <w:tcPr>
-            <w:tcW w:w="6463" w:type="dxa"/>
+            <w:tcW w:w="6513" w:type="dxa"/>
           </w:tcPr>
           <w:p>
             <w:pPr>
@@ -31136,7 +29954,7 @@
                 <w:sz w:val="18"/>
                 <w:szCs w:val="18"/>
               </w:rPr>
-              <w:t>3_o</w:t>
+              <w:t>4_o</w:t>
             </w:r>
             <w:r>
               <w:rPr>
@@ -31274,7 +30092,7 @@
         </w:tc>
         <w:tc>
           <w:tcPr>
-            <w:tcW w:w="6463" w:type="dxa"/>
+            <w:tcW w:w="6513" w:type="dxa"/>
             <w:tcBorders>
               <w:bottom w:val="single" w:sz="2" w:space="0" w:color="7F7F7F" w:themeColor="text1" w:themeTint="80"/>
             </w:tcBorders>
@@ -31319,7 +30137,7 @@
                 <w:sz w:val="18"/>
                 <w:szCs w:val="18"/>
               </w:rPr>
-              <w:t>3_</w:t>
+              <w:t>4_</w:t>
             </w:r>
             <w:r>
               <w:rPr>
@@ -31373,11 +30191,1131 @@
         </w:rPr>
       </w:pPr>
     </w:p>
-    <w:p>
-      <w:r>
-        <w:br w:type="page"/>
-      </w:r>
-    </w:p>
+    <w:tbl>
+      <w:tblPr>
+        <w:tblW w:w="9348" w:type="dxa"/>
+        <w:tblInd w:w="454" w:type="dxa"/>
+        <w:tblCellMar>
+          <w:left w:w="28" w:type="dxa"/>
+          <w:right w:w="28" w:type="dxa"/>
+        </w:tblCellMar>
+        <w:tblLook w:val="0000" w:firstRow="0" w:lastRow="0" w:firstColumn="0" w:lastColumn="0" w:noHBand="0" w:noVBand="0"/>
+      </w:tblPr>
+      <w:tblGrid>
+        <w:gridCol w:w="2693"/>
+        <w:gridCol w:w="142"/>
+        <w:gridCol w:w="6513"/>
+      </w:tblGrid>
+      <w:tr>
+        <w:tc>
+          <w:tcPr>
+            <w:tcW w:w="2693" w:type="dxa"/>
+            <w:shd w:val="clear" w:color="auto" w:fill="E6E6E6"/>
+          </w:tcPr>
+          <w:p>
+            <w:pPr>
+              <w:spacing w:line="276" w:lineRule="auto"/>
+              <w:jc w:val="right"/>
+              <w:rPr>
+                <w:color w:val="000000" w:themeColor="text1"/>
+                <w:sz w:val="18"/>
+                <w:szCs w:val="18"/>
+              </w:rPr>
+            </w:pPr>
+            <w:r>
+              <w:rPr>
+                <w:color w:val="000000" w:themeColor="text1"/>
+                <w:sz w:val="18"/>
+                <w:szCs w:val="18"/>
+              </w:rPr>
+              <w:t>${</w:t>
+            </w:r>
+            <w:proofErr w:type="spellStart"/>
+            <w:r>
+              <w:rPr>
+                <w:color w:val="000000" w:themeColor="text1"/>
+                <w:sz w:val="18"/>
+                <w:szCs w:val="18"/>
+              </w:rPr>
+              <w:t>p</w:t>
+            </w:r>
+            <w:r>
+              <w:rPr>
+                <w:color w:val="000000" w:themeColor="text1"/>
+                <w:sz w:val="18"/>
+                <w:szCs w:val="18"/>
+              </w:rPr>
+              <w:t>roject</w:t>
+            </w:r>
+            <w:r>
+              <w:rPr>
+                <w:color w:val="000000" w:themeColor="text1"/>
+                <w:sz w:val="18"/>
+                <w:szCs w:val="18"/>
+              </w:rPr>
+              <w:t>_n</w:t>
+            </w:r>
+            <w:r>
+              <w:rPr>
+                <w:color w:val="000000" w:themeColor="text1"/>
+                <w:sz w:val="18"/>
+                <w:szCs w:val="18"/>
+              </w:rPr>
+              <w:t>ame</w:t>
+            </w:r>
+            <w:proofErr w:type="spellEnd"/>
+            <w:r>
+              <w:rPr>
+                <w:color w:val="000000" w:themeColor="text1"/>
+                <w:sz w:val="18"/>
+                <w:szCs w:val="18"/>
+              </w:rPr>
+              <w:t>}</w:t>
+            </w:r>
+            <w:r>
+              <w:rPr>
+                <w:color w:val="000000" w:themeColor="text1"/>
+                <w:sz w:val="18"/>
+                <w:szCs w:val="18"/>
+              </w:rPr>
+              <w:t xml:space="preserve"> :</w:t>
+            </w:r>
+          </w:p>
+        </w:tc>
+        <w:tc>
+          <w:tcPr>
+            <w:tcW w:w="142" w:type="dxa"/>
+          </w:tcPr>
+          <w:p>
+            <w:pPr>
+              <w:spacing w:before="40" w:line="276" w:lineRule="auto"/>
+              <w:rPr>
+                <w:color w:val="000000" w:themeColor="text1"/>
+                <w:sz w:val="18"/>
+                <w:szCs w:val="18"/>
+              </w:rPr>
+            </w:pPr>
+          </w:p>
+        </w:tc>
+        <w:tc>
+          <w:tcPr>
+            <w:tcW w:w="6513" w:type="dxa"/>
+            <w:tcBorders>
+              <w:top w:val="single" w:sz="2" w:space="0" w:color="7F7F7F" w:themeColor="text1" w:themeTint="80"/>
+            </w:tcBorders>
+          </w:tcPr>
+          <w:p>
+            <w:pPr>
+              <w:spacing w:before="40" w:line="276" w:lineRule="auto"/>
+              <w:jc w:val="left"/>
+              <w:rPr>
+                <w:color w:val="000000" w:themeColor="text1"/>
+                <w:sz w:val="18"/>
+                <w:szCs w:val="18"/>
+              </w:rPr>
+            </w:pPr>
+            <w:r>
+              <w:rPr>
+                <w:color w:val="000000" w:themeColor="text1"/>
+                <w:sz w:val="18"/>
+                <w:szCs w:val="18"/>
+              </w:rPr>
+              <w:t>${p</w:t>
+            </w:r>
+            <w:r>
+              <w:rPr>
+                <w:color w:val="000000" w:themeColor="text1"/>
+                <w:sz w:val="18"/>
+                <w:szCs w:val="18"/>
+              </w:rPr>
+              <w:t>roject</w:t>
+            </w:r>
+            <w:r>
+              <w:rPr>
+                <w:color w:val="000000" w:themeColor="text1"/>
+                <w:sz w:val="18"/>
+                <w:szCs w:val="18"/>
+              </w:rPr>
+              <w:t>_</w:t>
+            </w:r>
+            <w:r>
+              <w:rPr>
+                <w:color w:val="000000" w:themeColor="text1"/>
+                <w:sz w:val="18"/>
+                <w:szCs w:val="18"/>
+              </w:rPr>
+              <w:t>3_</w:t>
+            </w:r>
+            <w:r>
+              <w:rPr>
+                <w:color w:val="000000" w:themeColor="text1"/>
+                <w:sz w:val="18"/>
+                <w:szCs w:val="18"/>
+              </w:rPr>
+              <w:t>project_</w:t>
+            </w:r>
+            <w:r>
+              <w:rPr>
+                <w:color w:val="000000" w:themeColor="text1"/>
+                <w:sz w:val="18"/>
+                <w:szCs w:val="18"/>
+              </w:rPr>
+              <w:t>n</w:t>
+            </w:r>
+            <w:r>
+              <w:rPr>
+                <w:color w:val="000000" w:themeColor="text1"/>
+                <w:sz w:val="18"/>
+                <w:szCs w:val="18"/>
+              </w:rPr>
+              <w:t>ame</w:t>
+            </w:r>
+            <w:r>
+              <w:rPr>
+                <w:color w:val="000000" w:themeColor="text1"/>
+                <w:sz w:val="18"/>
+                <w:szCs w:val="18"/>
+              </w:rPr>
+              <w:t>_value</w:t>
+            </w:r>
+            <w:r>
+              <w:rPr>
+                <w:color w:val="000000" w:themeColor="text1"/>
+                <w:sz w:val="18"/>
+                <w:szCs w:val="18"/>
+              </w:rPr>
+              <w:t>}</w:t>
+            </w:r>
+          </w:p>
+        </w:tc>
+      </w:tr>
+      <w:tr>
+        <w:tc>
+          <w:tcPr>
+            <w:tcW w:w="2693" w:type="dxa"/>
+            <w:shd w:val="clear" w:color="auto" w:fill="E6E6E6"/>
+          </w:tcPr>
+          <w:p>
+            <w:pPr>
+              <w:spacing w:line="276" w:lineRule="auto"/>
+              <w:jc w:val="right"/>
+              <w:rPr>
+                <w:color w:val="000000" w:themeColor="text1"/>
+                <w:sz w:val="18"/>
+                <w:szCs w:val="18"/>
+              </w:rPr>
+            </w:pPr>
+            <w:r>
+              <w:rPr>
+                <w:color w:val="000000" w:themeColor="text1"/>
+                <w:sz w:val="18"/>
+                <w:szCs w:val="18"/>
+              </w:rPr>
+              <w:t>${</w:t>
+            </w:r>
+            <w:proofErr w:type="spellStart"/>
+            <w:r>
+              <w:rPr>
+                <w:color w:val="000000" w:themeColor="text1"/>
+                <w:sz w:val="18"/>
+                <w:szCs w:val="18"/>
+              </w:rPr>
+              <w:t>p</w:t>
+            </w:r>
+            <w:r>
+              <w:rPr>
+                <w:color w:val="000000" w:themeColor="text1"/>
+                <w:sz w:val="18"/>
+                <w:szCs w:val="18"/>
+              </w:rPr>
+              <w:t>roject</w:t>
+            </w:r>
+            <w:r>
+              <w:rPr>
+                <w:color w:val="000000" w:themeColor="text1"/>
+                <w:sz w:val="18"/>
+                <w:szCs w:val="18"/>
+              </w:rPr>
+              <w:t>_d</w:t>
+            </w:r>
+            <w:r>
+              <w:rPr>
+                <w:color w:val="000000" w:themeColor="text1"/>
+                <w:sz w:val="18"/>
+                <w:szCs w:val="18"/>
+              </w:rPr>
+              <w:t>escription</w:t>
+            </w:r>
+            <w:proofErr w:type="spellEnd"/>
+            <w:r>
+              <w:rPr>
+                <w:color w:val="000000" w:themeColor="text1"/>
+                <w:sz w:val="18"/>
+                <w:szCs w:val="18"/>
+              </w:rPr>
+              <w:t>}</w:t>
+            </w:r>
+            <w:r>
+              <w:rPr>
+                <w:color w:val="000000" w:themeColor="text1"/>
+                <w:sz w:val="18"/>
+                <w:szCs w:val="18"/>
+              </w:rPr>
+              <w:t xml:space="preserve"> :</w:t>
+            </w:r>
+          </w:p>
+        </w:tc>
+        <w:tc>
+          <w:tcPr>
+            <w:tcW w:w="142" w:type="dxa"/>
+          </w:tcPr>
+          <w:p>
+            <w:pPr>
+              <w:spacing w:line="276" w:lineRule="auto"/>
+              <w:rPr>
+                <w:color w:val="000000" w:themeColor="text1"/>
+                <w:sz w:val="18"/>
+                <w:szCs w:val="18"/>
+              </w:rPr>
+            </w:pPr>
+          </w:p>
+        </w:tc>
+        <w:tc>
+          <w:tcPr>
+            <w:tcW w:w="6513" w:type="dxa"/>
+          </w:tcPr>
+          <w:p>
+            <w:pPr>
+              <w:spacing w:line="276" w:lineRule="auto"/>
+              <w:jc w:val="left"/>
+              <w:rPr>
+                <w:color w:val="000000" w:themeColor="text1"/>
+                <w:sz w:val="18"/>
+                <w:szCs w:val="18"/>
+              </w:rPr>
+            </w:pPr>
+            <w:r>
+              <w:rPr>
+                <w:color w:val="000000" w:themeColor="text1"/>
+                <w:sz w:val="18"/>
+                <w:szCs w:val="18"/>
+              </w:rPr>
+              <w:t>${p</w:t>
+            </w:r>
+            <w:r>
+              <w:rPr>
+                <w:color w:val="000000" w:themeColor="text1"/>
+                <w:sz w:val="18"/>
+                <w:szCs w:val="18"/>
+              </w:rPr>
+              <w:t>roject</w:t>
+            </w:r>
+            <w:r>
+              <w:rPr>
+                <w:color w:val="000000" w:themeColor="text1"/>
+                <w:sz w:val="18"/>
+                <w:szCs w:val="18"/>
+              </w:rPr>
+              <w:t>_</w:t>
+            </w:r>
+            <w:r>
+              <w:rPr>
+                <w:color w:val="000000" w:themeColor="text1"/>
+                <w:sz w:val="18"/>
+                <w:szCs w:val="18"/>
+              </w:rPr>
+              <w:t>3_</w:t>
+            </w:r>
+            <w:r>
+              <w:rPr>
+                <w:color w:val="000000" w:themeColor="text1"/>
+                <w:sz w:val="18"/>
+                <w:szCs w:val="18"/>
+              </w:rPr>
+              <w:t>project_</w:t>
+            </w:r>
+            <w:r>
+              <w:rPr>
+                <w:color w:val="000000" w:themeColor="text1"/>
+                <w:sz w:val="18"/>
+                <w:szCs w:val="18"/>
+              </w:rPr>
+              <w:t>d</w:t>
+            </w:r>
+            <w:r>
+              <w:rPr>
+                <w:color w:val="000000" w:themeColor="text1"/>
+                <w:sz w:val="18"/>
+                <w:szCs w:val="18"/>
+              </w:rPr>
+              <w:t>escription</w:t>
+            </w:r>
+            <w:r>
+              <w:rPr>
+                <w:color w:val="000000" w:themeColor="text1"/>
+                <w:sz w:val="18"/>
+                <w:szCs w:val="18"/>
+              </w:rPr>
+              <w:t>_value</w:t>
+            </w:r>
+            <w:r>
+              <w:rPr>
+                <w:color w:val="000000" w:themeColor="text1"/>
+                <w:sz w:val="18"/>
+                <w:szCs w:val="18"/>
+              </w:rPr>
+              <w:t>}</w:t>
+            </w:r>
+          </w:p>
+        </w:tc>
+      </w:tr>
+      <w:tr>
+        <w:tc>
+          <w:tcPr>
+            <w:tcW w:w="2693" w:type="dxa"/>
+            <w:shd w:val="clear" w:color="auto" w:fill="E6E6E6"/>
+          </w:tcPr>
+          <w:p>
+            <w:pPr>
+              <w:spacing w:line="276" w:lineRule="auto"/>
+              <w:jc w:val="right"/>
+              <w:rPr>
+                <w:color w:val="000000" w:themeColor="text1"/>
+                <w:sz w:val="18"/>
+                <w:szCs w:val="18"/>
+              </w:rPr>
+            </w:pPr>
+            <w:r>
+              <w:rPr>
+                <w:color w:val="000000" w:themeColor="text1"/>
+                <w:sz w:val="18"/>
+                <w:szCs w:val="18"/>
+              </w:rPr>
+              <w:lastRenderedPageBreak/>
+              <w:t>${p</w:t>
+            </w:r>
+            <w:r>
+              <w:rPr>
+                <w:color w:val="000000" w:themeColor="text1"/>
+                <w:sz w:val="18"/>
+                <w:szCs w:val="18"/>
+              </w:rPr>
+              <w:t>osition</w:t>
+            </w:r>
+            <w:r>
+              <w:rPr>
+                <w:color w:val="000000" w:themeColor="text1"/>
+                <w:sz w:val="18"/>
+                <w:szCs w:val="18"/>
+              </w:rPr>
+              <w:t>}</w:t>
+            </w:r>
+            <w:r>
+              <w:rPr>
+                <w:color w:val="000000" w:themeColor="text1"/>
+                <w:sz w:val="18"/>
+                <w:szCs w:val="18"/>
+              </w:rPr>
+              <w:t xml:space="preserve"> :</w:t>
+            </w:r>
+          </w:p>
+        </w:tc>
+        <w:tc>
+          <w:tcPr>
+            <w:tcW w:w="142" w:type="dxa"/>
+          </w:tcPr>
+          <w:p>
+            <w:pPr>
+              <w:spacing w:line="276" w:lineRule="auto"/>
+              <w:rPr>
+                <w:color w:val="000000" w:themeColor="text1"/>
+                <w:sz w:val="18"/>
+                <w:szCs w:val="18"/>
+              </w:rPr>
+            </w:pPr>
+          </w:p>
+        </w:tc>
+        <w:tc>
+          <w:tcPr>
+            <w:tcW w:w="6513" w:type="dxa"/>
+          </w:tcPr>
+          <w:p>
+            <w:pPr>
+              <w:spacing w:line="276" w:lineRule="auto"/>
+              <w:jc w:val="left"/>
+              <w:rPr>
+                <w:color w:val="000000" w:themeColor="text1"/>
+                <w:sz w:val="18"/>
+                <w:szCs w:val="18"/>
+              </w:rPr>
+            </w:pPr>
+            <w:r>
+              <w:rPr>
+                <w:color w:val="000000" w:themeColor="text1"/>
+                <w:sz w:val="18"/>
+                <w:szCs w:val="18"/>
+              </w:rPr>
+              <w:t>${project</w:t>
+            </w:r>
+            <w:r>
+              <w:rPr>
+                <w:color w:val="000000" w:themeColor="text1"/>
+                <w:sz w:val="18"/>
+                <w:szCs w:val="18"/>
+              </w:rPr>
+              <w:t>_</w:t>
+            </w:r>
+            <w:r>
+              <w:rPr>
+                <w:color w:val="000000" w:themeColor="text1"/>
+                <w:sz w:val="18"/>
+                <w:szCs w:val="18"/>
+              </w:rPr>
+              <w:t>3_p</w:t>
+            </w:r>
+            <w:r>
+              <w:rPr>
+                <w:color w:val="000000" w:themeColor="text1"/>
+                <w:sz w:val="18"/>
+                <w:szCs w:val="18"/>
+              </w:rPr>
+              <w:t>osition</w:t>
+            </w:r>
+            <w:r>
+              <w:rPr>
+                <w:color w:val="000000" w:themeColor="text1"/>
+                <w:sz w:val="18"/>
+                <w:szCs w:val="18"/>
+              </w:rPr>
+              <w:t>_value</w:t>
+            </w:r>
+            <w:r>
+              <w:rPr>
+                <w:color w:val="000000" w:themeColor="text1"/>
+                <w:sz w:val="18"/>
+                <w:szCs w:val="18"/>
+              </w:rPr>
+              <w:t>}</w:t>
+            </w:r>
+          </w:p>
+        </w:tc>
+      </w:tr>
+      <w:tr>
+        <w:tc>
+          <w:tcPr>
+            <w:tcW w:w="2693" w:type="dxa"/>
+            <w:shd w:val="clear" w:color="auto" w:fill="E6E6E6"/>
+          </w:tcPr>
+          <w:p>
+            <w:pPr>
+              <w:spacing w:line="276" w:lineRule="auto"/>
+              <w:jc w:val="right"/>
+              <w:rPr>
+                <w:color w:val="000000" w:themeColor="text1"/>
+                <w:sz w:val="18"/>
+                <w:szCs w:val="18"/>
+              </w:rPr>
+            </w:pPr>
+            <w:r>
+              <w:rPr>
+                <w:color w:val="000000" w:themeColor="text1"/>
+                <w:sz w:val="18"/>
+                <w:szCs w:val="18"/>
+              </w:rPr>
+              <w:t>${r</w:t>
+            </w:r>
+            <w:r>
+              <w:rPr>
+                <w:color w:val="000000" w:themeColor="text1"/>
+                <w:sz w:val="18"/>
+                <w:szCs w:val="18"/>
+              </w:rPr>
+              <w:t>esponsibilities</w:t>
+            </w:r>
+            <w:r>
+              <w:rPr>
+                <w:color w:val="000000" w:themeColor="text1"/>
+                <w:sz w:val="18"/>
+                <w:szCs w:val="18"/>
+              </w:rPr>
+              <w:t>}</w:t>
+            </w:r>
+            <w:r>
+              <w:rPr>
+                <w:color w:val="000000" w:themeColor="text1"/>
+                <w:sz w:val="18"/>
+                <w:szCs w:val="18"/>
+              </w:rPr>
+              <w:t xml:space="preserve"> :</w:t>
+            </w:r>
+          </w:p>
+        </w:tc>
+        <w:tc>
+          <w:tcPr>
+            <w:tcW w:w="142" w:type="dxa"/>
+          </w:tcPr>
+          <w:p>
+            <w:pPr>
+              <w:spacing w:line="276" w:lineRule="auto"/>
+              <w:rPr>
+                <w:color w:val="000000" w:themeColor="text1"/>
+                <w:sz w:val="18"/>
+                <w:szCs w:val="18"/>
+              </w:rPr>
+            </w:pPr>
+          </w:p>
+        </w:tc>
+        <w:tc>
+          <w:tcPr>
+            <w:tcW w:w="6513" w:type="dxa"/>
+          </w:tcPr>
+          <w:p>
+            <w:pPr>
+              <w:spacing w:line="276" w:lineRule="auto"/>
+              <w:jc w:val="left"/>
+              <w:rPr>
+                <w:color w:val="000000" w:themeColor="text1"/>
+                <w:sz w:val="18"/>
+                <w:szCs w:val="18"/>
+              </w:rPr>
+            </w:pPr>
+            <w:r>
+              <w:rPr>
+                <w:color w:val="000000" w:themeColor="text1"/>
+                <w:sz w:val="18"/>
+                <w:szCs w:val="18"/>
+              </w:rPr>
+              <w:t>${project</w:t>
+            </w:r>
+            <w:r>
+              <w:rPr>
+                <w:color w:val="000000" w:themeColor="text1"/>
+                <w:sz w:val="18"/>
+                <w:szCs w:val="18"/>
+              </w:rPr>
+              <w:t>_</w:t>
+            </w:r>
+            <w:r>
+              <w:rPr>
+                <w:color w:val="000000" w:themeColor="text1"/>
+                <w:sz w:val="18"/>
+                <w:szCs w:val="18"/>
+              </w:rPr>
+              <w:t>3_r</w:t>
+            </w:r>
+            <w:r>
+              <w:rPr>
+                <w:color w:val="000000" w:themeColor="text1"/>
+                <w:sz w:val="18"/>
+                <w:szCs w:val="18"/>
+              </w:rPr>
+              <w:t>esponsibilities</w:t>
+            </w:r>
+            <w:r>
+              <w:rPr>
+                <w:color w:val="000000" w:themeColor="text1"/>
+                <w:sz w:val="18"/>
+                <w:szCs w:val="18"/>
+              </w:rPr>
+              <w:t>_value</w:t>
+            </w:r>
+            <w:r>
+              <w:rPr>
+                <w:color w:val="000000" w:themeColor="text1"/>
+                <w:sz w:val="18"/>
+                <w:szCs w:val="18"/>
+              </w:rPr>
+              <w:t>}</w:t>
+            </w:r>
+          </w:p>
+        </w:tc>
+      </w:tr>
+      <w:tr>
+        <w:tc>
+          <w:tcPr>
+            <w:tcW w:w="2693" w:type="dxa"/>
+            <w:shd w:val="clear" w:color="auto" w:fill="E6E6E6"/>
+          </w:tcPr>
+          <w:p>
+            <w:pPr>
+              <w:spacing w:line="276" w:lineRule="auto"/>
+              <w:jc w:val="right"/>
+              <w:rPr>
+                <w:color w:val="000000" w:themeColor="text1"/>
+                <w:sz w:val="18"/>
+                <w:szCs w:val="18"/>
+              </w:rPr>
+            </w:pPr>
+            <w:r>
+              <w:rPr>
+                <w:color w:val="000000" w:themeColor="text1"/>
+                <w:sz w:val="18"/>
+                <w:szCs w:val="18"/>
+              </w:rPr>
+              <w:t>${t</w:t>
+            </w:r>
+            <w:r>
+              <w:rPr>
+                <w:color w:val="000000" w:themeColor="text1"/>
+                <w:sz w:val="18"/>
+                <w:szCs w:val="18"/>
+              </w:rPr>
+              <w:t>echnologies</w:t>
+            </w:r>
+            <w:r>
+              <w:rPr>
+                <w:color w:val="000000" w:themeColor="text1"/>
+                <w:sz w:val="18"/>
+                <w:szCs w:val="18"/>
+              </w:rPr>
+              <w:t>}</w:t>
+            </w:r>
+            <w:r>
+              <w:rPr>
+                <w:color w:val="000000" w:themeColor="text1"/>
+                <w:sz w:val="18"/>
+                <w:szCs w:val="18"/>
+              </w:rPr>
+              <w:t xml:space="preserve"> :</w:t>
+            </w:r>
+          </w:p>
+        </w:tc>
+        <w:tc>
+          <w:tcPr>
+            <w:tcW w:w="142" w:type="dxa"/>
+          </w:tcPr>
+          <w:p>
+            <w:pPr>
+              <w:spacing w:line="276" w:lineRule="auto"/>
+              <w:rPr>
+                <w:color w:val="000000" w:themeColor="text1"/>
+                <w:sz w:val="18"/>
+                <w:szCs w:val="18"/>
+              </w:rPr>
+            </w:pPr>
+          </w:p>
+        </w:tc>
+        <w:tc>
+          <w:tcPr>
+            <w:tcW w:w="6513" w:type="dxa"/>
+          </w:tcPr>
+          <w:p>
+            <w:pPr>
+              <w:spacing w:line="276" w:lineRule="auto"/>
+              <w:jc w:val="left"/>
+              <w:rPr>
+                <w:color w:val="000000" w:themeColor="text1"/>
+                <w:sz w:val="18"/>
+                <w:szCs w:val="18"/>
+              </w:rPr>
+            </w:pPr>
+            <w:r>
+              <w:rPr>
+                <w:color w:val="000000" w:themeColor="text1"/>
+                <w:sz w:val="18"/>
+                <w:szCs w:val="18"/>
+              </w:rPr>
+              <w:t>${project</w:t>
+            </w:r>
+            <w:r>
+              <w:rPr>
+                <w:color w:val="000000" w:themeColor="text1"/>
+                <w:sz w:val="18"/>
+                <w:szCs w:val="18"/>
+              </w:rPr>
+              <w:t>_</w:t>
+            </w:r>
+            <w:r>
+              <w:rPr>
+                <w:color w:val="000000" w:themeColor="text1"/>
+                <w:sz w:val="18"/>
+                <w:szCs w:val="18"/>
+              </w:rPr>
+              <w:t>3_t</w:t>
+            </w:r>
+            <w:r>
+              <w:rPr>
+                <w:color w:val="000000" w:themeColor="text1"/>
+                <w:sz w:val="18"/>
+                <w:szCs w:val="18"/>
+              </w:rPr>
+              <w:t>echnologies</w:t>
+            </w:r>
+            <w:r>
+              <w:rPr>
+                <w:color w:val="000000" w:themeColor="text1"/>
+                <w:sz w:val="18"/>
+                <w:szCs w:val="18"/>
+              </w:rPr>
+              <w:t>_value</w:t>
+            </w:r>
+            <w:r>
+              <w:rPr>
+                <w:color w:val="000000" w:themeColor="text1"/>
+                <w:sz w:val="18"/>
+                <w:szCs w:val="18"/>
+              </w:rPr>
+              <w:t>}</w:t>
+            </w:r>
+          </w:p>
+        </w:tc>
+      </w:tr>
+      <w:tr>
+        <w:tc>
+          <w:tcPr>
+            <w:tcW w:w="2693" w:type="dxa"/>
+            <w:shd w:val="clear" w:color="auto" w:fill="E6E6E6"/>
+          </w:tcPr>
+          <w:p>
+            <w:pPr>
+              <w:spacing w:line="276" w:lineRule="auto"/>
+              <w:jc w:val="right"/>
+              <w:rPr>
+                <w:color w:val="000000" w:themeColor="text1"/>
+                <w:sz w:val="18"/>
+                <w:szCs w:val="18"/>
+              </w:rPr>
+            </w:pPr>
+            <w:r>
+              <w:rPr>
+                <w:color w:val="000000" w:themeColor="text1"/>
+                <w:sz w:val="18"/>
+                <w:szCs w:val="18"/>
+              </w:rPr>
+              <w:t>${</w:t>
+            </w:r>
+            <w:proofErr w:type="spellStart"/>
+            <w:r>
+              <w:rPr>
+                <w:color w:val="000000" w:themeColor="text1"/>
+                <w:sz w:val="18"/>
+                <w:szCs w:val="18"/>
+              </w:rPr>
+              <w:t>o</w:t>
+            </w:r>
+            <w:r>
+              <w:rPr>
+                <w:color w:val="000000" w:themeColor="text1"/>
+                <w:sz w:val="18"/>
+                <w:szCs w:val="18"/>
+              </w:rPr>
+              <w:t>perating</w:t>
+            </w:r>
+            <w:r>
+              <w:rPr>
+                <w:color w:val="000000" w:themeColor="text1"/>
+                <w:sz w:val="18"/>
+                <w:szCs w:val="18"/>
+              </w:rPr>
+              <w:t>_s</w:t>
+            </w:r>
+            <w:r>
+              <w:rPr>
+                <w:color w:val="000000" w:themeColor="text1"/>
+                <w:sz w:val="18"/>
+                <w:szCs w:val="18"/>
+              </w:rPr>
+              <w:t>ystems</w:t>
+            </w:r>
+            <w:proofErr w:type="spellEnd"/>
+            <w:r>
+              <w:rPr>
+                <w:color w:val="000000" w:themeColor="text1"/>
+                <w:sz w:val="18"/>
+                <w:szCs w:val="18"/>
+              </w:rPr>
+              <w:t>}</w:t>
+            </w:r>
+            <w:r>
+              <w:rPr>
+                <w:color w:val="000000" w:themeColor="text1"/>
+                <w:sz w:val="18"/>
+                <w:szCs w:val="18"/>
+              </w:rPr>
+              <w:t xml:space="preserve"> :</w:t>
+            </w:r>
+          </w:p>
+        </w:tc>
+        <w:tc>
+          <w:tcPr>
+            <w:tcW w:w="142" w:type="dxa"/>
+          </w:tcPr>
+          <w:p>
+            <w:pPr>
+              <w:spacing w:line="276" w:lineRule="auto"/>
+              <w:rPr>
+                <w:color w:val="000000" w:themeColor="text1"/>
+                <w:sz w:val="18"/>
+                <w:szCs w:val="18"/>
+              </w:rPr>
+            </w:pPr>
+          </w:p>
+        </w:tc>
+        <w:tc>
+          <w:tcPr>
+            <w:tcW w:w="6513" w:type="dxa"/>
+          </w:tcPr>
+          <w:p>
+            <w:pPr>
+              <w:spacing w:line="276" w:lineRule="auto"/>
+              <w:jc w:val="left"/>
+              <w:rPr>
+                <w:color w:val="000000" w:themeColor="text1"/>
+                <w:sz w:val="18"/>
+                <w:szCs w:val="18"/>
+              </w:rPr>
+            </w:pPr>
+            <w:r>
+              <w:rPr>
+                <w:color w:val="000000" w:themeColor="text1"/>
+                <w:sz w:val="18"/>
+                <w:szCs w:val="18"/>
+              </w:rPr>
+              <w:t>${project</w:t>
+            </w:r>
+            <w:r>
+              <w:rPr>
+                <w:color w:val="000000" w:themeColor="text1"/>
+                <w:sz w:val="18"/>
+                <w:szCs w:val="18"/>
+              </w:rPr>
+              <w:t>_</w:t>
+            </w:r>
+            <w:r>
+              <w:rPr>
+                <w:color w:val="000000" w:themeColor="text1"/>
+                <w:sz w:val="18"/>
+                <w:szCs w:val="18"/>
+              </w:rPr>
+              <w:t>3_o</w:t>
+            </w:r>
+            <w:r>
+              <w:rPr>
+                <w:color w:val="000000" w:themeColor="text1"/>
+                <w:sz w:val="18"/>
+                <w:szCs w:val="18"/>
+              </w:rPr>
+              <w:t>perating</w:t>
+            </w:r>
+            <w:r>
+              <w:rPr>
+                <w:color w:val="000000" w:themeColor="text1"/>
+                <w:sz w:val="18"/>
+                <w:szCs w:val="18"/>
+              </w:rPr>
+              <w:t>_s</w:t>
+            </w:r>
+            <w:r>
+              <w:rPr>
+                <w:color w:val="000000" w:themeColor="text1"/>
+                <w:sz w:val="18"/>
+                <w:szCs w:val="18"/>
+              </w:rPr>
+              <w:t>ystems</w:t>
+            </w:r>
+            <w:r>
+              <w:rPr>
+                <w:color w:val="000000" w:themeColor="text1"/>
+                <w:sz w:val="18"/>
+                <w:szCs w:val="18"/>
+              </w:rPr>
+              <w:t>_value</w:t>
+            </w:r>
+            <w:r>
+              <w:rPr>
+                <w:color w:val="000000" w:themeColor="text1"/>
+                <w:sz w:val="18"/>
+                <w:szCs w:val="18"/>
+              </w:rPr>
+              <w:t>}</w:t>
+            </w:r>
+          </w:p>
+        </w:tc>
+      </w:tr>
+      <w:tr>
+        <w:tc>
+          <w:tcPr>
+            <w:tcW w:w="2693" w:type="dxa"/>
+            <w:shd w:val="clear" w:color="auto" w:fill="E6E6E6"/>
+          </w:tcPr>
+          <w:p>
+            <w:pPr>
+              <w:spacing w:line="276" w:lineRule="auto"/>
+              <w:jc w:val="right"/>
+              <w:rPr>
+                <w:color w:val="000000" w:themeColor="text1"/>
+                <w:sz w:val="18"/>
+                <w:szCs w:val="18"/>
+              </w:rPr>
+            </w:pPr>
+            <w:r>
+              <w:rPr>
+                <w:color w:val="000000" w:themeColor="text1"/>
+                <w:sz w:val="18"/>
+                <w:szCs w:val="18"/>
+              </w:rPr>
+              <w:t>${</w:t>
+            </w:r>
+            <w:proofErr w:type="spellStart"/>
+            <w:r>
+              <w:rPr>
+                <w:color w:val="000000" w:themeColor="text1"/>
+                <w:sz w:val="18"/>
+                <w:szCs w:val="18"/>
+              </w:rPr>
+              <w:t>p</w:t>
+            </w:r>
+            <w:r>
+              <w:rPr>
+                <w:color w:val="000000" w:themeColor="text1"/>
+                <w:sz w:val="18"/>
+                <w:szCs w:val="18"/>
+              </w:rPr>
+              <w:t>roject</w:t>
+            </w:r>
+            <w:r>
+              <w:rPr>
+                <w:color w:val="000000" w:themeColor="text1"/>
+                <w:sz w:val="18"/>
+                <w:szCs w:val="18"/>
+              </w:rPr>
+              <w:t>_d</w:t>
+            </w:r>
+            <w:r>
+              <w:rPr>
+                <w:color w:val="000000" w:themeColor="text1"/>
+                <w:sz w:val="18"/>
+                <w:szCs w:val="18"/>
+              </w:rPr>
+              <w:t>uration</w:t>
+            </w:r>
+            <w:proofErr w:type="spellEnd"/>
+            <w:r>
+              <w:rPr>
+                <w:color w:val="000000" w:themeColor="text1"/>
+                <w:sz w:val="18"/>
+                <w:szCs w:val="18"/>
+              </w:rPr>
+              <w:t>}</w:t>
+            </w:r>
+            <w:r>
+              <w:rPr>
+                <w:color w:val="000000" w:themeColor="text1"/>
+                <w:sz w:val="18"/>
+                <w:szCs w:val="18"/>
+              </w:rPr>
+              <w:t xml:space="preserve"> :</w:t>
+            </w:r>
+          </w:p>
+        </w:tc>
+        <w:tc>
+          <w:tcPr>
+            <w:tcW w:w="142" w:type="dxa"/>
+          </w:tcPr>
+          <w:p>
+            <w:pPr>
+              <w:spacing w:line="276" w:lineRule="auto"/>
+              <w:rPr>
+                <w:color w:val="000000" w:themeColor="text1"/>
+                <w:sz w:val="18"/>
+                <w:szCs w:val="18"/>
+              </w:rPr>
+            </w:pPr>
+          </w:p>
+        </w:tc>
+        <w:tc>
+          <w:tcPr>
+            <w:tcW w:w="6513" w:type="dxa"/>
+            <w:tcBorders>
+              <w:bottom w:val="single" w:sz="2" w:space="0" w:color="7F7F7F" w:themeColor="text1" w:themeTint="80"/>
+            </w:tcBorders>
+          </w:tcPr>
+          <w:p>
+            <w:pPr>
+              <w:spacing w:line="276" w:lineRule="auto"/>
+              <w:jc w:val="left"/>
+              <w:rPr>
+                <w:color w:val="000000" w:themeColor="text1"/>
+                <w:sz w:val="18"/>
+                <w:szCs w:val="18"/>
+              </w:rPr>
+            </w:pPr>
+            <w:r>
+              <w:rPr>
+                <w:color w:val="000000" w:themeColor="text1"/>
+                <w:sz w:val="18"/>
+                <w:szCs w:val="18"/>
+              </w:rPr>
+              <w:t>${p</w:t>
+            </w:r>
+            <w:r>
+              <w:rPr>
+                <w:color w:val="000000" w:themeColor="text1"/>
+                <w:sz w:val="18"/>
+                <w:szCs w:val="18"/>
+              </w:rPr>
+              <w:t>roject</w:t>
+            </w:r>
+            <w:r>
+              <w:rPr>
+                <w:color w:val="000000" w:themeColor="text1"/>
+                <w:sz w:val="18"/>
+                <w:szCs w:val="18"/>
+              </w:rPr>
+              <w:t>_</w:t>
+            </w:r>
+            <w:r>
+              <w:rPr>
+                <w:color w:val="000000" w:themeColor="text1"/>
+                <w:sz w:val="18"/>
+                <w:szCs w:val="18"/>
+              </w:rPr>
+              <w:t>3_</w:t>
+            </w:r>
+            <w:r>
+              <w:rPr>
+                <w:color w:val="000000" w:themeColor="text1"/>
+                <w:sz w:val="18"/>
+                <w:szCs w:val="18"/>
+              </w:rPr>
+              <w:t>project_</w:t>
+            </w:r>
+            <w:r>
+              <w:rPr>
+                <w:color w:val="000000" w:themeColor="text1"/>
+                <w:sz w:val="18"/>
+                <w:szCs w:val="18"/>
+              </w:rPr>
+              <w:t>d</w:t>
+            </w:r>
+            <w:r>
+              <w:rPr>
+                <w:color w:val="000000" w:themeColor="text1"/>
+                <w:sz w:val="18"/>
+                <w:szCs w:val="18"/>
+              </w:rPr>
+              <w:t>uration</w:t>
+            </w:r>
+            <w:r>
+              <w:rPr>
+                <w:color w:val="000000" w:themeColor="text1"/>
+                <w:sz w:val="18"/>
+                <w:szCs w:val="18"/>
+              </w:rPr>
+              <w:t>_value</w:t>
+            </w:r>
+            <w:r>
+              <w:rPr>
+                <w:color w:val="000000" w:themeColor="text1"/>
+                <w:sz w:val="18"/>
+                <w:szCs w:val="18"/>
+              </w:rPr>
+              <w:t>}</w:t>
+            </w:r>
+          </w:p>
+        </w:tc>
+      </w:tr>
+    </w:tbl>
     <w:p>
       <w:pPr>
         <w:jc w:val="left"/>
@@ -31388,7 +31326,7 @@
     </w:p>
     <w:tbl>
       <w:tblPr>
-        <w:tblW w:w="9298" w:type="dxa"/>
+        <w:tblW w:w="9348" w:type="dxa"/>
         <w:tblInd w:w="454" w:type="dxa"/>
         <w:tblCellMar>
           <w:left w:w="28" w:type="dxa"/>
@@ -31399,7 +31337,7 @@
       <w:tblGrid>
         <w:gridCol w:w="2693"/>
         <w:gridCol w:w="142"/>
-        <w:gridCol w:w="6463"/>
+        <w:gridCol w:w="6513"/>
       </w:tblGrid>
       <w:tr>
         <w:tc>
@@ -31494,7 +31432,7 @@
         </w:tc>
         <w:tc>
           <w:tcPr>
-            <w:tcW w:w="6463" w:type="dxa"/>
+            <w:tcW w:w="6513" w:type="dxa"/>
             <w:tcBorders>
               <w:top w:val="single" w:sz="2" w:space="0" w:color="7F7F7F" w:themeColor="text1" w:themeTint="80"/>
             </w:tcBorders>
@@ -31677,7 +31615,7 @@
         </w:tc>
         <w:tc>
           <w:tcPr>
-            <w:tcW w:w="6463" w:type="dxa"/>
+            <w:tcW w:w="6513" w:type="dxa"/>
           </w:tcPr>
           <w:p>
             <w:pPr>
@@ -31831,7 +31769,7 @@
         </w:tc>
         <w:tc>
           <w:tcPr>
-            <w:tcW w:w="6463" w:type="dxa"/>
+            <w:tcW w:w="6513" w:type="dxa"/>
           </w:tcPr>
           <w:p>
             <w:pPr>
@@ -31961,7 +31899,7 @@
         </w:tc>
         <w:tc>
           <w:tcPr>
-            <w:tcW w:w="6463" w:type="dxa"/>
+            <w:tcW w:w="6513" w:type="dxa"/>
           </w:tcPr>
           <w:p>
             <w:pPr>
@@ -32091,7 +32029,7 @@
         </w:tc>
         <w:tc>
           <w:tcPr>
-            <w:tcW w:w="6463" w:type="dxa"/>
+            <w:tcW w:w="6513" w:type="dxa"/>
           </w:tcPr>
           <w:p>
             <w:pPr>
@@ -32247,7 +32185,7 @@
         </w:tc>
         <w:tc>
           <w:tcPr>
-            <w:tcW w:w="6463" w:type="dxa"/>
+            <w:tcW w:w="6513" w:type="dxa"/>
           </w:tcPr>
           <w:p>
             <w:pPr>
@@ -32419,7 +32357,7 @@
         </w:tc>
         <w:tc>
           <w:tcPr>
-            <w:tcW w:w="6463" w:type="dxa"/>
+            <w:tcW w:w="6513" w:type="dxa"/>
             <w:tcBorders>
               <w:bottom w:val="single" w:sz="2" w:space="0" w:color="7F7F7F" w:themeColor="text1" w:themeTint="80"/>
             </w:tcBorders>
@@ -32513,7 +32451,7 @@
     <w:p/>
     <w:tbl>
       <w:tblPr>
-        <w:tblW w:w="9298" w:type="dxa"/>
+        <w:tblW w:w="9348" w:type="dxa"/>
         <w:tblInd w:w="454" w:type="dxa"/>
         <w:tblCellMar>
           <w:left w:w="28" w:type="dxa"/>
@@ -32524,7 +32462,7 @@
       <w:tblGrid>
         <w:gridCol w:w="2693"/>
         <w:gridCol w:w="142"/>
-        <w:gridCol w:w="6463"/>
+        <w:gridCol w:w="6513"/>
       </w:tblGrid>
       <w:tr>
         <w:tc>
@@ -32619,7 +32557,7 @@
         </w:tc>
         <w:tc>
           <w:tcPr>
-            <w:tcW w:w="6463" w:type="dxa"/>
+            <w:tcW w:w="6513" w:type="dxa"/>
             <w:tcBorders>
               <w:top w:val="single" w:sz="2" w:space="0" w:color="7F7F7F" w:themeColor="text1" w:themeTint="80"/>
             </w:tcBorders>
@@ -32802,7 +32740,7 @@
         </w:tc>
         <w:tc>
           <w:tcPr>
-            <w:tcW w:w="6463" w:type="dxa"/>
+            <w:tcW w:w="6513" w:type="dxa"/>
           </w:tcPr>
           <w:p>
             <w:pPr>
@@ -32956,7 +32894,7 @@
         </w:tc>
         <w:tc>
           <w:tcPr>
-            <w:tcW w:w="6463" w:type="dxa"/>
+            <w:tcW w:w="6513" w:type="dxa"/>
           </w:tcPr>
           <w:p>
             <w:pPr>
@@ -33086,7 +33024,7 @@
         </w:tc>
         <w:tc>
           <w:tcPr>
-            <w:tcW w:w="6463" w:type="dxa"/>
+            <w:tcW w:w="6513" w:type="dxa"/>
           </w:tcPr>
           <w:p>
             <w:pPr>
@@ -33216,7 +33154,7 @@
         </w:tc>
         <w:tc>
           <w:tcPr>
-            <w:tcW w:w="6463" w:type="dxa"/>
+            <w:tcW w:w="6513" w:type="dxa"/>
           </w:tcPr>
           <w:p>
             <w:pPr>
@@ -33372,7 +33310,7 @@
         </w:tc>
         <w:tc>
           <w:tcPr>
-            <w:tcW w:w="6463" w:type="dxa"/>
+            <w:tcW w:w="6513" w:type="dxa"/>
           </w:tcPr>
           <w:p>
             <w:pPr>
@@ -33544,7 +33482,7 @@
         </w:tc>
         <w:tc>
           <w:tcPr>
-            <w:tcW w:w="6463" w:type="dxa"/>
+            <w:tcW w:w="6513" w:type="dxa"/>
             <w:tcBorders>
               <w:bottom w:val="single" w:sz="2" w:space="0" w:color="7F7F7F" w:themeColor="text1" w:themeTint="80"/>
             </w:tcBorders>
@@ -33682,34 +33620,34 @@
 <w:ftr xmlns:wpc="http://schemas.microsoft.com/office/word/2010/wordprocessingCanvas" xmlns:mc="http://schemas.openxmlformats.org/markup-compatibility/2006" xmlns:o="urn:schemas-microsoft-com:office:office" xmlns:r="http://schemas.openxmlformats.org/officeDocument/2006/relationships" xmlns:m="http://schemas.openxmlformats.org/officeDocument/2006/math" xmlns:v="urn:schemas-microsoft-com:vml" xmlns:wp14="http://schemas.microsoft.com/office/word/2010/wordprocessingDrawing" xmlns:wp="http://schemas.openxmlformats.org/drawingml/2006/wordprocessingDrawing" xmlns:w10="urn:schemas-microsoft-com:office:word" xmlns:w="http://schemas.openxmlformats.org/wordprocessingml/2006/main" xmlns:w14="http://schemas.microsoft.com/office/word/2010/wordml" xmlns:wpg="http://schemas.microsoft.com/office/word/2010/wordprocessingGroup" xmlns:wpi="http://schemas.microsoft.com/office/word/2010/wordprocessingInk" xmlns:wne="http://schemas.microsoft.com/office/word/2006/wordml" xmlns:wps="http://schemas.microsoft.com/office/word/2010/wordprocessingShape" mc:Ignorable="w14 wp14">
   <w:p>
     <w:pPr>
-      <w:pStyle w:val="Footer"/>
+      <w:pStyle w:val="a5"/>
       <w:framePr w:wrap="around" w:vAnchor="text" w:hAnchor="margin" w:xAlign="right" w:y="1"/>
       <w:rPr>
-        <w:rStyle w:val="PageNumber"/>
+        <w:rStyle w:val="a7"/>
       </w:rPr>
     </w:pPr>
     <w:r>
       <w:rPr>
-        <w:rStyle w:val="PageNumber"/>
+        <w:rStyle w:val="a7"/>
       </w:rPr>
       <w:fldChar w:fldCharType="begin"/>
     </w:r>
     <w:r>
       <w:rPr>
-        <w:rStyle w:val="PageNumber"/>
+        <w:rStyle w:val="a7"/>
       </w:rPr>
       <w:instrText xml:space="preserve">PAGE  </w:instrText>
     </w:r>
     <w:r>
       <w:rPr>
-        <w:rStyle w:val="PageNumber"/>
+        <w:rStyle w:val="a7"/>
       </w:rPr>
       <w:fldChar w:fldCharType="end"/>
     </w:r>
   </w:p>
   <w:p>
     <w:pPr>
-      <w:pStyle w:val="Footer"/>
+      <w:pStyle w:val="a5"/>
       <w:ind w:right="360"/>
     </w:pPr>
   </w:p>
@@ -33733,45 +33671,45 @@
 <w:ftr xmlns:wpc="http://schemas.microsoft.com/office/word/2010/wordprocessingCanvas" xmlns:mc="http://schemas.openxmlformats.org/markup-compatibility/2006" xmlns:o="urn:schemas-microsoft-com:office:office" xmlns:r="http://schemas.openxmlformats.org/officeDocument/2006/relationships" xmlns:m="http://schemas.openxmlformats.org/officeDocument/2006/math" xmlns:v="urn:schemas-microsoft-com:vml" xmlns:wp14="http://schemas.microsoft.com/office/word/2010/wordprocessingDrawing" xmlns:wp="http://schemas.openxmlformats.org/drawingml/2006/wordprocessingDrawing" xmlns:w10="urn:schemas-microsoft-com:office:word" xmlns:w="http://schemas.openxmlformats.org/wordprocessingml/2006/main" xmlns:w14="http://schemas.microsoft.com/office/word/2010/wordml" xmlns:wpg="http://schemas.microsoft.com/office/word/2010/wordprocessingGroup" xmlns:wpi="http://schemas.microsoft.com/office/word/2010/wordprocessingInk" xmlns:wne="http://schemas.microsoft.com/office/word/2006/wordml" xmlns:wps="http://schemas.microsoft.com/office/word/2010/wordprocessingShape" mc:Ignorable="w14 wp14">
   <w:p>
     <w:pPr>
-      <w:pStyle w:val="Footer"/>
+      <w:pStyle w:val="a5"/>
       <w:framePr w:wrap="around" w:vAnchor="text" w:hAnchor="page" w:x="10966" w:y="-7"/>
       <w:rPr>
-        <w:rStyle w:val="PageNumber"/>
+        <w:rStyle w:val="a7"/>
         <w:color w:val="808080"/>
       </w:rPr>
     </w:pPr>
     <w:r>
       <w:rPr>
-        <w:rStyle w:val="PageNumber"/>
+        <w:rStyle w:val="a7"/>
         <w:color w:val="808080"/>
       </w:rPr>
       <w:fldChar w:fldCharType="begin"/>
     </w:r>
     <w:r>
       <w:rPr>
-        <w:rStyle w:val="PageNumber"/>
+        <w:rStyle w:val="a7"/>
         <w:color w:val="808080"/>
       </w:rPr>
       <w:instrText xml:space="preserve">PAGE  </w:instrText>
     </w:r>
     <w:r>
       <w:rPr>
-        <w:rStyle w:val="PageNumber"/>
+        <w:rStyle w:val="a7"/>
         <w:color w:val="808080"/>
       </w:rPr>
       <w:fldChar w:fldCharType="separate"/>
     </w:r>
     <w:r>
       <w:rPr>
-        <w:rStyle w:val="PageNumber"/>
+        <w:rStyle w:val="a7"/>
         <w:noProof/>
         <w:color w:val="808080"/>
       </w:rPr>
-      <w:t>4</w:t>
+      <w:t>1</w:t>
     </w:r>
     <w:r>
       <w:rPr>
-        <w:rStyle w:val="PageNumber"/>
+        <w:rStyle w:val="a7"/>
         <w:color w:val="808080"/>
       </w:rPr>
       <w:fldChar w:fldCharType="end"/>
@@ -33779,7 +33717,7 @@
   </w:p>
   <w:p>
     <w:pPr>
-      <w:pStyle w:val="Footer"/>
+      <w:pStyle w:val="a5"/>
       <w:ind w:right="360"/>
     </w:pPr>
     <w:r>
@@ -33945,7 +33883,7 @@
   </w:p>
   <w:p>
     <w:pPr>
-      <w:pStyle w:val="Footer"/>
+      <w:pStyle w:val="a5"/>
     </w:pPr>
   </w:p>
 </w:ftr>
@@ -33991,7 +33929,7 @@
 <w:hdr xmlns:wpc="http://schemas.microsoft.com/office/word/2010/wordprocessingCanvas" xmlns:mc="http://schemas.openxmlformats.org/markup-compatibility/2006" xmlns:o="urn:schemas-microsoft-com:office:office" xmlns:r="http://schemas.openxmlformats.org/officeDocument/2006/relationships" xmlns:m="http://schemas.openxmlformats.org/officeDocument/2006/math" xmlns:v="urn:schemas-microsoft-com:vml" xmlns:wp14="http://schemas.microsoft.com/office/word/2010/wordprocessingDrawing" xmlns:wp="http://schemas.openxmlformats.org/drawingml/2006/wordprocessingDrawing" xmlns:w10="urn:schemas-microsoft-com:office:word" xmlns:w="http://schemas.openxmlformats.org/wordprocessingml/2006/main" xmlns:w14="http://schemas.microsoft.com/office/word/2010/wordml" xmlns:wpg="http://schemas.microsoft.com/office/word/2010/wordprocessingGroup" xmlns:wpi="http://schemas.microsoft.com/office/word/2010/wordprocessingInk" xmlns:wne="http://schemas.microsoft.com/office/word/2006/wordml" xmlns:wps="http://schemas.microsoft.com/office/word/2010/wordprocessingShape" mc:Ignorable="w14 wp14">
   <w:p>
     <w:pPr>
-      <w:pStyle w:val="Header"/>
+      <w:pStyle w:val="a3"/>
       <w:rPr>
         <w:noProof/>
         <w:lang w:eastAsia="en-US"/>
@@ -34000,7 +33938,7 @@
   </w:p>
   <w:p>
     <w:pPr>
-      <w:pStyle w:val="Header"/>
+      <w:pStyle w:val="a3"/>
       <w:rPr>
         <w:noProof/>
         <w:lang w:eastAsia="en-US"/>
@@ -34323,7 +34261,7 @@
   </w:p>
   <w:p>
     <w:pPr>
-      <w:pStyle w:val="Header"/>
+      <w:pStyle w:val="a3"/>
       <w:rPr>
         <w:noProof/>
         <w:lang w:eastAsia="en-US"/>
@@ -34332,7 +34270,7 @@
   </w:p>
   <w:p>
     <w:pPr>
-      <w:pStyle w:val="Header"/>
+      <w:pStyle w:val="a3"/>
       <w:jc w:val="center"/>
       <w:rPr>
         <w:noProof/>
@@ -34346,8 +34284,8 @@
       </w:rPr>
       <w:drawing>
         <wp:inline distT="0" distB="0" distL="0" distR="0" wp14:anchorId="7967919C" wp14:editId="154A15F8">
-          <wp:extent cx="6152515" cy="191770"/>
-          <wp:effectExtent l="0" t="0" r="635" b="0"/>
+          <wp:extent cx="6204858" cy="190000"/>
+          <wp:effectExtent l="0" t="0" r="0" b="635"/>
           <wp:docPr id="12" name="Picture 12"/>
           <wp:cNvGraphicFramePr>
             <a:graphicFrameLocks xmlns:a="http://schemas.openxmlformats.org/drawingml/2006/main" noChangeAspect="1"/>
@@ -34368,7 +34306,7 @@
                 <pic:spPr>
                   <a:xfrm>
                     <a:off x="0" y="0"/>
-                    <a:ext cx="6152515" cy="191770"/>
+                    <a:ext cx="6204858" cy="190000"/>
                   </a:xfrm>
                   <a:prstGeom prst="rect">
                     <a:avLst/>
@@ -34383,7 +34321,7 @@
   </w:p>
   <w:p>
     <w:pPr>
-      <w:pStyle w:val="Header"/>
+      <w:pStyle w:val="a3"/>
     </w:pPr>
   </w:p>
   <w:p/>
@@ -36107,7 +36045,7 @@
     <w:lsdException w:name="Bibliography" w:semiHidden="1" w:uiPriority="37" w:unhideWhenUsed="1"/>
     <w:lsdException w:name="TOC Heading" w:semiHidden="1" w:uiPriority="39" w:unhideWhenUsed="1" w:qFormat="1"/>
   </w:latentStyles>
-  <w:style w:type="paragraph" w:default="1" w:styleId="Normal">
+  <w:style w:type="paragraph" w:default="1" w:styleId="a">
     <w:name w:val="Normal"/>
     <w:qFormat/>
     <w:rsid w:val="005963D8"/>
@@ -36121,11 +36059,11 @@
       <w:lang w:eastAsia="ru-RU"/>
     </w:rPr>
   </w:style>
-  <w:style w:type="paragraph" w:styleId="Heading1">
+  <w:style w:type="paragraph" w:styleId="1">
     <w:name w:val="heading 1"/>
-    <w:basedOn w:val="Normal"/>
-    <w:next w:val="Normal"/>
-    <w:link w:val="Heading1Char"/>
+    <w:basedOn w:val="a"/>
+    <w:next w:val="a"/>
+    <w:link w:val="10"/>
     <w:uiPriority w:val="9"/>
     <w:qFormat/>
     <w:pPr>
@@ -36141,11 +36079,11 @@
       <w:szCs w:val="32"/>
     </w:rPr>
   </w:style>
-  <w:style w:type="paragraph" w:styleId="Heading2">
+  <w:style w:type="paragraph" w:styleId="2">
     <w:name w:val="heading 2"/>
-    <w:basedOn w:val="Normal"/>
-    <w:next w:val="Normal"/>
-    <w:link w:val="Heading2Char"/>
+    <w:basedOn w:val="a"/>
+    <w:next w:val="a"/>
+    <w:link w:val="20"/>
     <w:uiPriority w:val="9"/>
     <w:qFormat/>
     <w:pPr>
@@ -36159,11 +36097,11 @@
       <w:sz w:val="24"/>
     </w:rPr>
   </w:style>
-  <w:style w:type="paragraph" w:styleId="Heading3">
+  <w:style w:type="paragraph" w:styleId="3">
     <w:name w:val="heading 3"/>
-    <w:basedOn w:val="Normal"/>
-    <w:next w:val="Normal"/>
-    <w:link w:val="Heading3Char"/>
+    <w:basedOn w:val="a"/>
+    <w:next w:val="a"/>
+    <w:link w:val="30"/>
     <w:uiPriority w:val="9"/>
     <w:qFormat/>
     <w:pPr>
@@ -36178,11 +36116,11 @@
       <w:szCs w:val="26"/>
     </w:rPr>
   </w:style>
-  <w:style w:type="paragraph" w:styleId="Heading4">
+  <w:style w:type="paragraph" w:styleId="4">
     <w:name w:val="heading 4"/>
-    <w:basedOn w:val="Normal"/>
-    <w:next w:val="Normal"/>
-    <w:link w:val="Heading4Char"/>
+    <w:basedOn w:val="a"/>
+    <w:next w:val="a"/>
+    <w:link w:val="40"/>
     <w:uiPriority w:val="9"/>
     <w:qFormat/>
     <w:pPr>
@@ -36197,11 +36135,11 @@
       <w:szCs w:val="28"/>
     </w:rPr>
   </w:style>
-  <w:style w:type="paragraph" w:styleId="Heading6">
+  <w:style w:type="paragraph" w:styleId="6">
     <w:name w:val="heading 6"/>
-    <w:basedOn w:val="Normal"/>
-    <w:next w:val="Normal"/>
-    <w:link w:val="Heading6Char"/>
+    <w:basedOn w:val="a"/>
+    <w:next w:val="a"/>
+    <w:link w:val="60"/>
     <w:uiPriority w:val="9"/>
     <w:qFormat/>
     <w:pPr>
@@ -36213,13 +36151,13 @@
       <w:bCs w:val="0"/>
     </w:rPr>
   </w:style>
-  <w:style w:type="character" w:default="1" w:styleId="DefaultParagraphFont">
+  <w:style w:type="character" w:default="1" w:styleId="a0">
     <w:name w:val="Default Paragraph Font"/>
     <w:uiPriority w:val="1"/>
     <w:semiHidden/>
     <w:unhideWhenUsed/>
   </w:style>
-  <w:style w:type="table" w:default="1" w:styleId="TableNormal">
+  <w:style w:type="table" w:default="1" w:styleId="a1">
     <w:name w:val="Normal Table"/>
     <w:uiPriority w:val="99"/>
     <w:semiHidden/>
@@ -36234,16 +36172,16 @@
       </w:tblCellMar>
     </w:tblPr>
   </w:style>
-  <w:style w:type="numbering" w:default="1" w:styleId="NoList">
+  <w:style w:type="numbering" w:default="1" w:styleId="a2">
     <w:name w:val="No List"/>
     <w:uiPriority w:val="99"/>
     <w:semiHidden/>
     <w:unhideWhenUsed/>
   </w:style>
-  <w:style w:type="character" w:customStyle="1" w:styleId="Heading1Char">
-    <w:name w:val="Heading 1 Char"/>
-    <w:basedOn w:val="DefaultParagraphFont"/>
-    <w:link w:val="Heading1"/>
+  <w:style w:type="character" w:customStyle="1" w:styleId="10">
+    <w:name w:val="Заголовок 1 Знак"/>
+    <w:basedOn w:val="a0"/>
+    <w:link w:val="1"/>
     <w:uiPriority w:val="9"/>
     <w:locked/>
     <w:rPr>
@@ -36256,10 +36194,10 @@
       <w:lang w:val="en-US" w:eastAsia="x-none"/>
     </w:rPr>
   </w:style>
-  <w:style w:type="character" w:customStyle="1" w:styleId="Heading2Char">
-    <w:name w:val="Heading 2 Char"/>
-    <w:basedOn w:val="DefaultParagraphFont"/>
-    <w:link w:val="Heading2"/>
+  <w:style w:type="character" w:customStyle="1" w:styleId="20">
+    <w:name w:val="Заголовок 2 Знак"/>
+    <w:basedOn w:val="a0"/>
+    <w:link w:val="2"/>
     <w:uiPriority w:val="9"/>
     <w:semiHidden/>
     <w:locked/>
@@ -36274,10 +36212,10 @@
       <w:lang w:val="en-US" w:eastAsia="x-none"/>
     </w:rPr>
   </w:style>
-  <w:style w:type="character" w:customStyle="1" w:styleId="Heading3Char">
-    <w:name w:val="Heading 3 Char"/>
-    <w:basedOn w:val="DefaultParagraphFont"/>
-    <w:link w:val="Heading3"/>
+  <w:style w:type="character" w:customStyle="1" w:styleId="30">
+    <w:name w:val="Заголовок 3 Знак"/>
+    <w:basedOn w:val="a0"/>
+    <w:link w:val="3"/>
     <w:uiPriority w:val="9"/>
     <w:semiHidden/>
     <w:locked/>
@@ -36290,10 +36228,10 @@
       <w:lang w:val="en-US" w:eastAsia="x-none"/>
     </w:rPr>
   </w:style>
-  <w:style w:type="character" w:customStyle="1" w:styleId="Heading4Char">
-    <w:name w:val="Heading 4 Char"/>
-    <w:basedOn w:val="DefaultParagraphFont"/>
-    <w:link w:val="Heading4"/>
+  <w:style w:type="character" w:customStyle="1" w:styleId="40">
+    <w:name w:val="Заголовок 4 Знак"/>
+    <w:basedOn w:val="a0"/>
+    <w:link w:val="4"/>
     <w:uiPriority w:val="9"/>
     <w:semiHidden/>
     <w:locked/>
@@ -36306,10 +36244,10 @@
       <w:lang w:val="en-US" w:eastAsia="x-none"/>
     </w:rPr>
   </w:style>
-  <w:style w:type="character" w:customStyle="1" w:styleId="Heading6Char">
-    <w:name w:val="Heading 6 Char"/>
-    <w:basedOn w:val="DefaultParagraphFont"/>
-    <w:link w:val="Heading6"/>
+  <w:style w:type="character" w:customStyle="1" w:styleId="60">
+    <w:name w:val="Заголовок 6 Знак"/>
+    <w:basedOn w:val="a0"/>
+    <w:link w:val="6"/>
     <w:uiPriority w:val="9"/>
     <w:semiHidden/>
     <w:locked/>
@@ -36321,10 +36259,10 @@
       <w:lang w:val="en-US" w:eastAsia="x-none"/>
     </w:rPr>
   </w:style>
-  <w:style w:type="paragraph" w:styleId="Header">
+  <w:style w:type="paragraph" w:styleId="a3">
     <w:name w:val="header"/>
-    <w:basedOn w:val="Normal"/>
-    <w:link w:val="HeaderChar"/>
+    <w:basedOn w:val="a"/>
+    <w:link w:val="a4"/>
     <w:uiPriority w:val="99"/>
     <w:pPr>
       <w:tabs>
@@ -36333,10 +36271,10 @@
       </w:tabs>
     </w:pPr>
   </w:style>
-  <w:style w:type="character" w:customStyle="1" w:styleId="HeaderChar">
-    <w:name w:val="Header Char"/>
-    <w:basedOn w:val="DefaultParagraphFont"/>
-    <w:link w:val="Header"/>
+  <w:style w:type="character" w:customStyle="1" w:styleId="a4">
+    <w:name w:val="Верхний колонтитул Знак"/>
+    <w:basedOn w:val="a0"/>
+    <w:link w:val="a3"/>
     <w:uiPriority w:val="99"/>
     <w:semiHidden/>
     <w:locked/>
@@ -36348,10 +36286,10 @@
       <w:lang w:val="en-US" w:eastAsia="x-none"/>
     </w:rPr>
   </w:style>
-  <w:style w:type="paragraph" w:styleId="Footer">
+  <w:style w:type="paragraph" w:styleId="a5">
     <w:name w:val="footer"/>
-    <w:basedOn w:val="Normal"/>
-    <w:link w:val="FooterChar"/>
+    <w:basedOn w:val="a"/>
+    <w:link w:val="a6"/>
     <w:uiPriority w:val="99"/>
     <w:pPr>
       <w:tabs>
@@ -36360,10 +36298,10 @@
       </w:tabs>
     </w:pPr>
   </w:style>
-  <w:style w:type="character" w:customStyle="1" w:styleId="FooterChar">
-    <w:name w:val="Footer Char"/>
-    <w:basedOn w:val="DefaultParagraphFont"/>
-    <w:link w:val="Footer"/>
+  <w:style w:type="character" w:customStyle="1" w:styleId="a6">
+    <w:name w:val="Нижний колонтитул Знак"/>
+    <w:basedOn w:val="a0"/>
+    <w:link w:val="a5"/>
     <w:uiPriority w:val="99"/>
     <w:semiHidden/>
     <w:locked/>
@@ -36375,18 +36313,18 @@
       <w:lang w:val="en-US" w:eastAsia="x-none"/>
     </w:rPr>
   </w:style>
-  <w:style w:type="character" w:styleId="PageNumber">
+  <w:style w:type="character" w:styleId="a7">
     <w:name w:val="page number"/>
-    <w:basedOn w:val="DefaultParagraphFont"/>
+    <w:basedOn w:val="a0"/>
     <w:uiPriority w:val="99"/>
     <w:rPr>
       <w:rFonts w:cs="Times New Roman"/>
     </w:rPr>
   </w:style>
-  <w:style w:type="paragraph" w:styleId="TOC1">
+  <w:style w:type="paragraph" w:styleId="11">
     <w:name w:val="toc 1"/>
-    <w:basedOn w:val="Normal"/>
-    <w:next w:val="Normal"/>
+    <w:basedOn w:val="a"/>
+    <w:next w:val="a"/>
     <w:autoRedefine/>
     <w:uiPriority w:val="39"/>
     <w:semiHidden/>
@@ -36398,10 +36336,10 @@
       <w:bCs w:val="0"/>
     </w:rPr>
   </w:style>
-  <w:style w:type="paragraph" w:styleId="BodyText">
+  <w:style w:type="paragraph" w:styleId="a8">
     <w:name w:val="Body Text"/>
-    <w:basedOn w:val="Normal"/>
-    <w:link w:val="BodyTextChar"/>
+    <w:basedOn w:val="a"/>
+    <w:link w:val="a9"/>
     <w:uiPriority w:val="99"/>
     <w:pPr>
       <w:jc w:val="left"/>
@@ -36411,10 +36349,10 @@
       <w:lang w:val="ru-RU"/>
     </w:rPr>
   </w:style>
-  <w:style w:type="character" w:customStyle="1" w:styleId="BodyTextChar">
-    <w:name w:val="Body Text Char"/>
-    <w:basedOn w:val="DefaultParagraphFont"/>
-    <w:link w:val="BodyText"/>
+  <w:style w:type="character" w:customStyle="1" w:styleId="a9">
+    <w:name w:val="Основной текст Знак"/>
+    <w:basedOn w:val="a0"/>
+    <w:link w:val="a8"/>
     <w:uiPriority w:val="99"/>
     <w:semiHidden/>
     <w:locked/>
@@ -36426,19 +36364,19 @@
       <w:lang w:val="en-US" w:eastAsia="x-none"/>
     </w:rPr>
   </w:style>
-  <w:style w:type="paragraph" w:styleId="BodyText2">
+  <w:style w:type="paragraph" w:styleId="21">
     <w:name w:val="Body Text 2"/>
-    <w:basedOn w:val="Normal"/>
-    <w:link w:val="BodyText2Char"/>
+    <w:basedOn w:val="a"/>
+    <w:link w:val="22"/>
     <w:uiPriority w:val="99"/>
     <w:rPr>
       <w:color w:val="FF0000"/>
     </w:rPr>
   </w:style>
-  <w:style w:type="character" w:customStyle="1" w:styleId="BodyText2Char">
-    <w:name w:val="Body Text 2 Char"/>
-    <w:basedOn w:val="DefaultParagraphFont"/>
-    <w:link w:val="BodyText2"/>
+  <w:style w:type="character" w:customStyle="1" w:styleId="22">
+    <w:name w:val="Основной текст 2 Знак"/>
+    <w:basedOn w:val="a0"/>
+    <w:link w:val="21"/>
     <w:uiPriority w:val="99"/>
     <w:semiHidden/>
     <w:locked/>
@@ -36450,10 +36388,10 @@
       <w:lang w:val="en-US" w:eastAsia="x-none"/>
     </w:rPr>
   </w:style>
-  <w:style w:type="paragraph" w:styleId="BalloonText">
+  <w:style w:type="paragraph" w:styleId="aa">
     <w:name w:val="Balloon Text"/>
-    <w:basedOn w:val="Normal"/>
-    <w:link w:val="BalloonTextChar"/>
+    <w:basedOn w:val="a"/>
+    <w:link w:val="ab"/>
     <w:uiPriority w:val="99"/>
     <w:semiHidden/>
     <w:rPr>
@@ -36462,10 +36400,10 @@
       <w:szCs w:val="16"/>
     </w:rPr>
   </w:style>
-  <w:style w:type="character" w:customStyle="1" w:styleId="BalloonTextChar">
-    <w:name w:val="Balloon Text Char"/>
-    <w:basedOn w:val="DefaultParagraphFont"/>
-    <w:link w:val="BalloonText"/>
+  <w:style w:type="character" w:customStyle="1" w:styleId="ab">
+    <w:name w:val="Текст выноски Знак"/>
+    <w:basedOn w:val="a0"/>
+    <w:link w:val="aa"/>
     <w:uiPriority w:val="99"/>
     <w:semiHidden/>
     <w:locked/>
@@ -36477,9 +36415,9 @@
       <w:lang w:val="en-US" w:eastAsia="x-none"/>
     </w:rPr>
   </w:style>
-  <w:style w:type="character" w:styleId="Hyperlink">
+  <w:style w:type="character" w:styleId="ac">
     <w:name w:val="Hyperlink"/>
-    <w:basedOn w:val="DefaultParagraphFont"/>
+    <w:basedOn w:val="a0"/>
     <w:uiPriority w:val="99"/>
     <w:rPr>
       <w:rFonts w:cs="Times New Roman"/>
@@ -36487,10 +36425,10 @@
       <w:u w:val="single"/>
     </w:rPr>
   </w:style>
-  <w:style w:type="paragraph" w:styleId="BodyTextIndent3">
+  <w:style w:type="paragraph" w:styleId="31">
     <w:name w:val="Body Text Indent 3"/>
-    <w:basedOn w:val="Normal"/>
-    <w:link w:val="BodyTextIndent3Char"/>
+    <w:basedOn w:val="a"/>
+    <w:link w:val="32"/>
     <w:uiPriority w:val="99"/>
     <w:pPr>
       <w:ind w:left="567"/>
@@ -36502,10 +36440,10 @@
       <w:lang w:eastAsia="en-US"/>
     </w:rPr>
   </w:style>
-  <w:style w:type="character" w:customStyle="1" w:styleId="BodyTextIndent3Char">
-    <w:name w:val="Body Text Indent 3 Char"/>
-    <w:basedOn w:val="DefaultParagraphFont"/>
-    <w:link w:val="BodyTextIndent3"/>
+  <w:style w:type="character" w:customStyle="1" w:styleId="32">
+    <w:name w:val="Основной текст с отступом 3 Знак"/>
+    <w:basedOn w:val="a0"/>
+    <w:link w:val="31"/>
     <w:uiPriority w:val="99"/>
     <w:semiHidden/>
     <w:locked/>
@@ -36517,20 +36455,20 @@
       <w:lang w:val="en-US" w:eastAsia="x-none"/>
     </w:rPr>
   </w:style>
-  <w:style w:type="paragraph" w:styleId="BodyTextIndent">
+  <w:style w:type="paragraph" w:styleId="ad">
     <w:name w:val="Body Text Indent"/>
-    <w:basedOn w:val="Normal"/>
-    <w:link w:val="BodyTextIndentChar"/>
+    <w:basedOn w:val="a"/>
+    <w:link w:val="ae"/>
     <w:uiPriority w:val="99"/>
     <w:pPr>
       <w:spacing w:after="120"/>
       <w:ind w:left="283"/>
     </w:pPr>
   </w:style>
-  <w:style w:type="character" w:customStyle="1" w:styleId="BodyTextIndentChar">
-    <w:name w:val="Body Text Indent Char"/>
-    <w:basedOn w:val="DefaultParagraphFont"/>
-    <w:link w:val="BodyTextIndent"/>
+  <w:style w:type="character" w:customStyle="1" w:styleId="ae">
+    <w:name w:val="Основной текст с отступом Знак"/>
+    <w:basedOn w:val="a0"/>
+    <w:link w:val="ad"/>
     <w:uiPriority w:val="99"/>
     <w:semiHidden/>
     <w:locked/>
@@ -36544,7 +36482,7 @@
   </w:style>
   <w:style w:type="character" w:customStyle="1" w:styleId="body">
     <w:name w:val="body"/>
-    <w:basedOn w:val="DefaultParagraphFont"/>
+    <w:basedOn w:val="a0"/>
     <w:rsid w:val="005978D1"/>
     <w:rPr>
       <w:rFonts w:cs="Times New Roman"/>
@@ -36552,7 +36490,7 @@
   </w:style>
   <w:style w:type="character" w:customStyle="1" w:styleId="body1">
     <w:name w:val="body1"/>
-    <w:basedOn w:val="DefaultParagraphFont"/>
+    <w:basedOn w:val="a0"/>
     <w:rsid w:val="005978D1"/>
     <w:rPr>
       <w:rFonts w:cs="Times New Roman"/>
@@ -36560,7 +36498,7 @@
   </w:style>
   <w:style w:type="paragraph" w:customStyle="1" w:styleId="name">
     <w:name w:val="name"/>
-    <w:basedOn w:val="Normal"/>
+    <w:basedOn w:val="a"/>
     <w:rsid w:val="004F2AED"/>
     <w:pPr>
       <w:spacing w:before="100" w:beforeAutospacing="1" w:after="100" w:afterAutospacing="1"/>
@@ -36575,7 +36513,7 @@
   </w:style>
   <w:style w:type="paragraph" w:customStyle="1" w:styleId="job">
     <w:name w:val="job"/>
-    <w:basedOn w:val="Normal"/>
+    <w:basedOn w:val="a"/>
     <w:rsid w:val="004F2AED"/>
     <w:pPr>
       <w:spacing w:before="100" w:beforeAutospacing="1" w:after="100" w:afterAutospacing="1"/>
@@ -36590,7 +36528,7 @@
   </w:style>
   <w:style w:type="character" w:customStyle="1" w:styleId="apple-converted-space">
     <w:name w:val="apple-converted-space"/>
-    <w:basedOn w:val="DefaultParagraphFont"/>
+    <w:basedOn w:val="a0"/>
     <w:rsid w:val="004F2AED"/>
   </w:style>
 </w:styles>
@@ -36735,7 +36673,7 @@
     <w:lsdException w:name="Bibliography" w:semiHidden="1" w:uiPriority="37" w:unhideWhenUsed="1"/>
     <w:lsdException w:name="TOC Heading" w:semiHidden="1" w:uiPriority="39" w:unhideWhenUsed="1" w:qFormat="1"/>
   </w:latentStyles>
-  <w:style w:type="paragraph" w:default="1" w:styleId="Normal">
+  <w:style w:type="paragraph" w:default="1" w:styleId="a">
     <w:name w:val="Normal"/>
     <w:qFormat/>
     <w:rsid w:val="005963D8"/>
@@ -36749,11 +36687,11 @@
       <w:lang w:eastAsia="ru-RU"/>
     </w:rPr>
   </w:style>
-  <w:style w:type="paragraph" w:styleId="Heading1">
+  <w:style w:type="paragraph" w:styleId="1">
     <w:name w:val="heading 1"/>
-    <w:basedOn w:val="Normal"/>
-    <w:next w:val="Normal"/>
-    <w:link w:val="Heading1Char"/>
+    <w:basedOn w:val="a"/>
+    <w:next w:val="a"/>
+    <w:link w:val="10"/>
     <w:uiPriority w:val="9"/>
     <w:qFormat/>
     <w:pPr>
@@ -36769,11 +36707,11 @@
       <w:szCs w:val="32"/>
     </w:rPr>
   </w:style>
-  <w:style w:type="paragraph" w:styleId="Heading2">
+  <w:style w:type="paragraph" w:styleId="2">
     <w:name w:val="heading 2"/>
-    <w:basedOn w:val="Normal"/>
-    <w:next w:val="Normal"/>
-    <w:link w:val="Heading2Char"/>
+    <w:basedOn w:val="a"/>
+    <w:next w:val="a"/>
+    <w:link w:val="20"/>
     <w:uiPriority w:val="9"/>
     <w:qFormat/>
     <w:pPr>
@@ -36787,11 +36725,11 @@
       <w:sz w:val="24"/>
     </w:rPr>
   </w:style>
-  <w:style w:type="paragraph" w:styleId="Heading3">
+  <w:style w:type="paragraph" w:styleId="3">
     <w:name w:val="heading 3"/>
-    <w:basedOn w:val="Normal"/>
-    <w:next w:val="Normal"/>
-    <w:link w:val="Heading3Char"/>
+    <w:basedOn w:val="a"/>
+    <w:next w:val="a"/>
+    <w:link w:val="30"/>
     <w:uiPriority w:val="9"/>
     <w:qFormat/>
     <w:pPr>
@@ -36806,11 +36744,11 @@
       <w:szCs w:val="26"/>
     </w:rPr>
   </w:style>
-  <w:style w:type="paragraph" w:styleId="Heading4">
+  <w:style w:type="paragraph" w:styleId="4">
     <w:name w:val="heading 4"/>
-    <w:basedOn w:val="Normal"/>
-    <w:next w:val="Normal"/>
-    <w:link w:val="Heading4Char"/>
+    <w:basedOn w:val="a"/>
+    <w:next w:val="a"/>
+    <w:link w:val="40"/>
     <w:uiPriority w:val="9"/>
     <w:qFormat/>
     <w:pPr>
@@ -36825,11 +36763,11 @@
       <w:szCs w:val="28"/>
     </w:rPr>
   </w:style>
-  <w:style w:type="paragraph" w:styleId="Heading6">
+  <w:style w:type="paragraph" w:styleId="6">
     <w:name w:val="heading 6"/>
-    <w:basedOn w:val="Normal"/>
-    <w:next w:val="Normal"/>
-    <w:link w:val="Heading6Char"/>
+    <w:basedOn w:val="a"/>
+    <w:next w:val="a"/>
+    <w:link w:val="60"/>
     <w:uiPriority w:val="9"/>
     <w:qFormat/>
     <w:pPr>
@@ -36841,13 +36779,13 @@
       <w:bCs w:val="0"/>
     </w:rPr>
   </w:style>
-  <w:style w:type="character" w:default="1" w:styleId="DefaultParagraphFont">
+  <w:style w:type="character" w:default="1" w:styleId="a0">
     <w:name w:val="Default Paragraph Font"/>
     <w:uiPriority w:val="1"/>
     <w:semiHidden/>
     <w:unhideWhenUsed/>
   </w:style>
-  <w:style w:type="table" w:default="1" w:styleId="TableNormal">
+  <w:style w:type="table" w:default="1" w:styleId="a1">
     <w:name w:val="Normal Table"/>
     <w:uiPriority w:val="99"/>
     <w:semiHidden/>
@@ -36862,16 +36800,16 @@
       </w:tblCellMar>
     </w:tblPr>
   </w:style>
-  <w:style w:type="numbering" w:default="1" w:styleId="NoList">
+  <w:style w:type="numbering" w:default="1" w:styleId="a2">
     <w:name w:val="No List"/>
     <w:uiPriority w:val="99"/>
     <w:semiHidden/>
     <w:unhideWhenUsed/>
   </w:style>
-  <w:style w:type="character" w:customStyle="1" w:styleId="Heading1Char">
-    <w:name w:val="Heading 1 Char"/>
-    <w:basedOn w:val="DefaultParagraphFont"/>
-    <w:link w:val="Heading1"/>
+  <w:style w:type="character" w:customStyle="1" w:styleId="10">
+    <w:name w:val="Заголовок 1 Знак"/>
+    <w:basedOn w:val="a0"/>
+    <w:link w:val="1"/>
     <w:uiPriority w:val="9"/>
     <w:locked/>
     <w:rPr>
@@ -36884,10 +36822,10 @@
       <w:lang w:val="en-US" w:eastAsia="x-none"/>
     </w:rPr>
   </w:style>
-  <w:style w:type="character" w:customStyle="1" w:styleId="Heading2Char">
-    <w:name w:val="Heading 2 Char"/>
-    <w:basedOn w:val="DefaultParagraphFont"/>
-    <w:link w:val="Heading2"/>
+  <w:style w:type="character" w:customStyle="1" w:styleId="20">
+    <w:name w:val="Заголовок 2 Знак"/>
+    <w:basedOn w:val="a0"/>
+    <w:link w:val="2"/>
     <w:uiPriority w:val="9"/>
     <w:semiHidden/>
     <w:locked/>
@@ -36902,10 +36840,10 @@
       <w:lang w:val="en-US" w:eastAsia="x-none"/>
     </w:rPr>
   </w:style>
-  <w:style w:type="character" w:customStyle="1" w:styleId="Heading3Char">
-    <w:name w:val="Heading 3 Char"/>
-    <w:basedOn w:val="DefaultParagraphFont"/>
-    <w:link w:val="Heading3"/>
+  <w:style w:type="character" w:customStyle="1" w:styleId="30">
+    <w:name w:val="Заголовок 3 Знак"/>
+    <w:basedOn w:val="a0"/>
+    <w:link w:val="3"/>
     <w:uiPriority w:val="9"/>
     <w:semiHidden/>
     <w:locked/>
@@ -36918,10 +36856,10 @@
       <w:lang w:val="en-US" w:eastAsia="x-none"/>
     </w:rPr>
   </w:style>
-  <w:style w:type="character" w:customStyle="1" w:styleId="Heading4Char">
-    <w:name w:val="Heading 4 Char"/>
-    <w:basedOn w:val="DefaultParagraphFont"/>
-    <w:link w:val="Heading4"/>
+  <w:style w:type="character" w:customStyle="1" w:styleId="40">
+    <w:name w:val="Заголовок 4 Знак"/>
+    <w:basedOn w:val="a0"/>
+    <w:link w:val="4"/>
     <w:uiPriority w:val="9"/>
     <w:semiHidden/>
     <w:locked/>
@@ -36934,10 +36872,10 @@
       <w:lang w:val="en-US" w:eastAsia="x-none"/>
     </w:rPr>
   </w:style>
-  <w:style w:type="character" w:customStyle="1" w:styleId="Heading6Char">
-    <w:name w:val="Heading 6 Char"/>
-    <w:basedOn w:val="DefaultParagraphFont"/>
-    <w:link w:val="Heading6"/>
+  <w:style w:type="character" w:customStyle="1" w:styleId="60">
+    <w:name w:val="Заголовок 6 Знак"/>
+    <w:basedOn w:val="a0"/>
+    <w:link w:val="6"/>
     <w:uiPriority w:val="9"/>
     <w:semiHidden/>
     <w:locked/>
@@ -36949,10 +36887,10 @@
       <w:lang w:val="en-US" w:eastAsia="x-none"/>
     </w:rPr>
   </w:style>
-  <w:style w:type="paragraph" w:styleId="Header">
+  <w:style w:type="paragraph" w:styleId="a3">
     <w:name w:val="header"/>
-    <w:basedOn w:val="Normal"/>
-    <w:link w:val="HeaderChar"/>
+    <w:basedOn w:val="a"/>
+    <w:link w:val="a4"/>
     <w:uiPriority w:val="99"/>
     <w:pPr>
       <w:tabs>
@@ -36961,10 +36899,10 @@
       </w:tabs>
     </w:pPr>
   </w:style>
-  <w:style w:type="character" w:customStyle="1" w:styleId="HeaderChar">
-    <w:name w:val="Header Char"/>
-    <w:basedOn w:val="DefaultParagraphFont"/>
-    <w:link w:val="Header"/>
+  <w:style w:type="character" w:customStyle="1" w:styleId="a4">
+    <w:name w:val="Верхний колонтитул Знак"/>
+    <w:basedOn w:val="a0"/>
+    <w:link w:val="a3"/>
     <w:uiPriority w:val="99"/>
     <w:semiHidden/>
     <w:locked/>
@@ -36976,10 +36914,10 @@
       <w:lang w:val="en-US" w:eastAsia="x-none"/>
     </w:rPr>
   </w:style>
-  <w:style w:type="paragraph" w:styleId="Footer">
+  <w:style w:type="paragraph" w:styleId="a5">
     <w:name w:val="footer"/>
-    <w:basedOn w:val="Normal"/>
-    <w:link w:val="FooterChar"/>
+    <w:basedOn w:val="a"/>
+    <w:link w:val="a6"/>
     <w:uiPriority w:val="99"/>
     <w:pPr>
       <w:tabs>
@@ -36988,10 +36926,10 @@
       </w:tabs>
     </w:pPr>
   </w:style>
-  <w:style w:type="character" w:customStyle="1" w:styleId="FooterChar">
-    <w:name w:val="Footer Char"/>
-    <w:basedOn w:val="DefaultParagraphFont"/>
-    <w:link w:val="Footer"/>
+  <w:style w:type="character" w:customStyle="1" w:styleId="a6">
+    <w:name w:val="Нижний колонтитул Знак"/>
+    <w:basedOn w:val="a0"/>
+    <w:link w:val="a5"/>
     <w:uiPriority w:val="99"/>
     <w:semiHidden/>
     <w:locked/>
@@ -37003,18 +36941,18 @@
       <w:lang w:val="en-US" w:eastAsia="x-none"/>
     </w:rPr>
   </w:style>
-  <w:style w:type="character" w:styleId="PageNumber">
+  <w:style w:type="character" w:styleId="a7">
     <w:name w:val="page number"/>
-    <w:basedOn w:val="DefaultParagraphFont"/>
+    <w:basedOn w:val="a0"/>
     <w:uiPriority w:val="99"/>
     <w:rPr>
       <w:rFonts w:cs="Times New Roman"/>
     </w:rPr>
   </w:style>
-  <w:style w:type="paragraph" w:styleId="TOC1">
+  <w:style w:type="paragraph" w:styleId="11">
     <w:name w:val="toc 1"/>
-    <w:basedOn w:val="Normal"/>
-    <w:next w:val="Normal"/>
+    <w:basedOn w:val="a"/>
+    <w:next w:val="a"/>
     <w:autoRedefine/>
     <w:uiPriority w:val="39"/>
     <w:semiHidden/>
@@ -37026,10 +36964,10 @@
       <w:bCs w:val="0"/>
     </w:rPr>
   </w:style>
-  <w:style w:type="paragraph" w:styleId="BodyText">
+  <w:style w:type="paragraph" w:styleId="a8">
     <w:name w:val="Body Text"/>
-    <w:basedOn w:val="Normal"/>
-    <w:link w:val="BodyTextChar"/>
+    <w:basedOn w:val="a"/>
+    <w:link w:val="a9"/>
     <w:uiPriority w:val="99"/>
     <w:pPr>
       <w:jc w:val="left"/>
@@ -37039,10 +36977,10 @@
       <w:lang w:val="ru-RU"/>
     </w:rPr>
   </w:style>
-  <w:style w:type="character" w:customStyle="1" w:styleId="BodyTextChar">
-    <w:name w:val="Body Text Char"/>
-    <w:basedOn w:val="DefaultParagraphFont"/>
-    <w:link w:val="BodyText"/>
+  <w:style w:type="character" w:customStyle="1" w:styleId="a9">
+    <w:name w:val="Основной текст Знак"/>
+    <w:basedOn w:val="a0"/>
+    <w:link w:val="a8"/>
     <w:uiPriority w:val="99"/>
     <w:semiHidden/>
     <w:locked/>
@@ -37054,19 +36992,19 @@
       <w:lang w:val="en-US" w:eastAsia="x-none"/>
     </w:rPr>
   </w:style>
-  <w:style w:type="paragraph" w:styleId="BodyText2">
+  <w:style w:type="paragraph" w:styleId="21">
     <w:name w:val="Body Text 2"/>
-    <w:basedOn w:val="Normal"/>
-    <w:link w:val="BodyText2Char"/>
+    <w:basedOn w:val="a"/>
+    <w:link w:val="22"/>
     <w:uiPriority w:val="99"/>
     <w:rPr>
       <w:color w:val="FF0000"/>
     </w:rPr>
   </w:style>
-  <w:style w:type="character" w:customStyle="1" w:styleId="BodyText2Char">
-    <w:name w:val="Body Text 2 Char"/>
-    <w:basedOn w:val="DefaultParagraphFont"/>
-    <w:link w:val="BodyText2"/>
+  <w:style w:type="character" w:customStyle="1" w:styleId="22">
+    <w:name w:val="Основной текст 2 Знак"/>
+    <w:basedOn w:val="a0"/>
+    <w:link w:val="21"/>
     <w:uiPriority w:val="99"/>
     <w:semiHidden/>
     <w:locked/>
@@ -37078,10 +37016,10 @@
       <w:lang w:val="en-US" w:eastAsia="x-none"/>
     </w:rPr>
   </w:style>
-  <w:style w:type="paragraph" w:styleId="BalloonText">
+  <w:style w:type="paragraph" w:styleId="aa">
     <w:name w:val="Balloon Text"/>
-    <w:basedOn w:val="Normal"/>
-    <w:link w:val="BalloonTextChar"/>
+    <w:basedOn w:val="a"/>
+    <w:link w:val="ab"/>
     <w:uiPriority w:val="99"/>
     <w:semiHidden/>
     <w:rPr>
@@ -37090,10 +37028,10 @@
       <w:szCs w:val="16"/>
     </w:rPr>
   </w:style>
-  <w:style w:type="character" w:customStyle="1" w:styleId="BalloonTextChar">
-    <w:name w:val="Balloon Text Char"/>
-    <w:basedOn w:val="DefaultParagraphFont"/>
-    <w:link w:val="BalloonText"/>
+  <w:style w:type="character" w:customStyle="1" w:styleId="ab">
+    <w:name w:val="Текст выноски Знак"/>
+    <w:basedOn w:val="a0"/>
+    <w:link w:val="aa"/>
     <w:uiPriority w:val="99"/>
     <w:semiHidden/>
     <w:locked/>
@@ -37105,9 +37043,9 @@
       <w:lang w:val="en-US" w:eastAsia="x-none"/>
     </w:rPr>
   </w:style>
-  <w:style w:type="character" w:styleId="Hyperlink">
+  <w:style w:type="character" w:styleId="ac">
     <w:name w:val="Hyperlink"/>
-    <w:basedOn w:val="DefaultParagraphFont"/>
+    <w:basedOn w:val="a0"/>
     <w:uiPriority w:val="99"/>
     <w:rPr>
       <w:rFonts w:cs="Times New Roman"/>
@@ -37115,10 +37053,10 @@
       <w:u w:val="single"/>
     </w:rPr>
   </w:style>
-  <w:style w:type="paragraph" w:styleId="BodyTextIndent3">
+  <w:style w:type="paragraph" w:styleId="31">
     <w:name w:val="Body Text Indent 3"/>
-    <w:basedOn w:val="Normal"/>
-    <w:link w:val="BodyTextIndent3Char"/>
+    <w:basedOn w:val="a"/>
+    <w:link w:val="32"/>
     <w:uiPriority w:val="99"/>
     <w:pPr>
       <w:ind w:left="567"/>
@@ -37130,10 +37068,10 @@
       <w:lang w:eastAsia="en-US"/>
     </w:rPr>
   </w:style>
-  <w:style w:type="character" w:customStyle="1" w:styleId="BodyTextIndent3Char">
-    <w:name w:val="Body Text Indent 3 Char"/>
-    <w:basedOn w:val="DefaultParagraphFont"/>
-    <w:link w:val="BodyTextIndent3"/>
+  <w:style w:type="character" w:customStyle="1" w:styleId="32">
+    <w:name w:val="Основной текст с отступом 3 Знак"/>
+    <w:basedOn w:val="a0"/>
+    <w:link w:val="31"/>
     <w:uiPriority w:val="99"/>
     <w:semiHidden/>
     <w:locked/>
@@ -37145,20 +37083,20 @@
       <w:lang w:val="en-US" w:eastAsia="x-none"/>
     </w:rPr>
   </w:style>
-  <w:style w:type="paragraph" w:styleId="BodyTextIndent">
+  <w:style w:type="paragraph" w:styleId="ad">
     <w:name w:val="Body Text Indent"/>
-    <w:basedOn w:val="Normal"/>
-    <w:link w:val="BodyTextIndentChar"/>
+    <w:basedOn w:val="a"/>
+    <w:link w:val="ae"/>
     <w:uiPriority w:val="99"/>
     <w:pPr>
       <w:spacing w:after="120"/>
       <w:ind w:left="283"/>
     </w:pPr>
   </w:style>
-  <w:style w:type="character" w:customStyle="1" w:styleId="BodyTextIndentChar">
-    <w:name w:val="Body Text Indent Char"/>
-    <w:basedOn w:val="DefaultParagraphFont"/>
-    <w:link w:val="BodyTextIndent"/>
+  <w:style w:type="character" w:customStyle="1" w:styleId="ae">
+    <w:name w:val="Основной текст с отступом Знак"/>
+    <w:basedOn w:val="a0"/>
+    <w:link w:val="ad"/>
     <w:uiPriority w:val="99"/>
     <w:semiHidden/>
     <w:locked/>
@@ -37172,7 +37110,7 @@
   </w:style>
   <w:style w:type="character" w:customStyle="1" w:styleId="body">
     <w:name w:val="body"/>
-    <w:basedOn w:val="DefaultParagraphFont"/>
+    <w:basedOn w:val="a0"/>
     <w:rsid w:val="005978D1"/>
     <w:rPr>
       <w:rFonts w:cs="Times New Roman"/>
@@ -37180,7 +37118,7 @@
   </w:style>
   <w:style w:type="character" w:customStyle="1" w:styleId="body1">
     <w:name w:val="body1"/>
-    <w:basedOn w:val="DefaultParagraphFont"/>
+    <w:basedOn w:val="a0"/>
     <w:rsid w:val="005978D1"/>
     <w:rPr>
       <w:rFonts w:cs="Times New Roman"/>
@@ -37188,7 +37126,7 @@
   </w:style>
   <w:style w:type="paragraph" w:customStyle="1" w:styleId="name">
     <w:name w:val="name"/>
-    <w:basedOn w:val="Normal"/>
+    <w:basedOn w:val="a"/>
     <w:rsid w:val="004F2AED"/>
     <w:pPr>
       <w:spacing w:before="100" w:beforeAutospacing="1" w:after="100" w:afterAutospacing="1"/>
@@ -37203,7 +37141,7 @@
   </w:style>
   <w:style w:type="paragraph" w:customStyle="1" w:styleId="job">
     <w:name w:val="job"/>
-    <w:basedOn w:val="Normal"/>
+    <w:basedOn w:val="a"/>
     <w:rsid w:val="004F2AED"/>
     <w:pPr>
       <w:spacing w:before="100" w:beforeAutospacing="1" w:after="100" w:afterAutospacing="1"/>
@@ -37218,7 +37156,7 @@
   </w:style>
   <w:style w:type="character" w:customStyle="1" w:styleId="apple-converted-space">
     <w:name w:val="apple-converted-space"/>
-    <w:basedOn w:val="DefaultParagraphFont"/>
+    <w:basedOn w:val="a0"/>
     <w:rsid w:val="004F2AED"/>
   </w:style>
 </w:styles>
